--- a/Swatcher_RS/RS_Swatcher.docx
+++ b/Swatcher_RS/RS_Swatcher.docx
@@ -2,6 +2,491 @@
 <file path=word/document.xml><?xml version="1.0" encoding="utf-8"?>
 <w:document xmlns:ve="http://schemas.openxmlformats.org/markup-compatibility/2006" xmlns:o="urn:schemas-microsoft-com:office:office" xmlns:r="http://schemas.openxmlformats.org/officeDocument/2006/relationships" xmlns:m="http://schemas.openxmlformats.org/officeDocument/2006/math" xmlns:v="urn:schemas-microsoft-com:vml" xmlns:wp="http://schemas.openxmlformats.org/drawingml/2006/wordprocessingDrawing" xmlns:w10="urn:schemas-microsoft-com:office:word" xmlns:w="http://schemas.openxmlformats.org/wordprocessingml/2006/main" xmlns:wne="http://schemas.microsoft.com/office/word/2006/wordml">
   <w:body>
+    <w:p>
+      <w:pPr>
+        <w:rPr>
+          <w:rFonts w:ascii="Calibri" w:hAnsi="Calibri" w:cs="Calibri"/>
+          <w:b/>
+          <w:color w:val="000000"/>
+          <w:kern w:val="36"/>
+          <w:sz w:val="60"/>
+          <w:szCs w:val="60"/>
+        </w:rPr>
+      </w:pPr>
+    </w:p>
+    <w:p>
+      <w:pPr>
+        <w:jc w:val="center"/>
+        <w:rPr>
+          <w:rFonts w:ascii="Calibri" w:hAnsi="Calibri" w:cs="Calibri"/>
+          <w:b/>
+          <w:color w:val="000000"/>
+          <w:kern w:val="36"/>
+          <w:sz w:val="56"/>
+          <w:szCs w:val="56"/>
+        </w:rPr>
+      </w:pPr>
+      <w:r>
+        <w:rPr>
+          <w:rFonts w:ascii="Calibri" w:hAnsi="Calibri" w:cs="Calibri"/>
+          <w:b/>
+          <w:color w:val="000000"/>
+          <w:kern w:val="36"/>
+          <w:sz w:val="56"/>
+          <w:szCs w:val="56"/>
+        </w:rPr>
+        <w:t>Software Requirements Specifications</w:t>
+      </w:r>
+    </w:p>
+    <w:p>
+      <w:pPr>
+        <w:jc w:val="center"/>
+        <w:rPr>
+          <w:rFonts w:ascii="Calibri" w:hAnsi="Calibri" w:cs="Calibri"/>
+          <w:b/>
+          <w:color w:val="000000"/>
+          <w:kern w:val="36"/>
+          <w:sz w:val="40"/>
+          <w:szCs w:val="40"/>
+        </w:rPr>
+      </w:pPr>
+    </w:p>
+    <w:p>
+      <w:pPr>
+        <w:jc w:val="center"/>
+        <w:rPr>
+          <w:rFonts w:ascii="Calibri" w:hAnsi="Calibri" w:cs="Calibri"/>
+          <w:b/>
+          <w:color w:val="000000"/>
+          <w:kern w:val="36"/>
+          <w:sz w:val="40"/>
+          <w:szCs w:val="40"/>
+        </w:rPr>
+      </w:pPr>
+    </w:p>
+    <w:p>
+      <w:pPr>
+        <w:jc w:val="center"/>
+        <w:rPr>
+          <w:rFonts w:ascii="Calibri" w:hAnsi="Calibri" w:cs="Calibri"/>
+          <w:b/>
+          <w:color w:val="000000"/>
+          <w:kern w:val="36"/>
+          <w:sz w:val="40"/>
+          <w:szCs w:val="40"/>
+        </w:rPr>
+      </w:pPr>
+    </w:p>
+    <w:p>
+      <w:pPr>
+        <w:jc w:val="center"/>
+        <w:rPr>
+          <w:rFonts w:ascii="Calibri" w:hAnsi="Calibri" w:cs="Calibri"/>
+          <w:b/>
+          <w:color w:val="000000"/>
+          <w:kern w:val="36"/>
+          <w:sz w:val="48"/>
+          <w:szCs w:val="48"/>
+        </w:rPr>
+      </w:pPr>
+      <w:r>
+        <w:rPr>
+          <w:rFonts w:ascii="Calibri" w:hAnsi="Calibri" w:cs="Calibri"/>
+          <w:b/>
+          <w:color w:val="000000"/>
+          <w:kern w:val="36"/>
+          <w:sz w:val="48"/>
+          <w:szCs w:val="48"/>
+        </w:rPr>
+        <w:t>S</w:t>
+      </w:r>
+      <w:r>
+        <w:rPr>
+          <w:rFonts w:ascii="Calibri" w:hAnsi="Calibri" w:cs="Calibri"/>
+          <w:b/>
+          <w:color w:val="000000"/>
+          <w:kern w:val="36"/>
+          <w:sz w:val="48"/>
+          <w:szCs w:val="48"/>
+        </w:rPr>
+        <w:t>istema</w:t>
+      </w:r>
+    </w:p>
+    <w:p>
+      <w:pPr>
+        <w:jc w:val="center"/>
+        <w:rPr>
+          <w:rFonts w:ascii="Calibri" w:hAnsi="Calibri" w:cs="Calibri"/>
+          <w:b/>
+          <w:color w:val="000000"/>
+          <w:kern w:val="36"/>
+          <w:sz w:val="96"/>
+          <w:szCs w:val="96"/>
+        </w:rPr>
+      </w:pPr>
+      <w:r>
+        <w:rPr>
+          <w:rFonts w:ascii="Calibri" w:hAnsi="Calibri" w:cs="Calibri"/>
+          <w:b/>
+          <w:color w:val="000000"/>
+          <w:kern w:val="36"/>
+          <w:sz w:val="96"/>
+          <w:szCs w:val="96"/>
+        </w:rPr>
+        <w:t>SWATCHER</w:t>
+      </w:r>
+    </w:p>
+    <w:p>
+      <w:pPr>
+        <w:jc w:val="center"/>
+        <w:rPr>
+          <w:rFonts w:ascii="Calibri" w:hAnsi="Calibri" w:cs="Calibri"/>
+          <w:b/>
+          <w:color w:val="000000"/>
+          <w:kern w:val="36"/>
+          <w:sz w:val="48"/>
+          <w:szCs w:val="48"/>
+        </w:rPr>
+      </w:pPr>
+    </w:p>
+    <w:p>
+      <w:pPr>
+        <w:jc w:val="center"/>
+        <w:rPr>
+          <w:rFonts w:ascii="Calibri" w:hAnsi="Calibri" w:cs="Calibri"/>
+          <w:b/>
+          <w:color w:val="000000"/>
+          <w:kern w:val="36"/>
+          <w:sz w:val="48"/>
+          <w:szCs w:val="48"/>
+        </w:rPr>
+      </w:pPr>
+    </w:p>
+    <w:p>
+      <w:pPr>
+        <w:jc w:val="center"/>
+        <w:rPr>
+          <w:rFonts w:ascii="Calibri" w:hAnsi="Calibri" w:cs="Calibri"/>
+          <w:b/>
+          <w:color w:val="000000"/>
+          <w:kern w:val="36"/>
+          <w:sz w:val="48"/>
+          <w:szCs w:val="48"/>
+        </w:rPr>
+      </w:pPr>
+    </w:p>
+    <w:p>
+      <w:pPr>
+        <w:jc w:val="center"/>
+        <w:rPr>
+          <w:rFonts w:ascii="Calibri" w:hAnsi="Calibri" w:cs="Calibri"/>
+          <w:b/>
+          <w:color w:val="000000"/>
+          <w:kern w:val="36"/>
+          <w:sz w:val="48"/>
+          <w:szCs w:val="48"/>
+        </w:rPr>
+      </w:pPr>
+      <w:r>
+        <w:rPr>
+          <w:rFonts w:ascii="Calibri" w:hAnsi="Calibri" w:cs="Calibri"/>
+          <w:b/>
+          <w:color w:val="000000"/>
+          <w:kern w:val="36"/>
+          <w:sz w:val="48"/>
+          <w:szCs w:val="48"/>
+        </w:rPr>
+        <w:t>Università degli Studi del Sannio</w:t>
+      </w:r>
+    </w:p>
+    <w:p>
+      <w:pPr>
+        <w:jc w:val="center"/>
+        <w:rPr>
+          <w:rFonts w:ascii="Calibri" w:hAnsi="Calibri" w:cs="Calibri"/>
+          <w:b/>
+          <w:color w:val="000000"/>
+          <w:kern w:val="36"/>
+          <w:sz w:val="36"/>
+          <w:szCs w:val="36"/>
+        </w:rPr>
+      </w:pPr>
+      <w:r>
+        <w:rPr>
+          <w:rFonts w:ascii="Calibri" w:hAnsi="Calibri" w:cs="Calibri"/>
+          <w:b/>
+          <w:color w:val="000000"/>
+          <w:kern w:val="36"/>
+          <w:sz w:val="36"/>
+          <w:szCs w:val="36"/>
+        </w:rPr>
+        <w:t>Laurea Magistrale in Ingegneria Informatica</w:t>
+      </w:r>
+    </w:p>
+    <w:p>
+      <w:pPr>
+        <w:jc w:val="center"/>
+        <w:rPr>
+          <w:rFonts w:ascii="Calibri" w:hAnsi="Calibri" w:cs="Calibri"/>
+          <w:b/>
+          <w:color w:val="000000"/>
+          <w:kern w:val="36"/>
+          <w:sz w:val="36"/>
+          <w:szCs w:val="36"/>
+        </w:rPr>
+      </w:pPr>
+    </w:p>
+    <w:p>
+      <w:pPr>
+        <w:jc w:val="center"/>
+        <w:rPr>
+          <w:rFonts w:ascii="Calibri" w:hAnsi="Calibri" w:cs="Calibri"/>
+          <w:b/>
+          <w:color w:val="000000"/>
+          <w:kern w:val="36"/>
+          <w:sz w:val="36"/>
+          <w:szCs w:val="36"/>
+        </w:rPr>
+      </w:pPr>
+    </w:p>
+    <w:p>
+      <w:pPr>
+        <w:tabs>
+          <w:tab w:val="left" w:pos="3105"/>
+          <w:tab w:val="center" w:pos="4816"/>
+        </w:tabs>
+        <w:jc w:val="center"/>
+        <w:rPr>
+          <w:rFonts w:ascii="Calibri" w:hAnsi="Calibri" w:cs="Calibri"/>
+          <w:b/>
+          <w:color w:val="000000"/>
+          <w:kern w:val="36"/>
+          <w:sz w:val="70"/>
+          <w:szCs w:val="70"/>
+        </w:rPr>
+      </w:pPr>
+      <w:r>
+        <w:rPr>
+          <w:rFonts w:ascii="Calibri" w:hAnsi="Calibri" w:cs="Calibri"/>
+          <w:b/>
+          <w:color w:val="000000"/>
+          <w:kern w:val="36"/>
+          <w:sz w:val="70"/>
+          <w:szCs w:val="70"/>
+        </w:rPr>
+        <w:t xml:space="preserve">Corso di Ingegneria del Software </w:t>
+      </w:r>
+    </w:p>
+    <w:p>
+      <w:pPr>
+        <w:tabs>
+          <w:tab w:val="left" w:pos="3105"/>
+          <w:tab w:val="center" w:pos="4816"/>
+        </w:tabs>
+        <w:jc w:val="center"/>
+        <w:rPr>
+          <w:rFonts w:ascii="Calibri" w:hAnsi="Calibri" w:cs="Calibri"/>
+          <w:b/>
+          <w:color w:val="000000"/>
+          <w:kern w:val="36"/>
+          <w:sz w:val="56"/>
+          <w:szCs w:val="56"/>
+        </w:rPr>
+      </w:pPr>
+      <w:r>
+        <w:rPr>
+          <w:rFonts w:ascii="Calibri" w:hAnsi="Calibri" w:cs="Calibri"/>
+          <w:b/>
+          <w:color w:val="000000"/>
+          <w:kern w:val="36"/>
+          <w:sz w:val="56"/>
+          <w:szCs w:val="56"/>
+        </w:rPr>
+        <w:t xml:space="preserve"> </w:t>
+      </w:r>
+      <w:r>
+        <w:rPr>
+          <w:rFonts w:ascii="Calibri" w:hAnsi="Calibri" w:cs="Calibri"/>
+          <w:b/>
+          <w:color w:val="000000"/>
+          <w:kern w:val="36"/>
+          <w:sz w:val="56"/>
+          <w:szCs w:val="56"/>
+        </w:rPr>
+        <w:t>2015 I°</w:t>
+      </w:r>
+      <w:r>
+        <w:rPr>
+          <w:rFonts w:ascii="Calibri" w:hAnsi="Calibri" w:cs="Calibri"/>
+          <w:b/>
+          <w:color w:val="000000"/>
+          <w:kern w:val="36"/>
+          <w:sz w:val="56"/>
+          <w:szCs w:val="56"/>
+        </w:rPr>
+        <w:t>A-</w:t>
+      </w:r>
+      <w:r>
+        <w:rPr>
+          <w:rFonts w:ascii="Calibri" w:hAnsi="Calibri" w:cs="Calibri"/>
+          <w:b/>
+          <w:color w:val="000000"/>
+          <w:kern w:val="36"/>
+          <w:sz w:val="56"/>
+          <w:szCs w:val="56"/>
+        </w:rPr>
+        <w:t>II°</w:t>
+      </w:r>
+      <w:r>
+        <w:rPr>
+          <w:rFonts w:ascii="Calibri" w:hAnsi="Calibri" w:cs="Calibri"/>
+          <w:b/>
+          <w:color w:val="000000"/>
+          <w:kern w:val="36"/>
+          <w:sz w:val="56"/>
+          <w:szCs w:val="56"/>
+        </w:rPr>
+        <w:t>S</w:t>
+      </w:r>
+      <w:r>
+        <w:rPr>
+          <w:rFonts w:ascii="Calibri" w:hAnsi="Calibri" w:cs="Calibri"/>
+          <w:b/>
+          <w:color w:val="000000"/>
+          <w:kern w:val="36"/>
+          <w:sz w:val="56"/>
+          <w:szCs w:val="56"/>
+        </w:rPr>
+        <w:t xml:space="preserve"> Prof. Massimiliano Di Penta</w:t>
+      </w:r>
+    </w:p>
+    <w:p>
+      <w:pPr>
+        <w:rPr>
+          <w:color w:val="000000"/>
+          <w:kern w:val="36"/>
+          <w:sz w:val="32"/>
+          <w:szCs w:val="32"/>
+        </w:rPr>
+      </w:pPr>
+    </w:p>
+    <w:p>
+      <w:pPr>
+        <w:rPr>
+          <w:color w:val="000000"/>
+          <w:kern w:val="36"/>
+          <w:sz w:val="32"/>
+          <w:szCs w:val="32"/>
+        </w:rPr>
+      </w:pPr>
+    </w:p>
+    <w:p>
+      <w:pPr>
+        <w:rPr>
+          <w:color w:val="000000"/>
+          <w:kern w:val="36"/>
+          <w:sz w:val="32"/>
+          <w:szCs w:val="32"/>
+        </w:rPr>
+      </w:pPr>
+    </w:p>
+    <w:p>
+      <w:pPr>
+        <w:jc w:val="center"/>
+        <w:rPr>
+          <w:rFonts w:ascii="Calibri" w:hAnsi="Calibri" w:cs="Calibri"/>
+          <w:b/>
+          <w:color w:val="000000"/>
+          <w:kern w:val="36"/>
+          <w:sz w:val="36"/>
+          <w:szCs w:val="36"/>
+        </w:rPr>
+      </w:pPr>
+      <w:r>
+        <w:rPr>
+          <w:rFonts w:ascii="Calibri" w:hAnsi="Calibri" w:cs="Calibri"/>
+          <w:b/>
+          <w:color w:val="000000"/>
+          <w:kern w:val="36"/>
+          <w:sz w:val="36"/>
+          <w:szCs w:val="36"/>
+        </w:rPr>
+        <w:t>Studenti:</w:t>
+      </w:r>
+    </w:p>
+    <w:p>
+      <w:pPr>
+        <w:jc w:val="center"/>
+        <w:rPr>
+          <w:rFonts w:ascii="Calibri" w:hAnsi="Calibri" w:cs="Calibri"/>
+          <w:b/>
+          <w:color w:val="000000"/>
+          <w:kern w:val="36"/>
+          <w:sz w:val="56"/>
+          <w:szCs w:val="56"/>
+        </w:rPr>
+      </w:pPr>
+      <w:r>
+        <w:rPr>
+          <w:rFonts w:ascii="Calibri" w:hAnsi="Calibri" w:cs="Calibri"/>
+          <w:b/>
+          <w:color w:val="000000"/>
+          <w:kern w:val="36"/>
+          <w:sz w:val="56"/>
+          <w:szCs w:val="56"/>
+        </w:rPr>
+        <w:t>Antonio De Simone</w:t>
+      </w:r>
+    </w:p>
+    <w:p>
+      <w:pPr>
+        <w:jc w:val="center"/>
+        <w:rPr>
+          <w:rFonts w:ascii="Calibri" w:hAnsi="Calibri" w:cs="Calibri"/>
+          <w:b/>
+          <w:color w:val="000000"/>
+          <w:kern w:val="36"/>
+          <w:sz w:val="56"/>
+          <w:szCs w:val="56"/>
+        </w:rPr>
+      </w:pPr>
+      <w:r>
+        <w:rPr>
+          <w:rFonts w:ascii="Calibri" w:hAnsi="Calibri" w:cs="Calibri"/>
+          <w:b/>
+          <w:color w:val="000000"/>
+          <w:kern w:val="36"/>
+          <w:sz w:val="56"/>
+          <w:szCs w:val="56"/>
+        </w:rPr>
+        <w:t>Enrico Emanuele</w:t>
+      </w:r>
+    </w:p>
+    <w:p>
+      <w:pPr>
+        <w:jc w:val="center"/>
+        <w:rPr>
+          <w:rFonts w:ascii="Calibri" w:hAnsi="Calibri" w:cs="Calibri"/>
+          <w:b/>
+          <w:color w:val="000000"/>
+          <w:kern w:val="36"/>
+          <w:sz w:val="56"/>
+          <w:szCs w:val="56"/>
+        </w:rPr>
+      </w:pPr>
+      <w:r>
+        <w:rPr>
+          <w:rFonts w:ascii="Calibri" w:hAnsi="Calibri" w:cs="Calibri"/>
+          <w:b/>
+          <w:color w:val="000000"/>
+          <w:kern w:val="36"/>
+          <w:sz w:val="56"/>
+          <w:szCs w:val="56"/>
+        </w:rPr>
+        <w:t>Wilmer Ciasullo</w:t>
+      </w:r>
+    </w:p>
+    <w:p/>
     <w:sdt>
       <w:sdtPr>
         <w:rPr>
@@ -62,7 +547,7 @@
             </w:rPr>
             <w:fldChar w:fldCharType="separate"/>
           </w:r>
-          <w:hyperlink w:anchor="_Toc464502011" w:history="1">
+          <w:hyperlink w:anchor="_Toc466483313" w:history="1">
             <w:r>
               <w:rPr>
                 <w:rStyle w:val="Collegamentoipertestuale"/>
@@ -89,7 +574,7 @@
                 <w:noProof/>
                 <w:webHidden/>
               </w:rPr>
-              <w:instrText xml:space="preserve"> PAGEREF _Toc464502011 \h </w:instrText>
+              <w:instrText xml:space="preserve"> PAGEREF _Toc466483313 \h </w:instrText>
             </w:r>
             <w:r>
               <w:rPr>
@@ -109,7 +594,7 @@
                 <w:noProof/>
                 <w:webHidden/>
               </w:rPr>
-              <w:t>2</w:t>
+              <w:t>4</w:t>
             </w:r>
             <w:r>
               <w:rPr>
@@ -135,7 +620,7 @@
               <w:lang w:val="it-IT" w:eastAsia="it-IT"/>
             </w:rPr>
           </w:pPr>
-          <w:hyperlink w:anchor="_Toc464502012" w:history="1">
+          <w:hyperlink w:anchor="_Toc466483314" w:history="1">
             <w:r>
               <w:rPr>
                 <w:rStyle w:val="Collegamentoipertestuale"/>
@@ -162,7 +647,7 @@
                 <w:noProof/>
                 <w:webHidden/>
               </w:rPr>
-              <w:instrText xml:space="preserve"> PAGEREF _Toc464502012 \h </w:instrText>
+              <w:instrText xml:space="preserve"> PAGEREF _Toc466483314 \h </w:instrText>
             </w:r>
             <w:r>
               <w:rPr>
@@ -182,7 +667,7 @@
                 <w:noProof/>
                 <w:webHidden/>
               </w:rPr>
-              <w:t>2</w:t>
+              <w:t>4</w:t>
             </w:r>
             <w:r>
               <w:rPr>
@@ -208,7 +693,7 @@
               <w:lang w:val="it-IT" w:eastAsia="it-IT"/>
             </w:rPr>
           </w:pPr>
-          <w:hyperlink w:anchor="_Toc464502013" w:history="1">
+          <w:hyperlink w:anchor="_Toc466483315" w:history="1">
             <w:r>
               <w:rPr>
                 <w:rStyle w:val="Collegamentoipertestuale"/>
@@ -235,7 +720,7 @@
                 <w:noProof/>
                 <w:webHidden/>
               </w:rPr>
-              <w:instrText xml:space="preserve"> PAGEREF _Toc464502013 \h </w:instrText>
+              <w:instrText xml:space="preserve"> PAGEREF _Toc466483315 \h </w:instrText>
             </w:r>
             <w:r>
               <w:rPr>
@@ -255,7 +740,7 @@
                 <w:noProof/>
                 <w:webHidden/>
               </w:rPr>
-              <w:t>2</w:t>
+              <w:t>4</w:t>
             </w:r>
             <w:r>
               <w:rPr>
@@ -281,7 +766,7 @@
               <w:lang w:val="it-IT" w:eastAsia="it-IT"/>
             </w:rPr>
           </w:pPr>
-          <w:hyperlink w:anchor="_Toc464502014" w:history="1">
+          <w:hyperlink w:anchor="_Toc466483316" w:history="1">
             <w:r>
               <w:rPr>
                 <w:rStyle w:val="Collegamentoipertestuale"/>
@@ -308,7 +793,7 @@
                 <w:noProof/>
                 <w:webHidden/>
               </w:rPr>
-              <w:instrText xml:space="preserve"> PAGEREF _Toc464502014 \h </w:instrText>
+              <w:instrText xml:space="preserve"> PAGEREF _Toc466483316 \h </w:instrText>
             </w:r>
             <w:r>
               <w:rPr>
@@ -328,7 +813,80 @@
                 <w:noProof/>
                 <w:webHidden/>
               </w:rPr>
-              <w:t>2</w:t>
+              <w:t>4</w:t>
+            </w:r>
+            <w:r>
+              <w:rPr>
+                <w:noProof/>
+                <w:webHidden/>
+              </w:rPr>
+              <w:fldChar w:fldCharType="end"/>
+            </w:r>
+          </w:hyperlink>
+        </w:p>
+        <w:p>
+          <w:pPr>
+            <w:pStyle w:val="Sommario1"/>
+            <w:tabs>
+              <w:tab w:val="right" w:leader="dot" w:pos="9622"/>
+            </w:tabs>
+            <w:rPr>
+              <w:rFonts w:asciiTheme="minorHAnsi" w:eastAsiaTheme="minorEastAsia" w:hAnsiTheme="minorHAnsi" w:cstheme="minorBidi"/>
+              <w:noProof/>
+              <w:sz w:val="22"/>
+              <w:szCs w:val="22"/>
+              <w:bdr w:val="none" w:sz="0" w:space="0" w:color="auto"/>
+              <w:lang w:val="it-IT" w:eastAsia="it-IT"/>
+            </w:rPr>
+          </w:pPr>
+          <w:hyperlink w:anchor="_Toc466483317" w:history="1">
+            <w:r>
+              <w:rPr>
+                <w:rStyle w:val="Collegamentoipertestuale"/>
+                <w:noProof/>
+              </w:rPr>
+              <w:t>2. Descrizione Generale</w:t>
+            </w:r>
+            <w:r>
+              <w:rPr>
+                <w:noProof/>
+                <w:webHidden/>
+              </w:rPr>
+              <w:tab/>
+            </w:r>
+            <w:r>
+              <w:rPr>
+                <w:noProof/>
+                <w:webHidden/>
+              </w:rPr>
+              <w:fldChar w:fldCharType="begin"/>
+            </w:r>
+            <w:r>
+              <w:rPr>
+                <w:noProof/>
+                <w:webHidden/>
+              </w:rPr>
+              <w:instrText xml:space="preserve"> PAGEREF _Toc466483317 \h </w:instrText>
+            </w:r>
+            <w:r>
+              <w:rPr>
+                <w:noProof/>
+                <w:webHidden/>
+              </w:rPr>
+            </w:r>
+            <w:r>
+              <w:rPr>
+                <w:noProof/>
+                <w:webHidden/>
+              </w:rPr>
+              <w:fldChar w:fldCharType="separate"/>
+            </w:r>
+            <w:r>
+              <w:rPr>
+                <w:noProof/>
+                <w:webHidden/>
+              </w:rPr>
+              <w:t>5</w:t>
             </w:r>
             <w:r>
               <w:rPr>
@@ -354,13 +912,13 @@
               <w:lang w:val="it-IT" w:eastAsia="it-IT"/>
             </w:rPr>
           </w:pPr>
-          <w:hyperlink w:anchor="_Toc464502015" w:history="1">
+          <w:hyperlink w:anchor="_Toc466483318" w:history="1">
             <w:r>
               <w:rPr>
                 <w:rStyle w:val="Collegamentoipertestuale"/>
                 <w:noProof/>
               </w:rPr>
-              <w:t>1.4 Fonti</w:t>
+              <w:t>2.1. Prospettive del prodotto</w:t>
             </w:r>
             <w:r>
               <w:rPr>
@@ -381,7 +939,7 @@
                 <w:noProof/>
                 <w:webHidden/>
               </w:rPr>
-              <w:instrText xml:space="preserve"> PAGEREF _Toc464502015 \h </w:instrText>
+              <w:instrText xml:space="preserve"> PAGEREF _Toc466483318 \h </w:instrText>
             </w:r>
             <w:r>
               <w:rPr>
@@ -401,7 +959,7 @@
                 <w:noProof/>
                 <w:webHidden/>
               </w:rPr>
-              <w:t>2</w:t>
+              <w:t>5</w:t>
             </w:r>
             <w:r>
               <w:rPr>
@@ -427,13 +985,13 @@
               <w:lang w:val="it-IT" w:eastAsia="it-IT"/>
             </w:rPr>
           </w:pPr>
-          <w:hyperlink w:anchor="_Toc464502016" w:history="1">
+          <w:hyperlink w:anchor="_Toc466483319" w:history="1">
             <w:r>
               <w:rPr>
                 <w:rStyle w:val="Collegamentoipertestuale"/>
                 <w:noProof/>
               </w:rPr>
-              <w:t>1.5 Struttura del documento</w:t>
+              <w:t>2.2. Funzioni di prodotto</w:t>
             </w:r>
             <w:r>
               <w:rPr>
@@ -454,7 +1012,7 @@
                 <w:noProof/>
                 <w:webHidden/>
               </w:rPr>
-              <w:instrText xml:space="preserve"> PAGEREF _Toc464502016 \h </w:instrText>
+              <w:instrText xml:space="preserve"> PAGEREF _Toc466483319 \h </w:instrText>
             </w:r>
             <w:r>
               <w:rPr>
@@ -474,7 +1032,153 @@
                 <w:noProof/>
                 <w:webHidden/>
               </w:rPr>
-              <w:t>2</w:t>
+              <w:t>6</w:t>
+            </w:r>
+            <w:r>
+              <w:rPr>
+                <w:noProof/>
+                <w:webHidden/>
+              </w:rPr>
+              <w:fldChar w:fldCharType="end"/>
+            </w:r>
+          </w:hyperlink>
+        </w:p>
+        <w:p>
+          <w:pPr>
+            <w:pStyle w:val="Sommario2"/>
+            <w:tabs>
+              <w:tab w:val="right" w:leader="dot" w:pos="9622"/>
+            </w:tabs>
+            <w:rPr>
+              <w:rFonts w:asciiTheme="minorHAnsi" w:eastAsiaTheme="minorEastAsia" w:hAnsiTheme="minorHAnsi" w:cstheme="minorBidi"/>
+              <w:noProof/>
+              <w:sz w:val="22"/>
+              <w:szCs w:val="22"/>
+              <w:bdr w:val="none" w:sz="0" w:space="0" w:color="auto"/>
+              <w:lang w:val="it-IT" w:eastAsia="it-IT"/>
+            </w:rPr>
+          </w:pPr>
+          <w:hyperlink w:anchor="_Toc466483320" w:history="1">
+            <w:r>
+              <w:rPr>
+                <w:rStyle w:val="Collegamentoipertestuale"/>
+                <w:noProof/>
+              </w:rPr>
+              <w:t>2.3. Caratteristiche utenti</w:t>
+            </w:r>
+            <w:r>
+              <w:rPr>
+                <w:noProof/>
+                <w:webHidden/>
+              </w:rPr>
+              <w:tab/>
+            </w:r>
+            <w:r>
+              <w:rPr>
+                <w:noProof/>
+                <w:webHidden/>
+              </w:rPr>
+              <w:fldChar w:fldCharType="begin"/>
+            </w:r>
+            <w:r>
+              <w:rPr>
+                <w:noProof/>
+                <w:webHidden/>
+              </w:rPr>
+              <w:instrText xml:space="preserve"> PAGEREF _Toc466483320 \h </w:instrText>
+            </w:r>
+            <w:r>
+              <w:rPr>
+                <w:noProof/>
+                <w:webHidden/>
+              </w:rPr>
+            </w:r>
+            <w:r>
+              <w:rPr>
+                <w:noProof/>
+                <w:webHidden/>
+              </w:rPr>
+              <w:fldChar w:fldCharType="separate"/>
+            </w:r>
+            <w:r>
+              <w:rPr>
+                <w:noProof/>
+                <w:webHidden/>
+              </w:rPr>
+              <w:t>6</w:t>
+            </w:r>
+            <w:r>
+              <w:rPr>
+                <w:noProof/>
+                <w:webHidden/>
+              </w:rPr>
+              <w:fldChar w:fldCharType="end"/>
+            </w:r>
+          </w:hyperlink>
+        </w:p>
+        <w:p>
+          <w:pPr>
+            <w:pStyle w:val="Sommario2"/>
+            <w:tabs>
+              <w:tab w:val="right" w:leader="dot" w:pos="9622"/>
+            </w:tabs>
+            <w:rPr>
+              <w:rFonts w:asciiTheme="minorHAnsi" w:eastAsiaTheme="minorEastAsia" w:hAnsiTheme="minorHAnsi" w:cstheme="minorBidi"/>
+              <w:noProof/>
+              <w:sz w:val="22"/>
+              <w:szCs w:val="22"/>
+              <w:bdr w:val="none" w:sz="0" w:space="0" w:color="auto"/>
+              <w:lang w:val="it-IT" w:eastAsia="it-IT"/>
+            </w:rPr>
+          </w:pPr>
+          <w:hyperlink w:anchor="_Toc466483321" w:history="1">
+            <w:r>
+              <w:rPr>
+                <w:rStyle w:val="Collegamentoipertestuale"/>
+                <w:noProof/>
+              </w:rPr>
+              <w:t>2.4. Vincoli</w:t>
+            </w:r>
+            <w:r>
+              <w:rPr>
+                <w:noProof/>
+                <w:webHidden/>
+              </w:rPr>
+              <w:tab/>
+            </w:r>
+            <w:r>
+              <w:rPr>
+                <w:noProof/>
+                <w:webHidden/>
+              </w:rPr>
+              <w:fldChar w:fldCharType="begin"/>
+            </w:r>
+            <w:r>
+              <w:rPr>
+                <w:noProof/>
+                <w:webHidden/>
+              </w:rPr>
+              <w:instrText xml:space="preserve"> PAGEREF _Toc466483321 \h </w:instrText>
+            </w:r>
+            <w:r>
+              <w:rPr>
+                <w:noProof/>
+                <w:webHidden/>
+              </w:rPr>
+            </w:r>
+            <w:r>
+              <w:rPr>
+                <w:noProof/>
+                <w:webHidden/>
+              </w:rPr>
+              <w:fldChar w:fldCharType="separate"/>
+            </w:r>
+            <w:r>
+              <w:rPr>
+                <w:noProof/>
+                <w:webHidden/>
+              </w:rPr>
+              <w:t>6</w:t>
             </w:r>
             <w:r>
               <w:rPr>
@@ -500,13 +1204,13 @@
               <w:lang w:val="it-IT" w:eastAsia="it-IT"/>
             </w:rPr>
           </w:pPr>
-          <w:hyperlink w:anchor="_Toc464502017" w:history="1">
+          <w:hyperlink w:anchor="_Toc466483322" w:history="1">
             <w:r>
               <w:rPr>
                 <w:rStyle w:val="Collegamentoipertestuale"/>
                 <w:noProof/>
               </w:rPr>
-              <w:t>2. Descrizione Generale</w:t>
+              <w:t>3. Scenari</w:t>
             </w:r>
             <w:r>
               <w:rPr>
@@ -527,7 +1231,7 @@
                 <w:noProof/>
                 <w:webHidden/>
               </w:rPr>
-              <w:instrText xml:space="preserve"> PAGEREF _Toc464502017 \h </w:instrText>
+              <w:instrText xml:space="preserve"> PAGEREF _Toc466483322 \h </w:instrText>
             </w:r>
             <w:r>
               <w:rPr>
@@ -547,7 +1251,7 @@
                 <w:noProof/>
                 <w:webHidden/>
               </w:rPr>
-              <w:t>3</w:t>
+              <w:t>6</w:t>
             </w:r>
             <w:r>
               <w:rPr>
@@ -573,13 +1277,13 @@
               <w:lang w:val="it-IT" w:eastAsia="it-IT"/>
             </w:rPr>
           </w:pPr>
-          <w:hyperlink w:anchor="_Toc464502018" w:history="1">
+          <w:hyperlink w:anchor="_Toc466483323" w:history="1">
             <w:r>
               <w:rPr>
                 <w:rStyle w:val="Collegamentoipertestuale"/>
                 <w:noProof/>
               </w:rPr>
-              <w:t>2.1. Prospettive del prodotto</w:t>
+              <w:t>3.1 Elenco degli scenari</w:t>
             </w:r>
             <w:r>
               <w:rPr>
@@ -600,7 +1304,7 @@
                 <w:noProof/>
                 <w:webHidden/>
               </w:rPr>
-              <w:instrText xml:space="preserve"> PAGEREF _Toc464502018 \h </w:instrText>
+              <w:instrText xml:space="preserve"> PAGEREF _Toc466483323 \h </w:instrText>
             </w:r>
             <w:r>
               <w:rPr>
@@ -620,7 +1324,591 @@
                 <w:noProof/>
                 <w:webHidden/>
               </w:rPr>
-              <w:t>3</w:t>
+              <w:t>6</w:t>
+            </w:r>
+            <w:r>
+              <w:rPr>
+                <w:noProof/>
+                <w:webHidden/>
+              </w:rPr>
+              <w:fldChar w:fldCharType="end"/>
+            </w:r>
+          </w:hyperlink>
+        </w:p>
+        <w:p>
+          <w:pPr>
+            <w:pStyle w:val="Sommario3"/>
+            <w:tabs>
+              <w:tab w:val="right" w:leader="dot" w:pos="9622"/>
+            </w:tabs>
+            <w:rPr>
+              <w:rFonts w:asciiTheme="minorHAnsi" w:eastAsiaTheme="minorEastAsia" w:hAnsiTheme="minorHAnsi" w:cstheme="minorBidi"/>
+              <w:noProof/>
+              <w:sz w:val="22"/>
+              <w:szCs w:val="22"/>
+              <w:bdr w:val="none" w:sz="0" w:space="0" w:color="auto"/>
+              <w:lang w:val="it-IT" w:eastAsia="it-IT"/>
+            </w:rPr>
+          </w:pPr>
+          <w:hyperlink w:anchor="_Toc466483324" w:history="1">
+            <w:r>
+              <w:rPr>
+                <w:rStyle w:val="Collegamentoipertestuale"/>
+                <w:noProof/>
+              </w:rPr>
+              <w:t>3.1.1 Configurazione dei parametric di connessione</w:t>
+            </w:r>
+            <w:r>
+              <w:rPr>
+                <w:noProof/>
+                <w:webHidden/>
+              </w:rPr>
+              <w:tab/>
+            </w:r>
+            <w:r>
+              <w:rPr>
+                <w:noProof/>
+                <w:webHidden/>
+              </w:rPr>
+              <w:fldChar w:fldCharType="begin"/>
+            </w:r>
+            <w:r>
+              <w:rPr>
+                <w:noProof/>
+                <w:webHidden/>
+              </w:rPr>
+              <w:instrText xml:space="preserve"> PAGEREF _Toc466483324 \h </w:instrText>
+            </w:r>
+            <w:r>
+              <w:rPr>
+                <w:noProof/>
+                <w:webHidden/>
+              </w:rPr>
+            </w:r>
+            <w:r>
+              <w:rPr>
+                <w:noProof/>
+                <w:webHidden/>
+              </w:rPr>
+              <w:fldChar w:fldCharType="separate"/>
+            </w:r>
+            <w:r>
+              <w:rPr>
+                <w:noProof/>
+                <w:webHidden/>
+              </w:rPr>
+              <w:t>7</w:t>
+            </w:r>
+            <w:r>
+              <w:rPr>
+                <w:noProof/>
+                <w:webHidden/>
+              </w:rPr>
+              <w:fldChar w:fldCharType="end"/>
+            </w:r>
+          </w:hyperlink>
+        </w:p>
+        <w:p>
+          <w:pPr>
+            <w:pStyle w:val="Sommario3"/>
+            <w:tabs>
+              <w:tab w:val="right" w:leader="dot" w:pos="9622"/>
+            </w:tabs>
+            <w:rPr>
+              <w:rFonts w:asciiTheme="minorHAnsi" w:eastAsiaTheme="minorEastAsia" w:hAnsiTheme="minorHAnsi" w:cstheme="minorBidi"/>
+              <w:noProof/>
+              <w:sz w:val="22"/>
+              <w:szCs w:val="22"/>
+              <w:bdr w:val="none" w:sz="0" w:space="0" w:color="auto"/>
+              <w:lang w:val="it-IT" w:eastAsia="it-IT"/>
+            </w:rPr>
+          </w:pPr>
+          <w:hyperlink w:anchor="_Toc466483325" w:history="1">
+            <w:r>
+              <w:rPr>
+                <w:rStyle w:val="Collegamentoipertestuale"/>
+                <w:noProof/>
+              </w:rPr>
+              <w:t>3.1.2 Visualizzazione dello streaming video</w:t>
+            </w:r>
+            <w:r>
+              <w:rPr>
+                <w:noProof/>
+                <w:webHidden/>
+              </w:rPr>
+              <w:tab/>
+            </w:r>
+            <w:r>
+              <w:rPr>
+                <w:noProof/>
+                <w:webHidden/>
+              </w:rPr>
+              <w:fldChar w:fldCharType="begin"/>
+            </w:r>
+            <w:r>
+              <w:rPr>
+                <w:noProof/>
+                <w:webHidden/>
+              </w:rPr>
+              <w:instrText xml:space="preserve"> PAGEREF _Toc466483325 \h </w:instrText>
+            </w:r>
+            <w:r>
+              <w:rPr>
+                <w:noProof/>
+                <w:webHidden/>
+              </w:rPr>
+            </w:r>
+            <w:r>
+              <w:rPr>
+                <w:noProof/>
+                <w:webHidden/>
+              </w:rPr>
+              <w:fldChar w:fldCharType="separate"/>
+            </w:r>
+            <w:r>
+              <w:rPr>
+                <w:noProof/>
+                <w:webHidden/>
+              </w:rPr>
+              <w:t>7</w:t>
+            </w:r>
+            <w:r>
+              <w:rPr>
+                <w:noProof/>
+                <w:webHidden/>
+              </w:rPr>
+              <w:fldChar w:fldCharType="end"/>
+            </w:r>
+          </w:hyperlink>
+        </w:p>
+        <w:p>
+          <w:pPr>
+            <w:pStyle w:val="Sommario3"/>
+            <w:tabs>
+              <w:tab w:val="right" w:leader="dot" w:pos="9622"/>
+            </w:tabs>
+            <w:rPr>
+              <w:rFonts w:asciiTheme="minorHAnsi" w:eastAsiaTheme="minorEastAsia" w:hAnsiTheme="minorHAnsi" w:cstheme="minorBidi"/>
+              <w:noProof/>
+              <w:sz w:val="22"/>
+              <w:szCs w:val="22"/>
+              <w:bdr w:val="none" w:sz="0" w:space="0" w:color="auto"/>
+              <w:lang w:val="it-IT" w:eastAsia="it-IT"/>
+            </w:rPr>
+          </w:pPr>
+          <w:hyperlink w:anchor="_Toc466483326" w:history="1">
+            <w:r>
+              <w:rPr>
+                <w:rStyle w:val="Collegamentoipertestuale"/>
+                <w:noProof/>
+              </w:rPr>
+              <w:t>3.1.3 Richiesta di una snapshot</w:t>
+            </w:r>
+            <w:r>
+              <w:rPr>
+                <w:noProof/>
+                <w:webHidden/>
+              </w:rPr>
+              <w:tab/>
+            </w:r>
+            <w:r>
+              <w:rPr>
+                <w:noProof/>
+                <w:webHidden/>
+              </w:rPr>
+              <w:fldChar w:fldCharType="begin"/>
+            </w:r>
+            <w:r>
+              <w:rPr>
+                <w:noProof/>
+                <w:webHidden/>
+              </w:rPr>
+              <w:instrText xml:space="preserve"> PAGEREF _Toc466483326 \h </w:instrText>
+            </w:r>
+            <w:r>
+              <w:rPr>
+                <w:noProof/>
+                <w:webHidden/>
+              </w:rPr>
+            </w:r>
+            <w:r>
+              <w:rPr>
+                <w:noProof/>
+                <w:webHidden/>
+              </w:rPr>
+              <w:fldChar w:fldCharType="separate"/>
+            </w:r>
+            <w:r>
+              <w:rPr>
+                <w:noProof/>
+                <w:webHidden/>
+              </w:rPr>
+              <w:t>7</w:t>
+            </w:r>
+            <w:r>
+              <w:rPr>
+                <w:noProof/>
+                <w:webHidden/>
+              </w:rPr>
+              <w:fldChar w:fldCharType="end"/>
+            </w:r>
+          </w:hyperlink>
+        </w:p>
+        <w:p>
+          <w:pPr>
+            <w:pStyle w:val="Sommario3"/>
+            <w:tabs>
+              <w:tab w:val="right" w:leader="dot" w:pos="9622"/>
+            </w:tabs>
+            <w:rPr>
+              <w:rFonts w:asciiTheme="minorHAnsi" w:eastAsiaTheme="minorEastAsia" w:hAnsiTheme="minorHAnsi" w:cstheme="minorBidi"/>
+              <w:noProof/>
+              <w:sz w:val="22"/>
+              <w:szCs w:val="22"/>
+              <w:bdr w:val="none" w:sz="0" w:space="0" w:color="auto"/>
+              <w:lang w:val="it-IT" w:eastAsia="it-IT"/>
+            </w:rPr>
+          </w:pPr>
+          <w:hyperlink w:anchor="_Toc466483327" w:history="1">
+            <w:r>
+              <w:rPr>
+                <w:rStyle w:val="Collegamentoipertestuale"/>
+                <w:noProof/>
+              </w:rPr>
+              <w:t>3.1.4 Richiesta di una registrazione video</w:t>
+            </w:r>
+            <w:r>
+              <w:rPr>
+                <w:noProof/>
+                <w:webHidden/>
+              </w:rPr>
+              <w:tab/>
+            </w:r>
+            <w:r>
+              <w:rPr>
+                <w:noProof/>
+                <w:webHidden/>
+              </w:rPr>
+              <w:fldChar w:fldCharType="begin"/>
+            </w:r>
+            <w:r>
+              <w:rPr>
+                <w:noProof/>
+                <w:webHidden/>
+              </w:rPr>
+              <w:instrText xml:space="preserve"> PAGEREF _Toc466483327 \h </w:instrText>
+            </w:r>
+            <w:r>
+              <w:rPr>
+                <w:noProof/>
+                <w:webHidden/>
+              </w:rPr>
+            </w:r>
+            <w:r>
+              <w:rPr>
+                <w:noProof/>
+                <w:webHidden/>
+              </w:rPr>
+              <w:fldChar w:fldCharType="separate"/>
+            </w:r>
+            <w:r>
+              <w:rPr>
+                <w:noProof/>
+                <w:webHidden/>
+              </w:rPr>
+              <w:t>7</w:t>
+            </w:r>
+            <w:r>
+              <w:rPr>
+                <w:noProof/>
+                <w:webHidden/>
+              </w:rPr>
+              <w:fldChar w:fldCharType="end"/>
+            </w:r>
+          </w:hyperlink>
+        </w:p>
+        <w:p>
+          <w:pPr>
+            <w:pStyle w:val="Sommario3"/>
+            <w:tabs>
+              <w:tab w:val="right" w:leader="dot" w:pos="9622"/>
+            </w:tabs>
+            <w:rPr>
+              <w:rFonts w:asciiTheme="minorHAnsi" w:eastAsiaTheme="minorEastAsia" w:hAnsiTheme="minorHAnsi" w:cstheme="minorBidi"/>
+              <w:noProof/>
+              <w:sz w:val="22"/>
+              <w:szCs w:val="22"/>
+              <w:bdr w:val="none" w:sz="0" w:space="0" w:color="auto"/>
+              <w:lang w:val="it-IT" w:eastAsia="it-IT"/>
+            </w:rPr>
+          </w:pPr>
+          <w:hyperlink w:anchor="_Toc466483328" w:history="1">
+            <w:r>
+              <w:rPr>
+                <w:rStyle w:val="Collegamentoipertestuale"/>
+                <w:noProof/>
+              </w:rPr>
+              <w:t>3.1.5 Interruzione visualizzazione streaming</w:t>
+            </w:r>
+            <w:r>
+              <w:rPr>
+                <w:noProof/>
+                <w:webHidden/>
+              </w:rPr>
+              <w:tab/>
+            </w:r>
+            <w:r>
+              <w:rPr>
+                <w:noProof/>
+                <w:webHidden/>
+              </w:rPr>
+              <w:fldChar w:fldCharType="begin"/>
+            </w:r>
+            <w:r>
+              <w:rPr>
+                <w:noProof/>
+                <w:webHidden/>
+              </w:rPr>
+              <w:instrText xml:space="preserve"> PAGEREF _Toc466483328 \h </w:instrText>
+            </w:r>
+            <w:r>
+              <w:rPr>
+                <w:noProof/>
+                <w:webHidden/>
+              </w:rPr>
+            </w:r>
+            <w:r>
+              <w:rPr>
+                <w:noProof/>
+                <w:webHidden/>
+              </w:rPr>
+              <w:fldChar w:fldCharType="separate"/>
+            </w:r>
+            <w:r>
+              <w:rPr>
+                <w:noProof/>
+                <w:webHidden/>
+              </w:rPr>
+              <w:t>7</w:t>
+            </w:r>
+            <w:r>
+              <w:rPr>
+                <w:noProof/>
+                <w:webHidden/>
+              </w:rPr>
+              <w:fldChar w:fldCharType="end"/>
+            </w:r>
+          </w:hyperlink>
+        </w:p>
+        <w:p>
+          <w:pPr>
+            <w:pStyle w:val="Sommario3"/>
+            <w:tabs>
+              <w:tab w:val="right" w:leader="dot" w:pos="9622"/>
+            </w:tabs>
+            <w:rPr>
+              <w:rFonts w:asciiTheme="minorHAnsi" w:eastAsiaTheme="minorEastAsia" w:hAnsiTheme="minorHAnsi" w:cstheme="minorBidi"/>
+              <w:noProof/>
+              <w:sz w:val="22"/>
+              <w:szCs w:val="22"/>
+              <w:bdr w:val="none" w:sz="0" w:space="0" w:color="auto"/>
+              <w:lang w:val="it-IT" w:eastAsia="it-IT"/>
+            </w:rPr>
+          </w:pPr>
+          <w:hyperlink w:anchor="_Toc466483329" w:history="1">
+            <w:r>
+              <w:rPr>
+                <w:rStyle w:val="Collegamentoipertestuale"/>
+                <w:noProof/>
+              </w:rPr>
+              <w:t>3.1.6 Visualizzazione della media gallery</w:t>
+            </w:r>
+            <w:r>
+              <w:rPr>
+                <w:noProof/>
+                <w:webHidden/>
+              </w:rPr>
+              <w:tab/>
+            </w:r>
+            <w:r>
+              <w:rPr>
+                <w:noProof/>
+                <w:webHidden/>
+              </w:rPr>
+              <w:fldChar w:fldCharType="begin"/>
+            </w:r>
+            <w:r>
+              <w:rPr>
+                <w:noProof/>
+                <w:webHidden/>
+              </w:rPr>
+              <w:instrText xml:space="preserve"> PAGEREF _Toc466483329 \h </w:instrText>
+            </w:r>
+            <w:r>
+              <w:rPr>
+                <w:noProof/>
+                <w:webHidden/>
+              </w:rPr>
+            </w:r>
+            <w:r>
+              <w:rPr>
+                <w:noProof/>
+                <w:webHidden/>
+              </w:rPr>
+              <w:fldChar w:fldCharType="separate"/>
+            </w:r>
+            <w:r>
+              <w:rPr>
+                <w:noProof/>
+                <w:webHidden/>
+              </w:rPr>
+              <w:t>7</w:t>
+            </w:r>
+            <w:r>
+              <w:rPr>
+                <w:noProof/>
+                <w:webHidden/>
+              </w:rPr>
+              <w:fldChar w:fldCharType="end"/>
+            </w:r>
+          </w:hyperlink>
+        </w:p>
+        <w:p>
+          <w:pPr>
+            <w:pStyle w:val="Sommario3"/>
+            <w:tabs>
+              <w:tab w:val="right" w:leader="dot" w:pos="9622"/>
+            </w:tabs>
+            <w:rPr>
+              <w:rFonts w:asciiTheme="minorHAnsi" w:eastAsiaTheme="minorEastAsia" w:hAnsiTheme="minorHAnsi" w:cstheme="minorBidi"/>
+              <w:noProof/>
+              <w:sz w:val="22"/>
+              <w:szCs w:val="22"/>
+              <w:bdr w:val="none" w:sz="0" w:space="0" w:color="auto"/>
+              <w:lang w:val="it-IT" w:eastAsia="it-IT"/>
+            </w:rPr>
+          </w:pPr>
+          <w:hyperlink w:anchor="_Toc466483330" w:history="1">
+            <w:r>
+              <w:rPr>
+                <w:rStyle w:val="Collegamentoipertestuale"/>
+                <w:noProof/>
+              </w:rPr>
+              <w:t>3.1.7 Gestione del monitoraggio e Notifiche</w:t>
+            </w:r>
+            <w:r>
+              <w:rPr>
+                <w:noProof/>
+                <w:webHidden/>
+              </w:rPr>
+              <w:tab/>
+            </w:r>
+            <w:r>
+              <w:rPr>
+                <w:noProof/>
+                <w:webHidden/>
+              </w:rPr>
+              <w:fldChar w:fldCharType="begin"/>
+            </w:r>
+            <w:r>
+              <w:rPr>
+                <w:noProof/>
+                <w:webHidden/>
+              </w:rPr>
+              <w:instrText xml:space="preserve"> PAGEREF _Toc466483330 \h </w:instrText>
+            </w:r>
+            <w:r>
+              <w:rPr>
+                <w:noProof/>
+                <w:webHidden/>
+              </w:rPr>
+            </w:r>
+            <w:r>
+              <w:rPr>
+                <w:noProof/>
+                <w:webHidden/>
+              </w:rPr>
+              <w:fldChar w:fldCharType="separate"/>
+            </w:r>
+            <w:r>
+              <w:rPr>
+                <w:noProof/>
+                <w:webHidden/>
+              </w:rPr>
+              <w:t>8</w:t>
+            </w:r>
+            <w:r>
+              <w:rPr>
+                <w:noProof/>
+                <w:webHidden/>
+              </w:rPr>
+              <w:fldChar w:fldCharType="end"/>
+            </w:r>
+          </w:hyperlink>
+        </w:p>
+        <w:p>
+          <w:pPr>
+            <w:pStyle w:val="Sommario1"/>
+            <w:tabs>
+              <w:tab w:val="right" w:leader="dot" w:pos="9622"/>
+            </w:tabs>
+            <w:rPr>
+              <w:rFonts w:asciiTheme="minorHAnsi" w:eastAsiaTheme="minorEastAsia" w:hAnsiTheme="minorHAnsi" w:cstheme="minorBidi"/>
+              <w:noProof/>
+              <w:sz w:val="22"/>
+              <w:szCs w:val="22"/>
+              <w:bdr w:val="none" w:sz="0" w:space="0" w:color="auto"/>
+              <w:lang w:val="it-IT" w:eastAsia="it-IT"/>
+            </w:rPr>
+          </w:pPr>
+          <w:hyperlink w:anchor="_Toc466483331" w:history="1">
+            <w:r>
+              <w:rPr>
+                <w:rStyle w:val="Collegamentoipertestuale"/>
+                <w:noProof/>
+              </w:rPr>
+              <w:t>4. Specifiche dei requisiti</w:t>
+            </w:r>
+            <w:r>
+              <w:rPr>
+                <w:noProof/>
+                <w:webHidden/>
+              </w:rPr>
+              <w:tab/>
+            </w:r>
+            <w:r>
+              <w:rPr>
+                <w:noProof/>
+                <w:webHidden/>
+              </w:rPr>
+              <w:fldChar w:fldCharType="begin"/>
+            </w:r>
+            <w:r>
+              <w:rPr>
+                <w:noProof/>
+                <w:webHidden/>
+              </w:rPr>
+              <w:instrText xml:space="preserve"> PAGEREF _Toc466483331 \h </w:instrText>
+            </w:r>
+            <w:r>
+              <w:rPr>
+                <w:noProof/>
+                <w:webHidden/>
+              </w:rPr>
+            </w:r>
+            <w:r>
+              <w:rPr>
+                <w:noProof/>
+                <w:webHidden/>
+              </w:rPr>
+              <w:fldChar w:fldCharType="separate"/>
+            </w:r>
+            <w:r>
+              <w:rPr>
+                <w:noProof/>
+                <w:webHidden/>
+              </w:rPr>
+              <w:t>8</w:t>
             </w:r>
             <w:r>
               <w:rPr>
@@ -646,13 +1934,13 @@
               <w:lang w:val="it-IT" w:eastAsia="it-IT"/>
             </w:rPr>
           </w:pPr>
-          <w:hyperlink w:anchor="_Toc464502019" w:history="1">
+          <w:hyperlink w:anchor="_Toc466483332" w:history="1">
             <w:r>
               <w:rPr>
                 <w:rStyle w:val="Collegamentoipertestuale"/>
                 <w:noProof/>
               </w:rPr>
-              <w:t>2.2. Funzioni di prodotto</w:t>
+              <w:t>4.1. Requisiti delle interfacce esterne</w:t>
             </w:r>
             <w:r>
               <w:rPr>
@@ -673,7 +1961,7 @@
                 <w:noProof/>
                 <w:webHidden/>
               </w:rPr>
-              <w:instrText xml:space="preserve"> PAGEREF _Toc464502019 \h </w:instrText>
+              <w:instrText xml:space="preserve"> PAGEREF _Toc466483332 \h </w:instrText>
             </w:r>
             <w:r>
               <w:rPr>
@@ -693,7 +1981,226 @@
                 <w:noProof/>
                 <w:webHidden/>
               </w:rPr>
-              <w:t>3</w:t>
+              <w:t>8</w:t>
+            </w:r>
+            <w:r>
+              <w:rPr>
+                <w:noProof/>
+                <w:webHidden/>
+              </w:rPr>
+              <w:fldChar w:fldCharType="end"/>
+            </w:r>
+          </w:hyperlink>
+        </w:p>
+        <w:p>
+          <w:pPr>
+            <w:pStyle w:val="Sommario3"/>
+            <w:tabs>
+              <w:tab w:val="right" w:leader="dot" w:pos="9622"/>
+            </w:tabs>
+            <w:rPr>
+              <w:rFonts w:asciiTheme="minorHAnsi" w:eastAsiaTheme="minorEastAsia" w:hAnsiTheme="minorHAnsi" w:cstheme="minorBidi"/>
+              <w:noProof/>
+              <w:sz w:val="22"/>
+              <w:szCs w:val="22"/>
+              <w:bdr w:val="none" w:sz="0" w:space="0" w:color="auto"/>
+              <w:lang w:val="it-IT" w:eastAsia="it-IT"/>
+            </w:rPr>
+          </w:pPr>
+          <w:hyperlink w:anchor="_Toc466483333" w:history="1">
+            <w:r>
+              <w:rPr>
+                <w:rStyle w:val="Collegamentoipertestuale"/>
+                <w:noProof/>
+              </w:rPr>
+              <w:t>4.1.1. Interfacce Hardware</w:t>
+            </w:r>
+            <w:r>
+              <w:rPr>
+                <w:noProof/>
+                <w:webHidden/>
+              </w:rPr>
+              <w:tab/>
+            </w:r>
+            <w:r>
+              <w:rPr>
+                <w:noProof/>
+                <w:webHidden/>
+              </w:rPr>
+              <w:fldChar w:fldCharType="begin"/>
+            </w:r>
+            <w:r>
+              <w:rPr>
+                <w:noProof/>
+                <w:webHidden/>
+              </w:rPr>
+              <w:instrText xml:space="preserve"> PAGEREF _Toc466483333 \h </w:instrText>
+            </w:r>
+            <w:r>
+              <w:rPr>
+                <w:noProof/>
+                <w:webHidden/>
+              </w:rPr>
+            </w:r>
+            <w:r>
+              <w:rPr>
+                <w:noProof/>
+                <w:webHidden/>
+              </w:rPr>
+              <w:fldChar w:fldCharType="separate"/>
+            </w:r>
+            <w:r>
+              <w:rPr>
+                <w:noProof/>
+                <w:webHidden/>
+              </w:rPr>
+              <w:t>8</w:t>
+            </w:r>
+            <w:r>
+              <w:rPr>
+                <w:noProof/>
+                <w:webHidden/>
+              </w:rPr>
+              <w:fldChar w:fldCharType="end"/>
+            </w:r>
+          </w:hyperlink>
+        </w:p>
+        <w:p>
+          <w:pPr>
+            <w:pStyle w:val="Sommario3"/>
+            <w:tabs>
+              <w:tab w:val="right" w:leader="dot" w:pos="9622"/>
+            </w:tabs>
+            <w:rPr>
+              <w:rFonts w:asciiTheme="minorHAnsi" w:eastAsiaTheme="minorEastAsia" w:hAnsiTheme="minorHAnsi" w:cstheme="minorBidi"/>
+              <w:noProof/>
+              <w:sz w:val="22"/>
+              <w:szCs w:val="22"/>
+              <w:bdr w:val="none" w:sz="0" w:space="0" w:color="auto"/>
+              <w:lang w:val="it-IT" w:eastAsia="it-IT"/>
+            </w:rPr>
+          </w:pPr>
+          <w:hyperlink w:anchor="_Toc466483334" w:history="1">
+            <w:r>
+              <w:rPr>
+                <w:rStyle w:val="Collegamentoipertestuale"/>
+                <w:noProof/>
+              </w:rPr>
+              <w:t>4.1.2. Interfacce software</w:t>
+            </w:r>
+            <w:r>
+              <w:rPr>
+                <w:noProof/>
+                <w:webHidden/>
+              </w:rPr>
+              <w:tab/>
+            </w:r>
+            <w:r>
+              <w:rPr>
+                <w:noProof/>
+                <w:webHidden/>
+              </w:rPr>
+              <w:fldChar w:fldCharType="begin"/>
+            </w:r>
+            <w:r>
+              <w:rPr>
+                <w:noProof/>
+                <w:webHidden/>
+              </w:rPr>
+              <w:instrText xml:space="preserve"> PAGEREF _Toc466483334 \h </w:instrText>
+            </w:r>
+            <w:r>
+              <w:rPr>
+                <w:noProof/>
+                <w:webHidden/>
+              </w:rPr>
+            </w:r>
+            <w:r>
+              <w:rPr>
+                <w:noProof/>
+                <w:webHidden/>
+              </w:rPr>
+              <w:fldChar w:fldCharType="separate"/>
+            </w:r>
+            <w:r>
+              <w:rPr>
+                <w:noProof/>
+                <w:webHidden/>
+              </w:rPr>
+              <w:t>8</w:t>
+            </w:r>
+            <w:r>
+              <w:rPr>
+                <w:noProof/>
+                <w:webHidden/>
+              </w:rPr>
+              <w:fldChar w:fldCharType="end"/>
+            </w:r>
+          </w:hyperlink>
+        </w:p>
+        <w:p>
+          <w:pPr>
+            <w:pStyle w:val="Sommario3"/>
+            <w:tabs>
+              <w:tab w:val="right" w:leader="dot" w:pos="9622"/>
+            </w:tabs>
+            <w:rPr>
+              <w:rFonts w:asciiTheme="minorHAnsi" w:eastAsiaTheme="minorEastAsia" w:hAnsiTheme="minorHAnsi" w:cstheme="minorBidi"/>
+              <w:noProof/>
+              <w:sz w:val="22"/>
+              <w:szCs w:val="22"/>
+              <w:bdr w:val="none" w:sz="0" w:space="0" w:color="auto"/>
+              <w:lang w:val="it-IT" w:eastAsia="it-IT"/>
+            </w:rPr>
+          </w:pPr>
+          <w:hyperlink w:anchor="_Toc466483335" w:history="1">
+            <w:r>
+              <w:rPr>
+                <w:rStyle w:val="Collegamentoipertestuale"/>
+                <w:noProof/>
+              </w:rPr>
+              <w:t>4.1.3. Interfacce di comunicazione</w:t>
+            </w:r>
+            <w:r>
+              <w:rPr>
+                <w:noProof/>
+                <w:webHidden/>
+              </w:rPr>
+              <w:tab/>
+            </w:r>
+            <w:r>
+              <w:rPr>
+                <w:noProof/>
+                <w:webHidden/>
+              </w:rPr>
+              <w:fldChar w:fldCharType="begin"/>
+            </w:r>
+            <w:r>
+              <w:rPr>
+                <w:noProof/>
+                <w:webHidden/>
+              </w:rPr>
+              <w:instrText xml:space="preserve"> PAGEREF _Toc466483335 \h </w:instrText>
+            </w:r>
+            <w:r>
+              <w:rPr>
+                <w:noProof/>
+                <w:webHidden/>
+              </w:rPr>
+            </w:r>
+            <w:r>
+              <w:rPr>
+                <w:noProof/>
+                <w:webHidden/>
+              </w:rPr>
+              <w:fldChar w:fldCharType="separate"/>
+            </w:r>
+            <w:r>
+              <w:rPr>
+                <w:noProof/>
+                <w:webHidden/>
+              </w:rPr>
+              <w:t>8</w:t>
             </w:r>
             <w:r>
               <w:rPr>
@@ -719,13 +2226,13 @@
               <w:lang w:val="it-IT" w:eastAsia="it-IT"/>
             </w:rPr>
           </w:pPr>
-          <w:hyperlink w:anchor="_Toc464502020" w:history="1">
+          <w:hyperlink w:anchor="_Toc466483336" w:history="1">
             <w:r>
               <w:rPr>
                 <w:rStyle w:val="Collegamentoipertestuale"/>
                 <w:noProof/>
               </w:rPr>
-              <w:t>2.3. Caratteristiche utenti</w:t>
+              <w:t>4.2. Requisiti funzionali</w:t>
             </w:r>
             <w:r>
               <w:rPr>
@@ -746,7 +2253,7 @@
                 <w:noProof/>
                 <w:webHidden/>
               </w:rPr>
-              <w:instrText xml:space="preserve"> PAGEREF _Toc464502020 \h </w:instrText>
+              <w:instrText xml:space="preserve"> PAGEREF _Toc466483336 \h </w:instrText>
             </w:r>
             <w:r>
               <w:rPr>
@@ -766,7 +2273,591 @@
                 <w:noProof/>
                 <w:webHidden/>
               </w:rPr>
-              <w:t>3</w:t>
+              <w:t>9</w:t>
+            </w:r>
+            <w:r>
+              <w:rPr>
+                <w:noProof/>
+                <w:webHidden/>
+              </w:rPr>
+              <w:fldChar w:fldCharType="end"/>
+            </w:r>
+          </w:hyperlink>
+        </w:p>
+        <w:p>
+          <w:pPr>
+            <w:pStyle w:val="Sommario3"/>
+            <w:tabs>
+              <w:tab w:val="right" w:leader="dot" w:pos="9622"/>
+            </w:tabs>
+            <w:rPr>
+              <w:rFonts w:asciiTheme="minorHAnsi" w:eastAsiaTheme="minorEastAsia" w:hAnsiTheme="minorHAnsi" w:cstheme="minorBidi"/>
+              <w:noProof/>
+              <w:sz w:val="22"/>
+              <w:szCs w:val="22"/>
+              <w:bdr w:val="none" w:sz="0" w:space="0" w:color="auto"/>
+              <w:lang w:val="it-IT" w:eastAsia="it-IT"/>
+            </w:rPr>
+          </w:pPr>
+          <w:hyperlink w:anchor="_Toc466483337" w:history="1">
+            <w:r>
+              <w:rPr>
+                <w:rStyle w:val="Collegamentoipertestuale"/>
+                <w:noProof/>
+              </w:rPr>
+              <w:t>4.2.1 FR-01</w:t>
+            </w:r>
+            <w:r>
+              <w:rPr>
+                <w:noProof/>
+                <w:webHidden/>
+              </w:rPr>
+              <w:tab/>
+            </w:r>
+            <w:r>
+              <w:rPr>
+                <w:noProof/>
+                <w:webHidden/>
+              </w:rPr>
+              <w:fldChar w:fldCharType="begin"/>
+            </w:r>
+            <w:r>
+              <w:rPr>
+                <w:noProof/>
+                <w:webHidden/>
+              </w:rPr>
+              <w:instrText xml:space="preserve"> PAGEREF _Toc466483337 \h </w:instrText>
+            </w:r>
+            <w:r>
+              <w:rPr>
+                <w:noProof/>
+                <w:webHidden/>
+              </w:rPr>
+            </w:r>
+            <w:r>
+              <w:rPr>
+                <w:noProof/>
+                <w:webHidden/>
+              </w:rPr>
+              <w:fldChar w:fldCharType="separate"/>
+            </w:r>
+            <w:r>
+              <w:rPr>
+                <w:noProof/>
+                <w:webHidden/>
+              </w:rPr>
+              <w:t>9</w:t>
+            </w:r>
+            <w:r>
+              <w:rPr>
+                <w:noProof/>
+                <w:webHidden/>
+              </w:rPr>
+              <w:fldChar w:fldCharType="end"/>
+            </w:r>
+          </w:hyperlink>
+        </w:p>
+        <w:p>
+          <w:pPr>
+            <w:pStyle w:val="Sommario3"/>
+            <w:tabs>
+              <w:tab w:val="right" w:leader="dot" w:pos="9622"/>
+            </w:tabs>
+            <w:rPr>
+              <w:rFonts w:asciiTheme="minorHAnsi" w:eastAsiaTheme="minorEastAsia" w:hAnsiTheme="minorHAnsi" w:cstheme="minorBidi"/>
+              <w:noProof/>
+              <w:sz w:val="22"/>
+              <w:szCs w:val="22"/>
+              <w:bdr w:val="none" w:sz="0" w:space="0" w:color="auto"/>
+              <w:lang w:val="it-IT" w:eastAsia="it-IT"/>
+            </w:rPr>
+          </w:pPr>
+          <w:hyperlink w:anchor="_Toc466483338" w:history="1">
+            <w:r>
+              <w:rPr>
+                <w:rStyle w:val="Collegamentoipertestuale"/>
+                <w:noProof/>
+              </w:rPr>
+              <w:t>4.2.2 FR-02</w:t>
+            </w:r>
+            <w:r>
+              <w:rPr>
+                <w:noProof/>
+                <w:webHidden/>
+              </w:rPr>
+              <w:tab/>
+            </w:r>
+            <w:r>
+              <w:rPr>
+                <w:noProof/>
+                <w:webHidden/>
+              </w:rPr>
+              <w:fldChar w:fldCharType="begin"/>
+            </w:r>
+            <w:r>
+              <w:rPr>
+                <w:noProof/>
+                <w:webHidden/>
+              </w:rPr>
+              <w:instrText xml:space="preserve"> PAGEREF _Toc466483338 \h </w:instrText>
+            </w:r>
+            <w:r>
+              <w:rPr>
+                <w:noProof/>
+                <w:webHidden/>
+              </w:rPr>
+            </w:r>
+            <w:r>
+              <w:rPr>
+                <w:noProof/>
+                <w:webHidden/>
+              </w:rPr>
+              <w:fldChar w:fldCharType="separate"/>
+            </w:r>
+            <w:r>
+              <w:rPr>
+                <w:noProof/>
+                <w:webHidden/>
+              </w:rPr>
+              <w:t>9</w:t>
+            </w:r>
+            <w:r>
+              <w:rPr>
+                <w:noProof/>
+                <w:webHidden/>
+              </w:rPr>
+              <w:fldChar w:fldCharType="end"/>
+            </w:r>
+          </w:hyperlink>
+        </w:p>
+        <w:p>
+          <w:pPr>
+            <w:pStyle w:val="Sommario3"/>
+            <w:tabs>
+              <w:tab w:val="right" w:leader="dot" w:pos="9622"/>
+            </w:tabs>
+            <w:rPr>
+              <w:rFonts w:asciiTheme="minorHAnsi" w:eastAsiaTheme="minorEastAsia" w:hAnsiTheme="minorHAnsi" w:cstheme="minorBidi"/>
+              <w:noProof/>
+              <w:sz w:val="22"/>
+              <w:szCs w:val="22"/>
+              <w:bdr w:val="none" w:sz="0" w:space="0" w:color="auto"/>
+              <w:lang w:val="it-IT" w:eastAsia="it-IT"/>
+            </w:rPr>
+          </w:pPr>
+          <w:hyperlink w:anchor="_Toc466483339" w:history="1">
+            <w:r>
+              <w:rPr>
+                <w:rStyle w:val="Collegamentoipertestuale"/>
+                <w:noProof/>
+              </w:rPr>
+              <w:t>4.2.3 FR-03</w:t>
+            </w:r>
+            <w:r>
+              <w:rPr>
+                <w:noProof/>
+                <w:webHidden/>
+              </w:rPr>
+              <w:tab/>
+            </w:r>
+            <w:r>
+              <w:rPr>
+                <w:noProof/>
+                <w:webHidden/>
+              </w:rPr>
+              <w:fldChar w:fldCharType="begin"/>
+            </w:r>
+            <w:r>
+              <w:rPr>
+                <w:noProof/>
+                <w:webHidden/>
+              </w:rPr>
+              <w:instrText xml:space="preserve"> PAGEREF _Toc466483339 \h </w:instrText>
+            </w:r>
+            <w:r>
+              <w:rPr>
+                <w:noProof/>
+                <w:webHidden/>
+              </w:rPr>
+            </w:r>
+            <w:r>
+              <w:rPr>
+                <w:noProof/>
+                <w:webHidden/>
+              </w:rPr>
+              <w:fldChar w:fldCharType="separate"/>
+            </w:r>
+            <w:r>
+              <w:rPr>
+                <w:noProof/>
+                <w:webHidden/>
+              </w:rPr>
+              <w:t>10</w:t>
+            </w:r>
+            <w:r>
+              <w:rPr>
+                <w:noProof/>
+                <w:webHidden/>
+              </w:rPr>
+              <w:fldChar w:fldCharType="end"/>
+            </w:r>
+          </w:hyperlink>
+        </w:p>
+        <w:p>
+          <w:pPr>
+            <w:pStyle w:val="Sommario3"/>
+            <w:tabs>
+              <w:tab w:val="right" w:leader="dot" w:pos="9622"/>
+            </w:tabs>
+            <w:rPr>
+              <w:rFonts w:asciiTheme="minorHAnsi" w:eastAsiaTheme="minorEastAsia" w:hAnsiTheme="minorHAnsi" w:cstheme="minorBidi"/>
+              <w:noProof/>
+              <w:sz w:val="22"/>
+              <w:szCs w:val="22"/>
+              <w:bdr w:val="none" w:sz="0" w:space="0" w:color="auto"/>
+              <w:lang w:val="it-IT" w:eastAsia="it-IT"/>
+            </w:rPr>
+          </w:pPr>
+          <w:hyperlink w:anchor="_Toc466483340" w:history="1">
+            <w:r>
+              <w:rPr>
+                <w:rStyle w:val="Collegamentoipertestuale"/>
+                <w:noProof/>
+              </w:rPr>
+              <w:t>4.2.4 FR-04</w:t>
+            </w:r>
+            <w:r>
+              <w:rPr>
+                <w:noProof/>
+                <w:webHidden/>
+              </w:rPr>
+              <w:tab/>
+            </w:r>
+            <w:r>
+              <w:rPr>
+                <w:noProof/>
+                <w:webHidden/>
+              </w:rPr>
+              <w:fldChar w:fldCharType="begin"/>
+            </w:r>
+            <w:r>
+              <w:rPr>
+                <w:noProof/>
+                <w:webHidden/>
+              </w:rPr>
+              <w:instrText xml:space="preserve"> PAGEREF _Toc466483340 \h </w:instrText>
+            </w:r>
+            <w:r>
+              <w:rPr>
+                <w:noProof/>
+                <w:webHidden/>
+              </w:rPr>
+            </w:r>
+            <w:r>
+              <w:rPr>
+                <w:noProof/>
+                <w:webHidden/>
+              </w:rPr>
+              <w:fldChar w:fldCharType="separate"/>
+            </w:r>
+            <w:r>
+              <w:rPr>
+                <w:noProof/>
+                <w:webHidden/>
+              </w:rPr>
+              <w:t>10</w:t>
+            </w:r>
+            <w:r>
+              <w:rPr>
+                <w:noProof/>
+                <w:webHidden/>
+              </w:rPr>
+              <w:fldChar w:fldCharType="end"/>
+            </w:r>
+          </w:hyperlink>
+        </w:p>
+        <w:p>
+          <w:pPr>
+            <w:pStyle w:val="Sommario3"/>
+            <w:tabs>
+              <w:tab w:val="right" w:leader="dot" w:pos="9622"/>
+            </w:tabs>
+            <w:rPr>
+              <w:rFonts w:asciiTheme="minorHAnsi" w:eastAsiaTheme="minorEastAsia" w:hAnsiTheme="minorHAnsi" w:cstheme="minorBidi"/>
+              <w:noProof/>
+              <w:sz w:val="22"/>
+              <w:szCs w:val="22"/>
+              <w:bdr w:val="none" w:sz="0" w:space="0" w:color="auto"/>
+              <w:lang w:val="it-IT" w:eastAsia="it-IT"/>
+            </w:rPr>
+          </w:pPr>
+          <w:hyperlink w:anchor="_Toc466483341" w:history="1">
+            <w:r>
+              <w:rPr>
+                <w:rStyle w:val="Collegamentoipertestuale"/>
+                <w:noProof/>
+              </w:rPr>
+              <w:t>4.2.5 FR-05</w:t>
+            </w:r>
+            <w:r>
+              <w:rPr>
+                <w:noProof/>
+                <w:webHidden/>
+              </w:rPr>
+              <w:tab/>
+            </w:r>
+            <w:r>
+              <w:rPr>
+                <w:noProof/>
+                <w:webHidden/>
+              </w:rPr>
+              <w:fldChar w:fldCharType="begin"/>
+            </w:r>
+            <w:r>
+              <w:rPr>
+                <w:noProof/>
+                <w:webHidden/>
+              </w:rPr>
+              <w:instrText xml:space="preserve"> PAGEREF _Toc466483341 \h </w:instrText>
+            </w:r>
+            <w:r>
+              <w:rPr>
+                <w:noProof/>
+                <w:webHidden/>
+              </w:rPr>
+            </w:r>
+            <w:r>
+              <w:rPr>
+                <w:noProof/>
+                <w:webHidden/>
+              </w:rPr>
+              <w:fldChar w:fldCharType="separate"/>
+            </w:r>
+            <w:r>
+              <w:rPr>
+                <w:noProof/>
+                <w:webHidden/>
+              </w:rPr>
+              <w:t>11</w:t>
+            </w:r>
+            <w:r>
+              <w:rPr>
+                <w:noProof/>
+                <w:webHidden/>
+              </w:rPr>
+              <w:fldChar w:fldCharType="end"/>
+            </w:r>
+          </w:hyperlink>
+        </w:p>
+        <w:p>
+          <w:pPr>
+            <w:pStyle w:val="Sommario3"/>
+            <w:tabs>
+              <w:tab w:val="right" w:leader="dot" w:pos="9622"/>
+            </w:tabs>
+            <w:rPr>
+              <w:rFonts w:asciiTheme="minorHAnsi" w:eastAsiaTheme="minorEastAsia" w:hAnsiTheme="minorHAnsi" w:cstheme="minorBidi"/>
+              <w:noProof/>
+              <w:sz w:val="22"/>
+              <w:szCs w:val="22"/>
+              <w:bdr w:val="none" w:sz="0" w:space="0" w:color="auto"/>
+              <w:lang w:val="it-IT" w:eastAsia="it-IT"/>
+            </w:rPr>
+          </w:pPr>
+          <w:hyperlink w:anchor="_Toc466483342" w:history="1">
+            <w:r>
+              <w:rPr>
+                <w:rStyle w:val="Collegamentoipertestuale"/>
+                <w:noProof/>
+              </w:rPr>
+              <w:t>4.2.6 FR-06</w:t>
+            </w:r>
+            <w:r>
+              <w:rPr>
+                <w:noProof/>
+                <w:webHidden/>
+              </w:rPr>
+              <w:tab/>
+            </w:r>
+            <w:r>
+              <w:rPr>
+                <w:noProof/>
+                <w:webHidden/>
+              </w:rPr>
+              <w:fldChar w:fldCharType="begin"/>
+            </w:r>
+            <w:r>
+              <w:rPr>
+                <w:noProof/>
+                <w:webHidden/>
+              </w:rPr>
+              <w:instrText xml:space="preserve"> PAGEREF _Toc466483342 \h </w:instrText>
+            </w:r>
+            <w:r>
+              <w:rPr>
+                <w:noProof/>
+                <w:webHidden/>
+              </w:rPr>
+            </w:r>
+            <w:r>
+              <w:rPr>
+                <w:noProof/>
+                <w:webHidden/>
+              </w:rPr>
+              <w:fldChar w:fldCharType="separate"/>
+            </w:r>
+            <w:r>
+              <w:rPr>
+                <w:noProof/>
+                <w:webHidden/>
+              </w:rPr>
+              <w:t>12</w:t>
+            </w:r>
+            <w:r>
+              <w:rPr>
+                <w:noProof/>
+                <w:webHidden/>
+              </w:rPr>
+              <w:fldChar w:fldCharType="end"/>
+            </w:r>
+          </w:hyperlink>
+        </w:p>
+        <w:p>
+          <w:pPr>
+            <w:pStyle w:val="Sommario3"/>
+            <w:tabs>
+              <w:tab w:val="right" w:leader="dot" w:pos="9622"/>
+            </w:tabs>
+            <w:rPr>
+              <w:rFonts w:asciiTheme="minorHAnsi" w:eastAsiaTheme="minorEastAsia" w:hAnsiTheme="minorHAnsi" w:cstheme="minorBidi"/>
+              <w:noProof/>
+              <w:sz w:val="22"/>
+              <w:szCs w:val="22"/>
+              <w:bdr w:val="none" w:sz="0" w:space="0" w:color="auto"/>
+              <w:lang w:val="it-IT" w:eastAsia="it-IT"/>
+            </w:rPr>
+          </w:pPr>
+          <w:hyperlink w:anchor="_Toc466483343" w:history="1">
+            <w:r>
+              <w:rPr>
+                <w:rStyle w:val="Collegamentoipertestuale"/>
+                <w:noProof/>
+              </w:rPr>
+              <w:t>4.2.7 FR-07</w:t>
+            </w:r>
+            <w:r>
+              <w:rPr>
+                <w:noProof/>
+                <w:webHidden/>
+              </w:rPr>
+              <w:tab/>
+            </w:r>
+            <w:r>
+              <w:rPr>
+                <w:noProof/>
+                <w:webHidden/>
+              </w:rPr>
+              <w:fldChar w:fldCharType="begin"/>
+            </w:r>
+            <w:r>
+              <w:rPr>
+                <w:noProof/>
+                <w:webHidden/>
+              </w:rPr>
+              <w:instrText xml:space="preserve"> PAGEREF _Toc466483343 \h </w:instrText>
+            </w:r>
+            <w:r>
+              <w:rPr>
+                <w:noProof/>
+                <w:webHidden/>
+              </w:rPr>
+            </w:r>
+            <w:r>
+              <w:rPr>
+                <w:noProof/>
+                <w:webHidden/>
+              </w:rPr>
+              <w:fldChar w:fldCharType="separate"/>
+            </w:r>
+            <w:r>
+              <w:rPr>
+                <w:noProof/>
+                <w:webHidden/>
+              </w:rPr>
+              <w:t>13</w:t>
+            </w:r>
+            <w:r>
+              <w:rPr>
+                <w:noProof/>
+                <w:webHidden/>
+              </w:rPr>
+              <w:fldChar w:fldCharType="end"/>
+            </w:r>
+          </w:hyperlink>
+        </w:p>
+        <w:p>
+          <w:pPr>
+            <w:pStyle w:val="Sommario3"/>
+            <w:tabs>
+              <w:tab w:val="right" w:leader="dot" w:pos="9622"/>
+            </w:tabs>
+            <w:rPr>
+              <w:rFonts w:asciiTheme="minorHAnsi" w:eastAsiaTheme="minorEastAsia" w:hAnsiTheme="minorHAnsi" w:cstheme="minorBidi"/>
+              <w:noProof/>
+              <w:sz w:val="22"/>
+              <w:szCs w:val="22"/>
+              <w:bdr w:val="none" w:sz="0" w:space="0" w:color="auto"/>
+              <w:lang w:val="it-IT" w:eastAsia="it-IT"/>
+            </w:rPr>
+          </w:pPr>
+          <w:hyperlink w:anchor="_Toc466483344" w:history="1">
+            <w:r>
+              <w:rPr>
+                <w:rStyle w:val="Collegamentoipertestuale"/>
+                <w:noProof/>
+              </w:rPr>
+              <w:t>4.2.8 FR-08</w:t>
+            </w:r>
+            <w:r>
+              <w:rPr>
+                <w:noProof/>
+                <w:webHidden/>
+              </w:rPr>
+              <w:tab/>
+            </w:r>
+            <w:r>
+              <w:rPr>
+                <w:noProof/>
+                <w:webHidden/>
+              </w:rPr>
+              <w:fldChar w:fldCharType="begin"/>
+            </w:r>
+            <w:r>
+              <w:rPr>
+                <w:noProof/>
+                <w:webHidden/>
+              </w:rPr>
+              <w:instrText xml:space="preserve"> PAGEREF _Toc466483344 \h </w:instrText>
+            </w:r>
+            <w:r>
+              <w:rPr>
+                <w:noProof/>
+                <w:webHidden/>
+              </w:rPr>
+            </w:r>
+            <w:r>
+              <w:rPr>
+                <w:noProof/>
+                <w:webHidden/>
+              </w:rPr>
+              <w:fldChar w:fldCharType="separate"/>
+            </w:r>
+            <w:r>
+              <w:rPr>
+                <w:noProof/>
+                <w:webHidden/>
+              </w:rPr>
+              <w:t>13</w:t>
             </w:r>
             <w:r>
               <w:rPr>
@@ -792,13 +2883,13 @@
               <w:lang w:val="it-IT" w:eastAsia="it-IT"/>
             </w:rPr>
           </w:pPr>
-          <w:hyperlink w:anchor="_Toc464502021" w:history="1">
+          <w:hyperlink w:anchor="_Toc466483345" w:history="1">
             <w:r>
               <w:rPr>
                 <w:rStyle w:val="Collegamentoipertestuale"/>
                 <w:noProof/>
               </w:rPr>
-              <w:t>2.4. Vincoli</w:t>
+              <w:t>4.3 Diagramma dei casi d’uso</w:t>
             </w:r>
             <w:r>
               <w:rPr>
@@ -819,7 +2910,7 @@
                 <w:noProof/>
                 <w:webHidden/>
               </w:rPr>
-              <w:instrText xml:space="preserve"> PAGEREF _Toc464502021 \h </w:instrText>
+              <w:instrText xml:space="preserve"> PAGEREF _Toc466483345 \h </w:instrText>
             </w:r>
             <w:r>
               <w:rPr>
@@ -839,153 +2930,7 @@
                 <w:noProof/>
                 <w:webHidden/>
               </w:rPr>
-              <w:t>3</w:t>
-            </w:r>
-            <w:r>
-              <w:rPr>
-                <w:noProof/>
-                <w:webHidden/>
-              </w:rPr>
-              <w:fldChar w:fldCharType="end"/>
-            </w:r>
-          </w:hyperlink>
-        </w:p>
-        <w:p>
-          <w:pPr>
-            <w:pStyle w:val="Sommario1"/>
-            <w:tabs>
-              <w:tab w:val="right" w:leader="dot" w:pos="9622"/>
-            </w:tabs>
-            <w:rPr>
-              <w:rFonts w:asciiTheme="minorHAnsi" w:eastAsiaTheme="minorEastAsia" w:hAnsiTheme="minorHAnsi" w:cstheme="minorBidi"/>
-              <w:noProof/>
-              <w:sz w:val="22"/>
-              <w:szCs w:val="22"/>
-              <w:bdr w:val="none" w:sz="0" w:space="0" w:color="auto"/>
-              <w:lang w:val="it-IT" w:eastAsia="it-IT"/>
-            </w:rPr>
-          </w:pPr>
-          <w:hyperlink w:anchor="_Toc464502022" w:history="1">
-            <w:r>
-              <w:rPr>
-                <w:rStyle w:val="Collegamentoipertestuale"/>
-                <w:noProof/>
-              </w:rPr>
-              <w:t>3. Scenari</w:t>
-            </w:r>
-            <w:r>
-              <w:rPr>
-                <w:noProof/>
-                <w:webHidden/>
-              </w:rPr>
-              <w:tab/>
-            </w:r>
-            <w:r>
-              <w:rPr>
-                <w:noProof/>
-                <w:webHidden/>
-              </w:rPr>
-              <w:fldChar w:fldCharType="begin"/>
-            </w:r>
-            <w:r>
-              <w:rPr>
-                <w:noProof/>
-                <w:webHidden/>
-              </w:rPr>
-              <w:instrText xml:space="preserve"> PAGEREF _Toc464502022 \h </w:instrText>
-            </w:r>
-            <w:r>
-              <w:rPr>
-                <w:noProof/>
-                <w:webHidden/>
-              </w:rPr>
-            </w:r>
-            <w:r>
-              <w:rPr>
-                <w:noProof/>
-                <w:webHidden/>
-              </w:rPr>
-              <w:fldChar w:fldCharType="separate"/>
-            </w:r>
-            <w:r>
-              <w:rPr>
-                <w:noProof/>
-                <w:webHidden/>
-              </w:rPr>
-              <w:t>4</w:t>
-            </w:r>
-            <w:r>
-              <w:rPr>
-                <w:noProof/>
-                <w:webHidden/>
-              </w:rPr>
-              <w:fldChar w:fldCharType="end"/>
-            </w:r>
-          </w:hyperlink>
-        </w:p>
-        <w:p>
-          <w:pPr>
-            <w:pStyle w:val="Sommario1"/>
-            <w:tabs>
-              <w:tab w:val="right" w:leader="dot" w:pos="9622"/>
-            </w:tabs>
-            <w:rPr>
-              <w:rFonts w:asciiTheme="minorHAnsi" w:eastAsiaTheme="minorEastAsia" w:hAnsiTheme="minorHAnsi" w:cstheme="minorBidi"/>
-              <w:noProof/>
-              <w:sz w:val="22"/>
-              <w:szCs w:val="22"/>
-              <w:bdr w:val="none" w:sz="0" w:space="0" w:color="auto"/>
-              <w:lang w:val="it-IT" w:eastAsia="it-IT"/>
-            </w:rPr>
-          </w:pPr>
-          <w:hyperlink w:anchor="_Toc464502023" w:history="1">
-            <w:r>
-              <w:rPr>
-                <w:rStyle w:val="Collegamentoipertestuale"/>
-                <w:noProof/>
-              </w:rPr>
-              <w:t>4. Specifiche dei requisiti</w:t>
-            </w:r>
-            <w:r>
-              <w:rPr>
-                <w:noProof/>
-                <w:webHidden/>
-              </w:rPr>
-              <w:tab/>
-            </w:r>
-            <w:r>
-              <w:rPr>
-                <w:noProof/>
-                <w:webHidden/>
-              </w:rPr>
-              <w:fldChar w:fldCharType="begin"/>
-            </w:r>
-            <w:r>
-              <w:rPr>
-                <w:noProof/>
-                <w:webHidden/>
-              </w:rPr>
-              <w:instrText xml:space="preserve"> PAGEREF _Toc464502023 \h </w:instrText>
-            </w:r>
-            <w:r>
-              <w:rPr>
-                <w:noProof/>
-                <w:webHidden/>
-              </w:rPr>
-            </w:r>
-            <w:r>
-              <w:rPr>
-                <w:noProof/>
-                <w:webHidden/>
-              </w:rPr>
-              <w:fldChar w:fldCharType="separate"/>
-            </w:r>
-            <w:r>
-              <w:rPr>
-                <w:noProof/>
-                <w:webHidden/>
-              </w:rPr>
-              <w:t>5</w:t>
+              <w:t>14</w:t>
             </w:r>
             <w:r>
               <w:rPr>
@@ -1011,13 +2956,13 @@
               <w:lang w:val="it-IT" w:eastAsia="it-IT"/>
             </w:rPr>
           </w:pPr>
-          <w:hyperlink w:anchor="_Toc464502024" w:history="1">
+          <w:hyperlink w:anchor="_Toc466483346" w:history="1">
             <w:r>
               <w:rPr>
                 <w:rStyle w:val="Collegamentoipertestuale"/>
                 <w:noProof/>
               </w:rPr>
-              <w:t>4.1. Requisiti delle interfacce esterne</w:t>
+              <w:t>4.4 Requisiti non funzionali e vincoli di progettazione</w:t>
             </w:r>
             <w:r>
               <w:rPr>
@@ -1038,7 +2983,7 @@
                 <w:noProof/>
                 <w:webHidden/>
               </w:rPr>
-              <w:instrText xml:space="preserve"> PAGEREF _Toc464502024 \h </w:instrText>
+              <w:instrText xml:space="preserve"> PAGEREF _Toc466483346 \h </w:instrText>
             </w:r>
             <w:r>
               <w:rPr>
@@ -1058,226 +3003,7 @@
                 <w:noProof/>
                 <w:webHidden/>
               </w:rPr>
-              <w:t>5</w:t>
-            </w:r>
-            <w:r>
-              <w:rPr>
-                <w:noProof/>
-                <w:webHidden/>
-              </w:rPr>
-              <w:fldChar w:fldCharType="end"/>
-            </w:r>
-          </w:hyperlink>
-        </w:p>
-        <w:p>
-          <w:pPr>
-            <w:pStyle w:val="Sommario3"/>
-            <w:tabs>
-              <w:tab w:val="right" w:leader="dot" w:pos="9622"/>
-            </w:tabs>
-            <w:rPr>
-              <w:rFonts w:asciiTheme="minorHAnsi" w:eastAsiaTheme="minorEastAsia" w:hAnsiTheme="minorHAnsi" w:cstheme="minorBidi"/>
-              <w:noProof/>
-              <w:sz w:val="22"/>
-              <w:szCs w:val="22"/>
-              <w:bdr w:val="none" w:sz="0" w:space="0" w:color="auto"/>
-              <w:lang w:val="it-IT" w:eastAsia="it-IT"/>
-            </w:rPr>
-          </w:pPr>
-          <w:hyperlink w:anchor="_Toc464502025" w:history="1">
-            <w:r>
-              <w:rPr>
-                <w:rStyle w:val="Collegamentoipertestuale"/>
-                <w:noProof/>
-              </w:rPr>
-              <w:t>4.1.1. Interfacce Hardware</w:t>
-            </w:r>
-            <w:r>
-              <w:rPr>
-                <w:noProof/>
-                <w:webHidden/>
-              </w:rPr>
-              <w:tab/>
-            </w:r>
-            <w:r>
-              <w:rPr>
-                <w:noProof/>
-                <w:webHidden/>
-              </w:rPr>
-              <w:fldChar w:fldCharType="begin"/>
-            </w:r>
-            <w:r>
-              <w:rPr>
-                <w:noProof/>
-                <w:webHidden/>
-              </w:rPr>
-              <w:instrText xml:space="preserve"> PAGEREF _Toc464502025 \h </w:instrText>
-            </w:r>
-            <w:r>
-              <w:rPr>
-                <w:noProof/>
-                <w:webHidden/>
-              </w:rPr>
-            </w:r>
-            <w:r>
-              <w:rPr>
-                <w:noProof/>
-                <w:webHidden/>
-              </w:rPr>
-              <w:fldChar w:fldCharType="separate"/>
-            </w:r>
-            <w:r>
-              <w:rPr>
-                <w:noProof/>
-                <w:webHidden/>
-              </w:rPr>
-              <w:t>5</w:t>
-            </w:r>
-            <w:r>
-              <w:rPr>
-                <w:noProof/>
-                <w:webHidden/>
-              </w:rPr>
-              <w:fldChar w:fldCharType="end"/>
-            </w:r>
-          </w:hyperlink>
-        </w:p>
-        <w:p>
-          <w:pPr>
-            <w:pStyle w:val="Sommario3"/>
-            <w:tabs>
-              <w:tab w:val="right" w:leader="dot" w:pos="9622"/>
-            </w:tabs>
-            <w:rPr>
-              <w:rFonts w:asciiTheme="minorHAnsi" w:eastAsiaTheme="minorEastAsia" w:hAnsiTheme="minorHAnsi" w:cstheme="minorBidi"/>
-              <w:noProof/>
-              <w:sz w:val="22"/>
-              <w:szCs w:val="22"/>
-              <w:bdr w:val="none" w:sz="0" w:space="0" w:color="auto"/>
-              <w:lang w:val="it-IT" w:eastAsia="it-IT"/>
-            </w:rPr>
-          </w:pPr>
-          <w:hyperlink w:anchor="_Toc464502026" w:history="1">
-            <w:r>
-              <w:rPr>
-                <w:rStyle w:val="Collegamentoipertestuale"/>
-                <w:noProof/>
-              </w:rPr>
-              <w:t>4.1.2. Interfacce software</w:t>
-            </w:r>
-            <w:r>
-              <w:rPr>
-                <w:noProof/>
-                <w:webHidden/>
-              </w:rPr>
-              <w:tab/>
-            </w:r>
-            <w:r>
-              <w:rPr>
-                <w:noProof/>
-                <w:webHidden/>
-              </w:rPr>
-              <w:fldChar w:fldCharType="begin"/>
-            </w:r>
-            <w:r>
-              <w:rPr>
-                <w:noProof/>
-                <w:webHidden/>
-              </w:rPr>
-              <w:instrText xml:space="preserve"> PAGEREF _Toc464502026 \h </w:instrText>
-            </w:r>
-            <w:r>
-              <w:rPr>
-                <w:noProof/>
-                <w:webHidden/>
-              </w:rPr>
-            </w:r>
-            <w:r>
-              <w:rPr>
-                <w:noProof/>
-                <w:webHidden/>
-              </w:rPr>
-              <w:fldChar w:fldCharType="separate"/>
-            </w:r>
-            <w:r>
-              <w:rPr>
-                <w:noProof/>
-                <w:webHidden/>
-              </w:rPr>
-              <w:t>5</w:t>
-            </w:r>
-            <w:r>
-              <w:rPr>
-                <w:noProof/>
-                <w:webHidden/>
-              </w:rPr>
-              <w:fldChar w:fldCharType="end"/>
-            </w:r>
-          </w:hyperlink>
-        </w:p>
-        <w:p>
-          <w:pPr>
-            <w:pStyle w:val="Sommario3"/>
-            <w:tabs>
-              <w:tab w:val="right" w:leader="dot" w:pos="9622"/>
-            </w:tabs>
-            <w:rPr>
-              <w:rFonts w:asciiTheme="minorHAnsi" w:eastAsiaTheme="minorEastAsia" w:hAnsiTheme="minorHAnsi" w:cstheme="minorBidi"/>
-              <w:noProof/>
-              <w:sz w:val="22"/>
-              <w:szCs w:val="22"/>
-              <w:bdr w:val="none" w:sz="0" w:space="0" w:color="auto"/>
-              <w:lang w:val="it-IT" w:eastAsia="it-IT"/>
-            </w:rPr>
-          </w:pPr>
-          <w:hyperlink w:anchor="_Toc464502027" w:history="1">
-            <w:r>
-              <w:rPr>
-                <w:rStyle w:val="Collegamentoipertestuale"/>
-                <w:noProof/>
-              </w:rPr>
-              <w:t>4.1.3. Interfacce di comunicazione</w:t>
-            </w:r>
-            <w:r>
-              <w:rPr>
-                <w:noProof/>
-                <w:webHidden/>
-              </w:rPr>
-              <w:tab/>
-            </w:r>
-            <w:r>
-              <w:rPr>
-                <w:noProof/>
-                <w:webHidden/>
-              </w:rPr>
-              <w:fldChar w:fldCharType="begin"/>
-            </w:r>
-            <w:r>
-              <w:rPr>
-                <w:noProof/>
-                <w:webHidden/>
-              </w:rPr>
-              <w:instrText xml:space="preserve"> PAGEREF _Toc464502027 \h </w:instrText>
-            </w:r>
-            <w:r>
-              <w:rPr>
-                <w:noProof/>
-                <w:webHidden/>
-              </w:rPr>
-            </w:r>
-            <w:r>
-              <w:rPr>
-                <w:noProof/>
-                <w:webHidden/>
-              </w:rPr>
-              <w:fldChar w:fldCharType="separate"/>
-            </w:r>
-            <w:r>
-              <w:rPr>
-                <w:noProof/>
-                <w:webHidden/>
-              </w:rPr>
-              <w:t>5</w:t>
+              <w:t>15</w:t>
             </w:r>
             <w:r>
               <w:rPr>
@@ -1303,13 +3029,13 @@
               <w:lang w:val="it-IT" w:eastAsia="it-IT"/>
             </w:rPr>
           </w:pPr>
-          <w:hyperlink w:anchor="_Toc464502028" w:history="1">
+          <w:hyperlink w:anchor="_Toc466483347" w:history="1">
             <w:r>
               <w:rPr>
                 <w:rStyle w:val="Collegamentoipertestuale"/>
                 <w:noProof/>
               </w:rPr>
-              <w:t>4.2. Requisiti funzionali</w:t>
+              <w:t>4.6 Attributi del sistema</w:t>
             </w:r>
             <w:r>
               <w:rPr>
@@ -1330,7 +3056,7 @@
                 <w:noProof/>
                 <w:webHidden/>
               </w:rPr>
-              <w:instrText xml:space="preserve"> PAGEREF _Toc464502028 \h </w:instrText>
+              <w:instrText xml:space="preserve"> PAGEREF _Toc466483347 \h </w:instrText>
             </w:r>
             <w:r>
               <w:rPr>
@@ -1350,664 +3076,7 @@
                 <w:noProof/>
                 <w:webHidden/>
               </w:rPr>
-              <w:t>6</w:t>
-            </w:r>
-            <w:r>
-              <w:rPr>
-                <w:noProof/>
-                <w:webHidden/>
-              </w:rPr>
-              <w:fldChar w:fldCharType="end"/>
-            </w:r>
-          </w:hyperlink>
-        </w:p>
-        <w:p>
-          <w:pPr>
-            <w:pStyle w:val="Sommario3"/>
-            <w:tabs>
-              <w:tab w:val="right" w:leader="dot" w:pos="9622"/>
-            </w:tabs>
-            <w:rPr>
-              <w:rFonts w:asciiTheme="minorHAnsi" w:eastAsiaTheme="minorEastAsia" w:hAnsiTheme="minorHAnsi" w:cstheme="minorBidi"/>
-              <w:noProof/>
-              <w:sz w:val="22"/>
-              <w:szCs w:val="22"/>
-              <w:bdr w:val="none" w:sz="0" w:space="0" w:color="auto"/>
-              <w:lang w:val="it-IT" w:eastAsia="it-IT"/>
-            </w:rPr>
-          </w:pPr>
-          <w:hyperlink w:anchor="_Toc464502029" w:history="1">
-            <w:r>
-              <w:rPr>
-                <w:rStyle w:val="Collegamentoipertestuale"/>
-                <w:noProof/>
-              </w:rPr>
-              <w:t>4.2.1 FR-01</w:t>
-            </w:r>
-            <w:r>
-              <w:rPr>
-                <w:noProof/>
-                <w:webHidden/>
-              </w:rPr>
-              <w:tab/>
-            </w:r>
-            <w:r>
-              <w:rPr>
-                <w:noProof/>
-                <w:webHidden/>
-              </w:rPr>
-              <w:fldChar w:fldCharType="begin"/>
-            </w:r>
-            <w:r>
-              <w:rPr>
-                <w:noProof/>
-                <w:webHidden/>
-              </w:rPr>
-              <w:instrText xml:space="preserve"> PAGEREF _Toc464502029 \h </w:instrText>
-            </w:r>
-            <w:r>
-              <w:rPr>
-                <w:noProof/>
-                <w:webHidden/>
-              </w:rPr>
-            </w:r>
-            <w:r>
-              <w:rPr>
-                <w:noProof/>
-                <w:webHidden/>
-              </w:rPr>
-              <w:fldChar w:fldCharType="separate"/>
-            </w:r>
-            <w:r>
-              <w:rPr>
-                <w:noProof/>
-                <w:webHidden/>
-              </w:rPr>
-              <w:t>6</w:t>
-            </w:r>
-            <w:r>
-              <w:rPr>
-                <w:noProof/>
-                <w:webHidden/>
-              </w:rPr>
-              <w:fldChar w:fldCharType="end"/>
-            </w:r>
-          </w:hyperlink>
-        </w:p>
-        <w:p>
-          <w:pPr>
-            <w:pStyle w:val="Sommario3"/>
-            <w:tabs>
-              <w:tab w:val="right" w:leader="dot" w:pos="9622"/>
-            </w:tabs>
-            <w:rPr>
-              <w:rFonts w:asciiTheme="minorHAnsi" w:eastAsiaTheme="minorEastAsia" w:hAnsiTheme="minorHAnsi" w:cstheme="minorBidi"/>
-              <w:noProof/>
-              <w:sz w:val="22"/>
-              <w:szCs w:val="22"/>
-              <w:bdr w:val="none" w:sz="0" w:space="0" w:color="auto"/>
-              <w:lang w:val="it-IT" w:eastAsia="it-IT"/>
-            </w:rPr>
-          </w:pPr>
-          <w:hyperlink w:anchor="_Toc464502030" w:history="1">
-            <w:r>
-              <w:rPr>
-                <w:rStyle w:val="Collegamentoipertestuale"/>
-                <w:noProof/>
-              </w:rPr>
-              <w:t>4.2.2 FR-02</w:t>
-            </w:r>
-            <w:r>
-              <w:rPr>
-                <w:noProof/>
-                <w:webHidden/>
-              </w:rPr>
-              <w:tab/>
-            </w:r>
-            <w:r>
-              <w:rPr>
-                <w:noProof/>
-                <w:webHidden/>
-              </w:rPr>
-              <w:fldChar w:fldCharType="begin"/>
-            </w:r>
-            <w:r>
-              <w:rPr>
-                <w:noProof/>
-                <w:webHidden/>
-              </w:rPr>
-              <w:instrText xml:space="preserve"> PAGEREF _Toc464502030 \h </w:instrText>
-            </w:r>
-            <w:r>
-              <w:rPr>
-                <w:noProof/>
-                <w:webHidden/>
-              </w:rPr>
-            </w:r>
-            <w:r>
-              <w:rPr>
-                <w:noProof/>
-                <w:webHidden/>
-              </w:rPr>
-              <w:fldChar w:fldCharType="separate"/>
-            </w:r>
-            <w:r>
-              <w:rPr>
-                <w:noProof/>
-                <w:webHidden/>
-              </w:rPr>
-              <w:t>6</w:t>
-            </w:r>
-            <w:r>
-              <w:rPr>
-                <w:noProof/>
-                <w:webHidden/>
-              </w:rPr>
-              <w:fldChar w:fldCharType="end"/>
-            </w:r>
-          </w:hyperlink>
-        </w:p>
-        <w:p>
-          <w:pPr>
-            <w:pStyle w:val="Sommario3"/>
-            <w:tabs>
-              <w:tab w:val="right" w:leader="dot" w:pos="9622"/>
-            </w:tabs>
-            <w:rPr>
-              <w:rFonts w:asciiTheme="minorHAnsi" w:eastAsiaTheme="minorEastAsia" w:hAnsiTheme="minorHAnsi" w:cstheme="minorBidi"/>
-              <w:noProof/>
-              <w:sz w:val="22"/>
-              <w:szCs w:val="22"/>
-              <w:bdr w:val="none" w:sz="0" w:space="0" w:color="auto"/>
-              <w:lang w:val="it-IT" w:eastAsia="it-IT"/>
-            </w:rPr>
-          </w:pPr>
-          <w:hyperlink w:anchor="_Toc464502031" w:history="1">
-            <w:r>
-              <w:rPr>
-                <w:rStyle w:val="Collegamentoipertestuale"/>
-                <w:noProof/>
-              </w:rPr>
-              <w:t>4.2.3 FR-03</w:t>
-            </w:r>
-            <w:r>
-              <w:rPr>
-                <w:noProof/>
-                <w:webHidden/>
-              </w:rPr>
-              <w:tab/>
-            </w:r>
-            <w:r>
-              <w:rPr>
-                <w:noProof/>
-                <w:webHidden/>
-              </w:rPr>
-              <w:fldChar w:fldCharType="begin"/>
-            </w:r>
-            <w:r>
-              <w:rPr>
-                <w:noProof/>
-                <w:webHidden/>
-              </w:rPr>
-              <w:instrText xml:space="preserve"> PAGEREF _Toc464502031 \h </w:instrText>
-            </w:r>
-            <w:r>
-              <w:rPr>
-                <w:noProof/>
-                <w:webHidden/>
-              </w:rPr>
-            </w:r>
-            <w:r>
-              <w:rPr>
-                <w:noProof/>
-                <w:webHidden/>
-              </w:rPr>
-              <w:fldChar w:fldCharType="separate"/>
-            </w:r>
-            <w:r>
-              <w:rPr>
-                <w:noProof/>
-                <w:webHidden/>
-              </w:rPr>
-              <w:t>7</w:t>
-            </w:r>
-            <w:r>
-              <w:rPr>
-                <w:noProof/>
-                <w:webHidden/>
-              </w:rPr>
-              <w:fldChar w:fldCharType="end"/>
-            </w:r>
-          </w:hyperlink>
-        </w:p>
-        <w:p>
-          <w:pPr>
-            <w:pStyle w:val="Sommario3"/>
-            <w:tabs>
-              <w:tab w:val="right" w:leader="dot" w:pos="9622"/>
-            </w:tabs>
-            <w:rPr>
-              <w:rFonts w:asciiTheme="minorHAnsi" w:eastAsiaTheme="minorEastAsia" w:hAnsiTheme="minorHAnsi" w:cstheme="minorBidi"/>
-              <w:noProof/>
-              <w:sz w:val="22"/>
-              <w:szCs w:val="22"/>
-              <w:bdr w:val="none" w:sz="0" w:space="0" w:color="auto"/>
-              <w:lang w:val="it-IT" w:eastAsia="it-IT"/>
-            </w:rPr>
-          </w:pPr>
-          <w:hyperlink w:anchor="_Toc464502032" w:history="1">
-            <w:r>
-              <w:rPr>
-                <w:rStyle w:val="Collegamentoipertestuale"/>
-                <w:noProof/>
-              </w:rPr>
-              <w:t>4.2.4 FR-04</w:t>
-            </w:r>
-            <w:r>
-              <w:rPr>
-                <w:noProof/>
-                <w:webHidden/>
-              </w:rPr>
-              <w:tab/>
-            </w:r>
-            <w:r>
-              <w:rPr>
-                <w:noProof/>
-                <w:webHidden/>
-              </w:rPr>
-              <w:fldChar w:fldCharType="begin"/>
-            </w:r>
-            <w:r>
-              <w:rPr>
-                <w:noProof/>
-                <w:webHidden/>
-              </w:rPr>
-              <w:instrText xml:space="preserve"> PAGEREF _Toc464502032 \h </w:instrText>
-            </w:r>
-            <w:r>
-              <w:rPr>
-                <w:noProof/>
-                <w:webHidden/>
-              </w:rPr>
-            </w:r>
-            <w:r>
-              <w:rPr>
-                <w:noProof/>
-                <w:webHidden/>
-              </w:rPr>
-              <w:fldChar w:fldCharType="separate"/>
-            </w:r>
-            <w:r>
-              <w:rPr>
-                <w:noProof/>
-                <w:webHidden/>
-              </w:rPr>
-              <w:t>7</w:t>
-            </w:r>
-            <w:r>
-              <w:rPr>
-                <w:noProof/>
-                <w:webHidden/>
-              </w:rPr>
-              <w:fldChar w:fldCharType="end"/>
-            </w:r>
-          </w:hyperlink>
-        </w:p>
-        <w:p>
-          <w:pPr>
-            <w:pStyle w:val="Sommario3"/>
-            <w:tabs>
-              <w:tab w:val="right" w:leader="dot" w:pos="9622"/>
-            </w:tabs>
-            <w:rPr>
-              <w:rFonts w:asciiTheme="minorHAnsi" w:eastAsiaTheme="minorEastAsia" w:hAnsiTheme="minorHAnsi" w:cstheme="minorBidi"/>
-              <w:noProof/>
-              <w:sz w:val="22"/>
-              <w:szCs w:val="22"/>
-              <w:bdr w:val="none" w:sz="0" w:space="0" w:color="auto"/>
-              <w:lang w:val="it-IT" w:eastAsia="it-IT"/>
-            </w:rPr>
-          </w:pPr>
-          <w:hyperlink w:anchor="_Toc464502033" w:history="1">
-            <w:r>
-              <w:rPr>
-                <w:rStyle w:val="Collegamentoipertestuale"/>
-                <w:noProof/>
-              </w:rPr>
-              <w:t>4.2.5 FR-05</w:t>
-            </w:r>
-            <w:r>
-              <w:rPr>
-                <w:noProof/>
-                <w:webHidden/>
-              </w:rPr>
-              <w:tab/>
-            </w:r>
-            <w:r>
-              <w:rPr>
-                <w:noProof/>
-                <w:webHidden/>
-              </w:rPr>
-              <w:fldChar w:fldCharType="begin"/>
-            </w:r>
-            <w:r>
-              <w:rPr>
-                <w:noProof/>
-                <w:webHidden/>
-              </w:rPr>
-              <w:instrText xml:space="preserve"> PAGEREF _Toc464502033 \h </w:instrText>
-            </w:r>
-            <w:r>
-              <w:rPr>
-                <w:noProof/>
-                <w:webHidden/>
-              </w:rPr>
-            </w:r>
-            <w:r>
-              <w:rPr>
-                <w:noProof/>
-                <w:webHidden/>
-              </w:rPr>
-              <w:fldChar w:fldCharType="separate"/>
-            </w:r>
-            <w:r>
-              <w:rPr>
-                <w:noProof/>
-                <w:webHidden/>
-              </w:rPr>
-              <w:t>8</w:t>
-            </w:r>
-            <w:r>
-              <w:rPr>
-                <w:noProof/>
-                <w:webHidden/>
-              </w:rPr>
-              <w:fldChar w:fldCharType="end"/>
-            </w:r>
-          </w:hyperlink>
-        </w:p>
-        <w:p>
-          <w:pPr>
-            <w:pStyle w:val="Sommario3"/>
-            <w:tabs>
-              <w:tab w:val="right" w:leader="dot" w:pos="9622"/>
-            </w:tabs>
-            <w:rPr>
-              <w:rFonts w:asciiTheme="minorHAnsi" w:eastAsiaTheme="minorEastAsia" w:hAnsiTheme="minorHAnsi" w:cstheme="minorBidi"/>
-              <w:noProof/>
-              <w:sz w:val="22"/>
-              <w:szCs w:val="22"/>
-              <w:bdr w:val="none" w:sz="0" w:space="0" w:color="auto"/>
-              <w:lang w:val="it-IT" w:eastAsia="it-IT"/>
-            </w:rPr>
-          </w:pPr>
-          <w:hyperlink w:anchor="_Toc464502034" w:history="1">
-            <w:r>
-              <w:rPr>
-                <w:rStyle w:val="Collegamentoipertestuale"/>
-                <w:noProof/>
-              </w:rPr>
-              <w:t>4.2.6 FR-06</w:t>
-            </w:r>
-            <w:r>
-              <w:rPr>
-                <w:noProof/>
-                <w:webHidden/>
-              </w:rPr>
-              <w:tab/>
-            </w:r>
-            <w:r>
-              <w:rPr>
-                <w:noProof/>
-                <w:webHidden/>
-              </w:rPr>
-              <w:fldChar w:fldCharType="begin"/>
-            </w:r>
-            <w:r>
-              <w:rPr>
-                <w:noProof/>
-                <w:webHidden/>
-              </w:rPr>
-              <w:instrText xml:space="preserve"> PAGEREF _Toc464502034 \h </w:instrText>
-            </w:r>
-            <w:r>
-              <w:rPr>
-                <w:noProof/>
-                <w:webHidden/>
-              </w:rPr>
-            </w:r>
-            <w:r>
-              <w:rPr>
-                <w:noProof/>
-                <w:webHidden/>
-              </w:rPr>
-              <w:fldChar w:fldCharType="separate"/>
-            </w:r>
-            <w:r>
-              <w:rPr>
-                <w:noProof/>
-                <w:webHidden/>
-              </w:rPr>
-              <w:t>9</w:t>
-            </w:r>
-            <w:r>
-              <w:rPr>
-                <w:noProof/>
-                <w:webHidden/>
-              </w:rPr>
-              <w:fldChar w:fldCharType="end"/>
-            </w:r>
-          </w:hyperlink>
-        </w:p>
-        <w:p>
-          <w:pPr>
-            <w:pStyle w:val="Sommario3"/>
-            <w:tabs>
-              <w:tab w:val="right" w:leader="dot" w:pos="9622"/>
-            </w:tabs>
-            <w:rPr>
-              <w:rFonts w:asciiTheme="minorHAnsi" w:eastAsiaTheme="minorEastAsia" w:hAnsiTheme="minorHAnsi" w:cstheme="minorBidi"/>
-              <w:noProof/>
-              <w:sz w:val="22"/>
-              <w:szCs w:val="22"/>
-              <w:bdr w:val="none" w:sz="0" w:space="0" w:color="auto"/>
-              <w:lang w:val="it-IT" w:eastAsia="it-IT"/>
-            </w:rPr>
-          </w:pPr>
-          <w:hyperlink w:anchor="_Toc464502035" w:history="1">
-            <w:r>
-              <w:rPr>
-                <w:rStyle w:val="Collegamentoipertestuale"/>
-                <w:noProof/>
-              </w:rPr>
-              <w:t>4.2.7 FR-07</w:t>
-            </w:r>
-            <w:r>
-              <w:rPr>
-                <w:noProof/>
-                <w:webHidden/>
-              </w:rPr>
-              <w:tab/>
-            </w:r>
-            <w:r>
-              <w:rPr>
-                <w:noProof/>
-                <w:webHidden/>
-              </w:rPr>
-              <w:fldChar w:fldCharType="begin"/>
-            </w:r>
-            <w:r>
-              <w:rPr>
-                <w:noProof/>
-                <w:webHidden/>
-              </w:rPr>
-              <w:instrText xml:space="preserve"> PAGEREF _Toc464502035 \h </w:instrText>
-            </w:r>
-            <w:r>
-              <w:rPr>
-                <w:noProof/>
-                <w:webHidden/>
-              </w:rPr>
-            </w:r>
-            <w:r>
-              <w:rPr>
-                <w:noProof/>
-                <w:webHidden/>
-              </w:rPr>
-              <w:fldChar w:fldCharType="separate"/>
-            </w:r>
-            <w:r>
-              <w:rPr>
-                <w:noProof/>
-                <w:webHidden/>
-              </w:rPr>
-              <w:t>9</w:t>
-            </w:r>
-            <w:r>
-              <w:rPr>
-                <w:noProof/>
-                <w:webHidden/>
-              </w:rPr>
-              <w:fldChar w:fldCharType="end"/>
-            </w:r>
-          </w:hyperlink>
-        </w:p>
-        <w:p>
-          <w:pPr>
-            <w:pStyle w:val="Sommario3"/>
-            <w:tabs>
-              <w:tab w:val="right" w:leader="dot" w:pos="9622"/>
-            </w:tabs>
-            <w:rPr>
-              <w:rFonts w:asciiTheme="minorHAnsi" w:eastAsiaTheme="minorEastAsia" w:hAnsiTheme="minorHAnsi" w:cstheme="minorBidi"/>
-              <w:noProof/>
-              <w:sz w:val="22"/>
-              <w:szCs w:val="22"/>
-              <w:bdr w:val="none" w:sz="0" w:space="0" w:color="auto"/>
-              <w:lang w:val="it-IT" w:eastAsia="it-IT"/>
-            </w:rPr>
-          </w:pPr>
-          <w:hyperlink w:anchor="_Toc464502036" w:history="1">
-            <w:r>
-              <w:rPr>
-                <w:rStyle w:val="Collegamentoipertestuale"/>
-                <w:noProof/>
-              </w:rPr>
-              <w:t>4.2.8 FR-08</w:t>
-            </w:r>
-            <w:r>
-              <w:rPr>
-                <w:noProof/>
-                <w:webHidden/>
-              </w:rPr>
-              <w:tab/>
-            </w:r>
-            <w:r>
-              <w:rPr>
-                <w:noProof/>
-                <w:webHidden/>
-              </w:rPr>
-              <w:fldChar w:fldCharType="begin"/>
-            </w:r>
-            <w:r>
-              <w:rPr>
-                <w:noProof/>
-                <w:webHidden/>
-              </w:rPr>
-              <w:instrText xml:space="preserve"> PAGEREF _Toc464502036 \h </w:instrText>
-            </w:r>
-            <w:r>
-              <w:rPr>
-                <w:noProof/>
-                <w:webHidden/>
-              </w:rPr>
-            </w:r>
-            <w:r>
-              <w:rPr>
-                <w:noProof/>
-                <w:webHidden/>
-              </w:rPr>
-              <w:fldChar w:fldCharType="separate"/>
-            </w:r>
-            <w:r>
-              <w:rPr>
-                <w:noProof/>
-                <w:webHidden/>
-              </w:rPr>
-              <w:t>10</w:t>
-            </w:r>
-            <w:r>
-              <w:rPr>
-                <w:noProof/>
-                <w:webHidden/>
-              </w:rPr>
-              <w:fldChar w:fldCharType="end"/>
-            </w:r>
-          </w:hyperlink>
-        </w:p>
-        <w:p>
-          <w:pPr>
-            <w:pStyle w:val="Sommario3"/>
-            <w:tabs>
-              <w:tab w:val="right" w:leader="dot" w:pos="9622"/>
-            </w:tabs>
-            <w:rPr>
-              <w:rFonts w:asciiTheme="minorHAnsi" w:eastAsiaTheme="minorEastAsia" w:hAnsiTheme="minorHAnsi" w:cstheme="minorBidi"/>
-              <w:noProof/>
-              <w:sz w:val="22"/>
-              <w:szCs w:val="22"/>
-              <w:bdr w:val="none" w:sz="0" w:space="0" w:color="auto"/>
-              <w:lang w:val="it-IT" w:eastAsia="it-IT"/>
-            </w:rPr>
-          </w:pPr>
-          <w:hyperlink w:anchor="_Toc464502037" w:history="1">
-            <w:r>
-              <w:rPr>
-                <w:rStyle w:val="Collegamentoipertestuale"/>
-                <w:noProof/>
-              </w:rPr>
-              <w:t>4.3 Diagramma dei casi d’uso</w:t>
-            </w:r>
-            <w:r>
-              <w:rPr>
-                <w:noProof/>
-                <w:webHidden/>
-              </w:rPr>
-              <w:tab/>
-            </w:r>
-            <w:r>
-              <w:rPr>
-                <w:noProof/>
-                <w:webHidden/>
-              </w:rPr>
-              <w:fldChar w:fldCharType="begin"/>
-            </w:r>
-            <w:r>
-              <w:rPr>
-                <w:noProof/>
-                <w:webHidden/>
-              </w:rPr>
-              <w:instrText xml:space="preserve"> PAGEREF _Toc464502037 \h </w:instrText>
-            </w:r>
-            <w:r>
-              <w:rPr>
-                <w:noProof/>
-                <w:webHidden/>
-              </w:rPr>
-            </w:r>
-            <w:r>
-              <w:rPr>
-                <w:noProof/>
-                <w:webHidden/>
-              </w:rPr>
-              <w:fldChar w:fldCharType="separate"/>
-            </w:r>
-            <w:r>
-              <w:rPr>
-                <w:noProof/>
-                <w:webHidden/>
-              </w:rPr>
-              <w:t>11</w:t>
+              <w:t>16</w:t>
             </w:r>
             <w:r>
               <w:rPr>
@@ -2033,13 +3102,13 @@
               <w:lang w:val="it-IT" w:eastAsia="it-IT"/>
             </w:rPr>
           </w:pPr>
-          <w:hyperlink w:anchor="_Toc464502038" w:history="1">
+          <w:hyperlink w:anchor="_Toc466483348" w:history="1">
             <w:r>
               <w:rPr>
                 <w:rStyle w:val="Collegamentoipertestuale"/>
                 <w:noProof/>
               </w:rPr>
-              <w:t>4.4 Requisiti non funzionali</w:t>
+              <w:t>4.7 Altri requisiti</w:t>
             </w:r>
             <w:r>
               <w:rPr>
@@ -2060,7 +3129,7 @@
                 <w:noProof/>
                 <w:webHidden/>
               </w:rPr>
-              <w:instrText xml:space="preserve"> PAGEREF _Toc464502038 \h </w:instrText>
+              <w:instrText xml:space="preserve"> PAGEREF _Toc466483348 \h </w:instrText>
             </w:r>
             <w:r>
               <w:rPr>
@@ -2080,7 +3149,7 @@
                 <w:noProof/>
                 <w:webHidden/>
               </w:rPr>
-              <w:t>12</w:t>
+              <w:t>16</w:t>
             </w:r>
             <w:r>
               <w:rPr>
@@ -2106,13 +3175,13 @@
               <w:lang w:val="it-IT" w:eastAsia="it-IT"/>
             </w:rPr>
           </w:pPr>
-          <w:hyperlink w:anchor="_Toc464502039" w:history="1">
+          <w:hyperlink w:anchor="_Toc466483349" w:history="1">
             <w:r>
               <w:rPr>
                 <w:rStyle w:val="Collegamentoipertestuale"/>
                 <w:noProof/>
               </w:rPr>
-              <w:t>4.5 Vincoli di progettazione</w:t>
+              <w:t>4.8  Interfacce utente</w:t>
             </w:r>
             <w:r>
               <w:rPr>
@@ -2133,7 +3202,7 @@
                 <w:noProof/>
                 <w:webHidden/>
               </w:rPr>
-              <w:instrText xml:space="preserve"> PAGEREF _Toc464502039 \h </w:instrText>
+              <w:instrText xml:space="preserve"> PAGEREF _Toc466483349 \h </w:instrText>
             </w:r>
             <w:r>
               <w:rPr>
@@ -2153,7 +3222,7 @@
                 <w:noProof/>
                 <w:webHidden/>
               </w:rPr>
-              <w:t>12</w:t>
+              <w:t>16</w:t>
             </w:r>
             <w:r>
               <w:rPr>
@@ -2179,13 +3248,13 @@
               <w:lang w:val="it-IT" w:eastAsia="it-IT"/>
             </w:rPr>
           </w:pPr>
-          <w:hyperlink w:anchor="_Toc464502040" w:history="1">
+          <w:hyperlink w:anchor="_Toc466483350" w:history="1">
             <w:r>
               <w:rPr>
                 <w:rStyle w:val="Collegamentoipertestuale"/>
                 <w:noProof/>
               </w:rPr>
-              <w:t>4.6 Attributi del sistema</w:t>
+              <w:t>4.9  Diagramma delle classi di dominio del sistema.</w:t>
             </w:r>
             <w:r>
               <w:rPr>
@@ -2206,7 +3275,7 @@
                 <w:noProof/>
                 <w:webHidden/>
               </w:rPr>
-              <w:instrText xml:space="preserve"> PAGEREF _Toc464502040 \h </w:instrText>
+              <w:instrText xml:space="preserve"> PAGEREF _Toc466483350 \h </w:instrText>
             </w:r>
             <w:r>
               <w:rPr>
@@ -2226,226 +3295,7 @@
                 <w:noProof/>
                 <w:webHidden/>
               </w:rPr>
-              <w:t>12</w:t>
-            </w:r>
-            <w:r>
-              <w:rPr>
-                <w:noProof/>
-                <w:webHidden/>
-              </w:rPr>
-              <w:fldChar w:fldCharType="end"/>
-            </w:r>
-          </w:hyperlink>
-        </w:p>
-        <w:p>
-          <w:pPr>
-            <w:pStyle w:val="Sommario2"/>
-            <w:tabs>
-              <w:tab w:val="right" w:leader="dot" w:pos="9622"/>
-            </w:tabs>
-            <w:rPr>
-              <w:rFonts w:asciiTheme="minorHAnsi" w:eastAsiaTheme="minorEastAsia" w:hAnsiTheme="minorHAnsi" w:cstheme="minorBidi"/>
-              <w:noProof/>
-              <w:sz w:val="22"/>
-              <w:szCs w:val="22"/>
-              <w:bdr w:val="none" w:sz="0" w:space="0" w:color="auto"/>
-              <w:lang w:val="it-IT" w:eastAsia="it-IT"/>
-            </w:rPr>
-          </w:pPr>
-          <w:hyperlink w:anchor="_Toc464502041" w:history="1">
-            <w:r>
-              <w:rPr>
-                <w:rStyle w:val="Collegamentoipertestuale"/>
-                <w:noProof/>
-              </w:rPr>
-              <w:t>4.7 Altri requisiti</w:t>
-            </w:r>
-            <w:r>
-              <w:rPr>
-                <w:noProof/>
-                <w:webHidden/>
-              </w:rPr>
-              <w:tab/>
-            </w:r>
-            <w:r>
-              <w:rPr>
-                <w:noProof/>
-                <w:webHidden/>
-              </w:rPr>
-              <w:fldChar w:fldCharType="begin"/>
-            </w:r>
-            <w:r>
-              <w:rPr>
-                <w:noProof/>
-                <w:webHidden/>
-              </w:rPr>
-              <w:instrText xml:space="preserve"> PAGEREF _Toc464502041 \h </w:instrText>
-            </w:r>
-            <w:r>
-              <w:rPr>
-                <w:noProof/>
-                <w:webHidden/>
-              </w:rPr>
-            </w:r>
-            <w:r>
-              <w:rPr>
-                <w:noProof/>
-                <w:webHidden/>
-              </w:rPr>
-              <w:fldChar w:fldCharType="separate"/>
-            </w:r>
-            <w:r>
-              <w:rPr>
-                <w:noProof/>
-                <w:webHidden/>
-              </w:rPr>
-              <w:t>12</w:t>
-            </w:r>
-            <w:r>
-              <w:rPr>
-                <w:noProof/>
-                <w:webHidden/>
-              </w:rPr>
-              <w:fldChar w:fldCharType="end"/>
-            </w:r>
-          </w:hyperlink>
-        </w:p>
-        <w:p>
-          <w:pPr>
-            <w:pStyle w:val="Sommario2"/>
-            <w:tabs>
-              <w:tab w:val="right" w:leader="dot" w:pos="9622"/>
-            </w:tabs>
-            <w:rPr>
-              <w:rFonts w:asciiTheme="minorHAnsi" w:eastAsiaTheme="minorEastAsia" w:hAnsiTheme="minorHAnsi" w:cstheme="minorBidi"/>
-              <w:noProof/>
-              <w:sz w:val="22"/>
-              <w:szCs w:val="22"/>
-              <w:bdr w:val="none" w:sz="0" w:space="0" w:color="auto"/>
-              <w:lang w:val="it-IT" w:eastAsia="it-IT"/>
-            </w:rPr>
-          </w:pPr>
-          <w:hyperlink w:anchor="_Toc464502042" w:history="1">
-            <w:r>
-              <w:rPr>
-                <w:rStyle w:val="Collegamentoipertestuale"/>
-                <w:noProof/>
-              </w:rPr>
-              <w:t>4.8  Interfacce utente</w:t>
-            </w:r>
-            <w:r>
-              <w:rPr>
-                <w:noProof/>
-                <w:webHidden/>
-              </w:rPr>
-              <w:tab/>
-            </w:r>
-            <w:r>
-              <w:rPr>
-                <w:noProof/>
-                <w:webHidden/>
-              </w:rPr>
-              <w:fldChar w:fldCharType="begin"/>
-            </w:r>
-            <w:r>
-              <w:rPr>
-                <w:noProof/>
-                <w:webHidden/>
-              </w:rPr>
-              <w:instrText xml:space="preserve"> PAGEREF _Toc464502042 \h </w:instrText>
-            </w:r>
-            <w:r>
-              <w:rPr>
-                <w:noProof/>
-                <w:webHidden/>
-              </w:rPr>
-            </w:r>
-            <w:r>
-              <w:rPr>
-                <w:noProof/>
-                <w:webHidden/>
-              </w:rPr>
-              <w:fldChar w:fldCharType="separate"/>
-            </w:r>
-            <w:r>
-              <w:rPr>
-                <w:noProof/>
-                <w:webHidden/>
-              </w:rPr>
-              <w:t>12</w:t>
-            </w:r>
-            <w:r>
-              <w:rPr>
-                <w:noProof/>
-                <w:webHidden/>
-              </w:rPr>
-              <w:fldChar w:fldCharType="end"/>
-            </w:r>
-          </w:hyperlink>
-        </w:p>
-        <w:p>
-          <w:pPr>
-            <w:pStyle w:val="Sommario2"/>
-            <w:tabs>
-              <w:tab w:val="right" w:leader="dot" w:pos="9622"/>
-            </w:tabs>
-            <w:rPr>
-              <w:rFonts w:asciiTheme="minorHAnsi" w:eastAsiaTheme="minorEastAsia" w:hAnsiTheme="minorHAnsi" w:cstheme="minorBidi"/>
-              <w:noProof/>
-              <w:sz w:val="22"/>
-              <w:szCs w:val="22"/>
-              <w:bdr w:val="none" w:sz="0" w:space="0" w:color="auto"/>
-              <w:lang w:val="it-IT" w:eastAsia="it-IT"/>
-            </w:rPr>
-          </w:pPr>
-          <w:hyperlink w:anchor="_Toc464502043" w:history="1">
-            <w:r>
-              <w:rPr>
-                <w:rStyle w:val="Collegamentoipertestuale"/>
-                <w:noProof/>
-              </w:rPr>
-              <w:t>4.9  Diagramma delle classi di dominio del sistema.</w:t>
-            </w:r>
-            <w:r>
-              <w:rPr>
-                <w:noProof/>
-                <w:webHidden/>
-              </w:rPr>
-              <w:tab/>
-            </w:r>
-            <w:r>
-              <w:rPr>
-                <w:noProof/>
-                <w:webHidden/>
-              </w:rPr>
-              <w:fldChar w:fldCharType="begin"/>
-            </w:r>
-            <w:r>
-              <w:rPr>
-                <w:noProof/>
-                <w:webHidden/>
-              </w:rPr>
-              <w:instrText xml:space="preserve"> PAGEREF _Toc464502043 \h </w:instrText>
-            </w:r>
-            <w:r>
-              <w:rPr>
-                <w:noProof/>
-                <w:webHidden/>
-              </w:rPr>
-            </w:r>
-            <w:r>
-              <w:rPr>
-                <w:noProof/>
-                <w:webHidden/>
-              </w:rPr>
-              <w:fldChar w:fldCharType="separate"/>
-            </w:r>
-            <w:r>
-              <w:rPr>
-                <w:noProof/>
-                <w:webHidden/>
-              </w:rPr>
-              <w:t>12</w:t>
+              <w:t>16</w:t>
             </w:r>
             <w:r>
               <w:rPr>
@@ -2486,7 +3336,7 @@
       <w:pPr>
         <w:pStyle w:val="Titolo1"/>
       </w:pPr>
-      <w:bookmarkStart w:id="0" w:name="_Toc464502011"/>
+      <w:bookmarkStart w:id="0" w:name="_Toc466483313"/>
       <w:r>
         <w:lastRenderedPageBreak/>
         <w:t xml:space="preserve">1. </w:t>
@@ -2511,7 +3361,19 @@
         <w:pStyle w:val="Nessunaspaziatura"/>
       </w:pPr>
       <w:r>
-        <w:t>La presente sezione ha lo scopo di riportare la visione globale dell’intero documento di Specifica dei Requisiti. La struttura del documento è quella suggerita dallo standard ANSI/IEEE 830 noto come SRS (</w:t>
+        <w:t xml:space="preserve">La struttura del </w:t>
+      </w:r>
+      <w:r>
+        <w:t xml:space="preserve">presente </w:t>
+      </w:r>
+      <w:r>
+        <w:t xml:space="preserve">documento </w:t>
+      </w:r>
+      <w:r>
+        <w:t xml:space="preserve">di Specifica dei Requisiti </w:t>
+      </w:r>
+      <w:r>
+        <w:t>è quella suggerita dallo standard ANSI/IEEE 830 noto come SRS (</w:t>
       </w:r>
       <w:r>
         <w:rPr>
@@ -2535,18 +3397,9 @@
     </w:p>
     <w:p>
       <w:pPr>
-        <w:pStyle w:val="Corpo"/>
-        <w:rPr>
-          <w:sz w:val="24"/>
-          <w:szCs w:val="24"/>
-        </w:rPr>
-      </w:pPr>
-    </w:p>
-    <w:p>
-      <w:pPr>
         <w:pStyle w:val="Titolo2"/>
       </w:pPr>
-      <w:bookmarkStart w:id="1" w:name="_Toc464502012"/>
+      <w:bookmarkStart w:id="1" w:name="_Toc466483314"/>
       <w:r>
         <w:t>1.</w:t>
       </w:r>
@@ -2575,7 +3428,19 @@
         <w:pStyle w:val="Nessunaspaziatura"/>
       </w:pPr>
       <w:r>
-        <w:t>L’obiettivo del documento è fornire una descrizione dettagliata dei requisiti per il sistema software “Swatcher”.</w:t>
+        <w:t>L’obiettivo del documento è fornire una descrizio</w:t>
+      </w:r>
+      <w:r>
+        <w:t>ne dettagliata dei requisiti per il s</w:t>
+      </w:r>
+      <w:r>
+        <w:t>istema software</w:t>
+      </w:r>
+      <w:r>
+        <w:t xml:space="preserve"> di videosorveglianza</w:t>
+      </w:r>
+      <w:r>
+        <w:t xml:space="preserve"> “Swatcher”.</w:t>
       </w:r>
     </w:p>
     <w:p>
@@ -2589,18 +3454,9 @@
     </w:p>
     <w:p>
       <w:pPr>
-        <w:pStyle w:val="Corpo"/>
-        <w:rPr>
-          <w:sz w:val="24"/>
-          <w:szCs w:val="24"/>
-        </w:rPr>
-      </w:pPr>
-    </w:p>
-    <w:p>
-      <w:pPr>
         <w:pStyle w:val="Titolo2"/>
       </w:pPr>
-      <w:bookmarkStart w:id="2" w:name="_Toc464502013"/>
+      <w:bookmarkStart w:id="2" w:name="_Toc466483315"/>
       <w:r>
         <w:t>1.2 Scopo</w:t>
       </w:r>
@@ -2679,12 +3535,15 @@
       <w:pPr>
         <w:pStyle w:val="Titolo2"/>
       </w:pPr>
-      <w:bookmarkStart w:id="3" w:name="_Toc464502014"/>
+      <w:bookmarkStart w:id="3" w:name="_Toc466483316"/>
       <w:r>
         <w:t xml:space="preserve">1.3 </w:t>
       </w:r>
       <w:r>
-        <w:t>Definizioni, acronimi e abbreviazioni</w:t>
+        <w:t>Definizioni, a</w:t>
+      </w:r>
+      <w:r>
+        <w:t>cronimi e abbreviazioni</w:t>
       </w:r>
       <w:bookmarkEnd w:id="3"/>
     </w:p>
@@ -2809,7 +3668,7 @@
               <w:pStyle w:val="Nessunaspaziatura"/>
             </w:pPr>
             <w:r>
-              <w:t>streaming</w:t>
+              <w:t>Swatcher</w:t>
             </w:r>
           </w:p>
         </w:tc>
@@ -2834,6 +3693,9 @@
             <w:pPr>
               <w:pStyle w:val="Nessunaspaziatura"/>
             </w:pPr>
+            <w:r>
+              <w:t>Alias Secirity-Watcher, Nome del sistema</w:t>
+            </w:r>
           </w:p>
         </w:tc>
       </w:tr>
@@ -2866,7 +3728,7 @@
               <w:pStyle w:val="Nessunaspaziatura"/>
             </w:pPr>
             <w:r>
-              <w:t>snapshot</w:t>
+              <w:t>Utente</w:t>
             </w:r>
           </w:p>
         </w:tc>
@@ -2891,6 +3753,200 @@
             <w:pPr>
               <w:pStyle w:val="Nessunaspaziatura"/>
             </w:pPr>
+            <w:r>
+              <w:t>End-User che interagisce lato client con l’app mobile su un sistema Android</w:t>
+            </w:r>
+          </w:p>
+        </w:tc>
+      </w:tr>
+      <w:tr>
+        <w:tblPrEx>
+          <w:shd w:val="clear" w:color="auto" w:fill="auto"/>
+        </w:tblPrEx>
+        <w:trPr>
+          <w:trHeight w:val="279"/>
+        </w:trPr>
+        <w:tc>
+          <w:tcPr>
+            <w:tcW w:w="2058" w:type="dxa"/>
+            <w:tcBorders>
+              <w:top w:val="single" w:sz="2" w:space="0" w:color="000000"/>
+              <w:left w:val="single" w:sz="2" w:space="0" w:color="000000"/>
+              <w:bottom w:val="single" w:sz="2" w:space="0" w:color="000000"/>
+              <w:right w:val="single" w:sz="2" w:space="0" w:color="000000"/>
+            </w:tcBorders>
+            <w:shd w:val="clear" w:color="auto" w:fill="EEEEEE"/>
+            <w:tcMar>
+              <w:top w:w="80" w:type="dxa"/>
+              <w:left w:w="80" w:type="dxa"/>
+              <w:bottom w:w="80" w:type="dxa"/>
+              <w:right w:w="80" w:type="dxa"/>
+            </w:tcMar>
+          </w:tcPr>
+          <w:p>
+            <w:pPr>
+              <w:pStyle w:val="Nessunaspaziatura"/>
+            </w:pPr>
+            <w:r>
+              <w:t>Sistema Client</w:t>
+            </w:r>
+          </w:p>
+        </w:tc>
+        <w:tc>
+          <w:tcPr>
+            <w:tcW w:w="7574" w:type="dxa"/>
+            <w:tcBorders>
+              <w:top w:val="single" w:sz="2" w:space="0" w:color="000000"/>
+              <w:left w:val="single" w:sz="2" w:space="0" w:color="000000"/>
+              <w:bottom w:val="single" w:sz="2" w:space="0" w:color="000000"/>
+              <w:right w:val="single" w:sz="2" w:space="0" w:color="000000"/>
+            </w:tcBorders>
+            <w:shd w:val="clear" w:color="auto" w:fill="EEEEEE"/>
+            <w:tcMar>
+              <w:top w:w="80" w:type="dxa"/>
+              <w:left w:w="80" w:type="dxa"/>
+              <w:bottom w:w="80" w:type="dxa"/>
+              <w:right w:w="80" w:type="dxa"/>
+            </w:tcMar>
+          </w:tcPr>
+          <w:p>
+            <w:pPr>
+              <w:pStyle w:val="Nessunaspaziatura"/>
+            </w:pPr>
+            <w:r>
+              <w:t>App android deployata/installata su uno smartphone</w:t>
+            </w:r>
+          </w:p>
+        </w:tc>
+      </w:tr>
+      <w:tr>
+        <w:tblPrEx>
+          <w:shd w:val="clear" w:color="auto" w:fill="auto"/>
+        </w:tblPrEx>
+        <w:trPr>
+          <w:trHeight w:val="279"/>
+        </w:trPr>
+        <w:tc>
+          <w:tcPr>
+            <w:tcW w:w="2058" w:type="dxa"/>
+            <w:tcBorders>
+              <w:top w:val="single" w:sz="2" w:space="0" w:color="000000"/>
+              <w:left w:val="single" w:sz="2" w:space="0" w:color="000000"/>
+              <w:bottom w:val="single" w:sz="2" w:space="0" w:color="000000"/>
+              <w:right w:val="single" w:sz="2" w:space="0" w:color="000000"/>
+            </w:tcBorders>
+            <w:shd w:val="clear" w:color="auto" w:fill="EEEEEE"/>
+            <w:tcMar>
+              <w:top w:w="80" w:type="dxa"/>
+              <w:left w:w="80" w:type="dxa"/>
+              <w:bottom w:w="80" w:type="dxa"/>
+              <w:right w:w="80" w:type="dxa"/>
+            </w:tcMar>
+          </w:tcPr>
+          <w:p>
+            <w:pPr>
+              <w:pStyle w:val="Nessunaspaziatura"/>
+            </w:pPr>
+            <w:r>
+              <w:t>Sistema Server</w:t>
+            </w:r>
+          </w:p>
+          <w:p>
+            <w:pPr>
+              <w:pStyle w:val="Nessunaspaziatura"/>
+            </w:pPr>
+            <w:r>
+              <w:t>o Web-cam Server</w:t>
+            </w:r>
+          </w:p>
+        </w:tc>
+        <w:tc>
+          <w:tcPr>
+            <w:tcW w:w="7574" w:type="dxa"/>
+            <w:tcBorders>
+              <w:top w:val="single" w:sz="2" w:space="0" w:color="000000"/>
+              <w:left w:val="single" w:sz="2" w:space="0" w:color="000000"/>
+              <w:bottom w:val="single" w:sz="2" w:space="0" w:color="000000"/>
+              <w:right w:val="single" w:sz="2" w:space="0" w:color="000000"/>
+            </w:tcBorders>
+            <w:shd w:val="clear" w:color="auto" w:fill="EEEEEE"/>
+            <w:tcMar>
+              <w:top w:w="80" w:type="dxa"/>
+              <w:left w:w="80" w:type="dxa"/>
+              <w:bottom w:w="80" w:type="dxa"/>
+              <w:right w:w="80" w:type="dxa"/>
+            </w:tcMar>
+          </w:tcPr>
+          <w:p>
+            <w:pPr>
+              <w:pStyle w:val="Nessunaspaziatura"/>
+            </w:pPr>
+            <w:r>
+              <w:t>Intero sottosistema lato server che comprende le seguenti componenti: Apache WebServer, WebCam Server, Raspberry, Notification System.</w:t>
+            </w:r>
+          </w:p>
+        </w:tc>
+      </w:tr>
+      <w:tr>
+        <w:tblPrEx>
+          <w:shd w:val="clear" w:color="auto" w:fill="auto"/>
+        </w:tblPrEx>
+        <w:trPr>
+          <w:trHeight w:val="279"/>
+        </w:trPr>
+        <w:tc>
+          <w:tcPr>
+            <w:tcW w:w="2058" w:type="dxa"/>
+            <w:tcBorders>
+              <w:top w:val="single" w:sz="2" w:space="0" w:color="000000"/>
+              <w:left w:val="single" w:sz="2" w:space="0" w:color="000000"/>
+              <w:bottom w:val="single" w:sz="2" w:space="0" w:color="000000"/>
+              <w:right w:val="single" w:sz="2" w:space="0" w:color="000000"/>
+            </w:tcBorders>
+            <w:shd w:val="clear" w:color="auto" w:fill="EEEEEE"/>
+            <w:tcMar>
+              <w:top w:w="80" w:type="dxa"/>
+              <w:left w:w="80" w:type="dxa"/>
+              <w:bottom w:w="80" w:type="dxa"/>
+              <w:right w:w="80" w:type="dxa"/>
+            </w:tcMar>
+          </w:tcPr>
+          <w:p>
+            <w:pPr>
+              <w:pStyle w:val="Nessunaspaziatura"/>
+            </w:pPr>
+            <w:r>
+              <w:t>S</w:t>
+            </w:r>
+            <w:r>
+              <w:t>napshot</w:t>
+            </w:r>
+          </w:p>
+        </w:tc>
+        <w:tc>
+          <w:tcPr>
+            <w:tcW w:w="7574" w:type="dxa"/>
+            <w:tcBorders>
+              <w:top w:val="single" w:sz="2" w:space="0" w:color="000000"/>
+              <w:left w:val="single" w:sz="2" w:space="0" w:color="000000"/>
+              <w:bottom w:val="single" w:sz="2" w:space="0" w:color="000000"/>
+              <w:right w:val="single" w:sz="2" w:space="0" w:color="000000"/>
+            </w:tcBorders>
+            <w:shd w:val="clear" w:color="auto" w:fill="EEEEEE"/>
+            <w:tcMar>
+              <w:top w:w="80" w:type="dxa"/>
+              <w:left w:w="80" w:type="dxa"/>
+              <w:bottom w:w="80" w:type="dxa"/>
+              <w:right w:w="80" w:type="dxa"/>
+            </w:tcMar>
+          </w:tcPr>
+          <w:p>
+            <w:pPr>
+              <w:pStyle w:val="Nessunaspaziatura"/>
+            </w:pPr>
+            <w:r>
+              <w:t>Instantanea fotografica richiesta on demand lato client</w:t>
+            </w:r>
           </w:p>
         </w:tc>
       </w:tr>
@@ -2923,7 +3979,10 @@
               <w:pStyle w:val="Nessunaspaziatura"/>
             </w:pPr>
             <w:r>
-              <w:t>gallery</w:t>
+              <w:t>G</w:t>
+            </w:r>
+            <w:r>
+              <w:t>allery</w:t>
             </w:r>
           </w:p>
         </w:tc>
@@ -2949,7 +4008,7 @@
               <w:pStyle w:val="Nessunaspaziatura"/>
             </w:pPr>
             <w:r>
-              <w:t>video + img</w:t>
+              <w:t>Intera collezione di Media presente sul Server</w:t>
             </w:r>
           </w:p>
         </w:tc>
@@ -2983,7 +4042,10 @@
               <w:pStyle w:val="Nessunaspaziatura"/>
             </w:pPr>
             <w:r>
-              <w:t>media</w:t>
+              <w:t>M</w:t>
+            </w:r>
+            <w:r>
+              <w:t>edia</w:t>
             </w:r>
           </w:p>
         </w:tc>
@@ -3008,6 +4070,9 @@
             <w:pPr>
               <w:pStyle w:val="Nessunaspaziatura"/>
             </w:pPr>
+            <w:r>
+              <w:t xml:space="preserve">Elemento multimediale (Immagine o Video) archiviato nella memoria del sistema. </w:t>
+            </w:r>
           </w:p>
         </w:tc>
       </w:tr>
@@ -3040,7 +4105,10 @@
               <w:pStyle w:val="Nessunaspaziatura"/>
             </w:pPr>
             <w:r>
-              <w:t>schermata gallery</w:t>
+              <w:t>Schermata G</w:t>
+            </w:r>
+            <w:r>
+              <w:t>allery</w:t>
             </w:r>
           </w:p>
         </w:tc>
@@ -3065,70 +4133,26 @@
             <w:pPr>
               <w:pStyle w:val="Nessunaspaziatura"/>
             </w:pPr>
+            <w:r>
+              <w:t>GUI dell’app che mostra l’anteprima su mobile di tutti i media presenti nel</w:t>
+            </w:r>
+            <w:r>
+              <w:t xml:space="preserve"> </w:t>
+            </w:r>
+            <w:r>
+              <w:t xml:space="preserve"> sistema di memorizzazione lato server.</w:t>
+            </w:r>
           </w:p>
         </w:tc>
       </w:tr>
     </w:tbl>
     <w:p>
       <w:pPr>
-        <w:pStyle w:val="Corpo"/>
-        <w:rPr>
-          <w:sz w:val="24"/>
-          <w:szCs w:val="24"/>
-        </w:rPr>
-      </w:pPr>
-    </w:p>
-    <w:p>
-      <w:pPr>
-        <w:pStyle w:val="Corpo"/>
-        <w:rPr>
-          <w:sz w:val="24"/>
-          <w:szCs w:val="24"/>
-        </w:rPr>
-      </w:pPr>
-    </w:p>
-    <w:p>
-      <w:pPr>
-        <w:pStyle w:val="Titolo2"/>
-      </w:pPr>
-      <w:bookmarkStart w:id="4" w:name="_Toc464502015"/>
+        <w:pStyle w:val="Titolo1"/>
+      </w:pPr>
+      <w:bookmarkStart w:id="4" w:name="_Toc466483317"/>
       <w:r>
-        <w:t xml:space="preserve">1.4 </w:t>
-      </w:r>
-      <w:r>
-        <w:t>Fonti</w:t>
-      </w:r>
-      <w:bookmarkEnd w:id="4"/>
-    </w:p>
-    <w:p>
-      <w:pPr>
-        <w:pStyle w:val="Titolo2"/>
-      </w:pPr>
-      <w:bookmarkStart w:id="5" w:name="_Toc464502016"/>
-      <w:r>
-        <w:t>1</w:t>
-      </w:r>
-      <w:r>
-        <w:t>.5 Struttura del documento</w:t>
-      </w:r>
-      <w:bookmarkEnd w:id="5"/>
-    </w:p>
-    <w:p>
-      <w:pPr>
-        <w:pStyle w:val="Corpo"/>
-      </w:pPr>
-    </w:p>
-    <w:p>
-      <w:pPr>
-        <w:pStyle w:val="Titolo1"/>
-      </w:pPr>
-    </w:p>
-    <w:p>
-      <w:pPr>
-        <w:pStyle w:val="Titolo1"/>
-      </w:pPr>
-      <w:bookmarkStart w:id="6" w:name="_Toc464502017"/>
-      <w:r>
+        <w:lastRenderedPageBreak/>
         <w:t>2</w:t>
       </w:r>
       <w:r>
@@ -3140,7 +4164,7 @@
       <w:r>
         <w:t>enerale</w:t>
       </w:r>
-      <w:bookmarkEnd w:id="6"/>
+      <w:bookmarkEnd w:id="4"/>
     </w:p>
     <w:p/>
     <w:p>
@@ -3173,11 +4197,11 @@
       <w:pPr>
         <w:pStyle w:val="Titolo2"/>
       </w:pPr>
-      <w:bookmarkStart w:id="7" w:name="_Toc464502018"/>
+      <w:bookmarkStart w:id="5" w:name="_Toc466483318"/>
       <w:r>
         <w:t>2.1. Prospettive del prodotto</w:t>
       </w:r>
-      <w:bookmarkEnd w:id="7"/>
+      <w:bookmarkEnd w:id="5"/>
     </w:p>
     <w:p>
       <w:pPr>
@@ -3193,28 +4217,331 @@
         <w:pStyle w:val="Nessunaspaziatura"/>
       </w:pPr>
       <w:r>
-        <w:t xml:space="preserve">Il sistema è composto da due componenti: un’applicazione mobile ed un webcam server. L’applicazione mobile consente all’utente di interagire con la componente server, la quale effettua un monitoraggio costante dell’ambiente. </w:t>
+        <w:t xml:space="preserve">Il sistema </w:t>
+      </w:r>
+      <w:r>
+        <w:t xml:space="preserve">‘Swatcher’ </w:t>
+      </w:r>
+      <w:r>
+        <w:t xml:space="preserve">è composto </w:t>
+      </w:r>
+      <w:r>
+        <w:t xml:space="preserve">essenzialmente </w:t>
+      </w:r>
+      <w:r>
+        <w:t xml:space="preserve">da due </w:t>
+      </w:r>
+      <w:r>
+        <w:t>componenti</w:t>
+      </w:r>
+      <w:r>
+        <w:t>: un’Applicazione M</w:t>
+      </w:r>
+      <w:r>
+        <w:t>obile</w:t>
+      </w:r>
+      <w:r>
+        <w:t xml:space="preserve"> </w:t>
+      </w:r>
+      <w:r>
+        <w:t>( client del sistema) e</w:t>
+      </w:r>
+      <w:r>
+        <w:t xml:space="preserve"> un </w:t>
+      </w:r>
+      <w:r>
+        <w:t>W</w:t>
+      </w:r>
+      <w:r>
+        <w:t>eb</w:t>
+      </w:r>
+      <w:r>
+        <w:t>-</w:t>
+      </w:r>
+      <w:r>
+        <w:t>cam S</w:t>
+      </w:r>
+      <w:r>
+        <w:t>erver che effettua un moni</w:t>
+      </w:r>
+      <w:r>
+        <w:t>toraggio costante su</w:t>
+      </w:r>
+      <w:r>
+        <w:t>ll’ambiente</w:t>
+      </w:r>
+      <w:r>
+        <w:t xml:space="preserve"> d</w:t>
+      </w:r>
+      <w:r>
+        <w:t>i</w:t>
+      </w:r>
+      <w:r>
+        <w:t xml:space="preserve"> </w:t>
+      </w:r>
+      <w:r>
+        <w:t>interesse</w:t>
+      </w:r>
+      <w:r>
+        <w:t>.</w:t>
       </w:r>
     </w:p>
     <w:p>
       <w:pPr>
-        <w:pStyle w:val="Corpo"/>
-      </w:pPr>
+        <w:pStyle w:val="Nessunaspaziatura"/>
+      </w:pPr>
+      <w:r>
+        <w:t xml:space="preserve">L’applicazione mobile permette all’utente di visualizzare </w:t>
+      </w:r>
+      <w:r>
+        <w:t xml:space="preserve">da remoto </w:t>
+      </w:r>
+      <w:r>
+        <w:t>sul proprio smartphone lo streaming video catturato dalla webcam e richiedere a quest’ultima di effettuare delle istaneanee (snapshot).</w:t>
+      </w:r>
     </w:p>
     <w:p>
       <w:pPr>
-        <w:pStyle w:val="Corpo"/>
-      </w:pPr>
+        <w:pStyle w:val="Nessunaspaziatura"/>
+      </w:pPr>
+      <w:r>
+        <w:t xml:space="preserve">Il (sistema di) Web-Cam Server controlla la videocamera, gestisce la persistenza di tutti i dati di interesse </w:t>
+      </w:r>
+      <w:r>
+        <w:t>del sistema, notifica all’</w:t>
+      </w:r>
+      <w:r>
+        <w:t>A</w:t>
+      </w:r>
+      <w:r>
+        <w:t>pp</w:t>
+      </w:r>
+      <w:r>
+        <w:t xml:space="preserve"> M</w:t>
+      </w:r>
+      <w:r>
+        <w:t>obile la presenza di eventuali movimenti intercettati dalla webcam.</w:t>
+      </w:r>
     </w:p>
     <w:p>
       <w:pPr>
+        <w:pStyle w:val="Nessunaspaziatura"/>
+      </w:pPr>
+      <w:r>
+        <w:t xml:space="preserve">L’App Mobile e il </w:t>
+      </w:r>
+      <w:r>
+        <w:t>S</w:t>
+      </w:r>
+      <w:r>
+        <w:t xml:space="preserve">ottosistema </w:t>
+      </w:r>
+      <w:r>
+        <w:t>S</w:t>
+      </w:r>
+      <w:r>
+        <w:t>erver comunicano tra di loro scambiandosi messaggi attraverso il protocollo http</w:t>
+      </w:r>
+      <w:r>
+        <w:t>;</w:t>
+      </w:r>
+      <w:r>
+        <w:t xml:space="preserve"> </w:t>
+      </w:r>
+      <w:r>
+        <w:t>u</w:t>
+      </w:r>
+      <w:r>
+        <w:t xml:space="preserve">lteriori dettagli relativi alla comunicazione </w:t>
+      </w:r>
+      <w:r>
+        <w:t xml:space="preserve">tra i diversi moduli e la loro composizione nei vari sottomoduli </w:t>
+      </w:r>
+      <w:r>
+        <w:t>sono presenti nel document</w:t>
+      </w:r>
+      <w:r>
+        <w:t>o</w:t>
+      </w:r>
+      <w:r>
+        <w:t xml:space="preserve"> di specifica d</w:t>
+      </w:r>
+      <w:r>
+        <w:t>el</w:t>
+      </w:r>
+      <w:r>
+        <w:t xml:space="preserve"> </w:t>
+      </w:r>
+      <w:r>
+        <w:t>“d</w:t>
+      </w:r>
+      <w:r>
+        <w:t>esign</w:t>
+      </w:r>
+      <w:r>
+        <w:t>”</w:t>
+      </w:r>
+      <w:r>
+        <w:t xml:space="preserve"> del sistema (SDD).</w:t>
+      </w:r>
+    </w:p>
+    <w:p>
+      <w:pPr>
+        <w:pStyle w:val="Nessunaspaziatura"/>
+      </w:pPr>
+      <w:r>
+        <w:t xml:space="preserve">L’immagine seguente illustra una visione generale del sistema Swatcher in termini di componenti e comunicazioni presenti in esso. </w:t>
+      </w:r>
+    </w:p>
+    <w:p>
+      <w:pPr>
+        <w:pStyle w:val="Nessunaspaziatura"/>
+      </w:pPr>
+    </w:p>
+    <w:p>
+      <w:pPr>
+        <w:pStyle w:val="Nessunaspaziatura"/>
+        <w:jc w:val="center"/>
+      </w:pPr>
+      <w:r>
+        <w:rPr>
+          <w:noProof/>
+          <w:lang w:val="it-IT" w:eastAsia="it-IT"/>
+        </w:rPr>
+        <w:drawing>
+          <wp:inline distT="0" distB="0" distL="0" distR="0">
+            <wp:extent cx="6115050" cy="4286250"/>
+            <wp:effectExtent l="19050" t="0" r="0" b="0"/>
+            <wp:docPr id="2" name="Immagine 2"/>
+            <wp:cNvGraphicFramePr>
+              <a:graphicFrameLocks xmlns:a="http://schemas.openxmlformats.org/drawingml/2006/main" noChangeAspect="1"/>
+            </wp:cNvGraphicFramePr>
+            <a:graphic xmlns:a="http://schemas.openxmlformats.org/drawingml/2006/main">
+              <a:graphicData uri="http://schemas.openxmlformats.org/drawingml/2006/picture">
+                <pic:pic xmlns:pic="http://schemas.openxmlformats.org/drawingml/2006/picture">
+                  <pic:nvPicPr>
+                    <pic:cNvPr id="0" name="Picture 2"/>
+                    <pic:cNvPicPr>
+                      <a:picLocks noChangeAspect="1" noChangeArrowheads="1"/>
+                    </pic:cNvPicPr>
+                  </pic:nvPicPr>
+                  <pic:blipFill>
+                    <a:blip r:embed="rId8"/>
+                    <a:srcRect/>
+                    <a:stretch>
+                      <a:fillRect/>
+                    </a:stretch>
+                  </pic:blipFill>
+                  <pic:spPr bwMode="auto">
+                    <a:xfrm>
+                      <a:off x="0" y="0"/>
+                      <a:ext cx="6115050" cy="4286250"/>
+                    </a:xfrm>
+                    <a:prstGeom prst="rect">
+                      <a:avLst/>
+                    </a:prstGeom>
+                    <a:noFill/>
+                    <a:ln w="9525">
+                      <a:noFill/>
+                      <a:miter lim="800000"/>
+                      <a:headEnd/>
+                      <a:tailEnd/>
+                    </a:ln>
+                  </pic:spPr>
+                </pic:pic>
+              </a:graphicData>
+            </a:graphic>
+          </wp:inline>
+        </w:drawing>
+      </w:r>
+    </w:p>
+    <w:p>
+      <w:pPr>
+        <w:pStyle w:val="Didascalia"/>
+        <w:jc w:val="center"/>
+        <w:rPr>
+          <w:sz w:val="24"/>
+          <w:szCs w:val="24"/>
+        </w:rPr>
+      </w:pPr>
+      <w:r>
+        <w:rPr>
+          <w:sz w:val="24"/>
+          <w:szCs w:val="24"/>
+        </w:rPr>
+        <w:t xml:space="preserve">Figura </w:t>
+      </w:r>
+      <w:r>
+        <w:rPr>
+          <w:sz w:val="24"/>
+          <w:szCs w:val="24"/>
+        </w:rPr>
+        <w:fldChar w:fldCharType="begin"/>
+      </w:r>
+      <w:r>
+        <w:rPr>
+          <w:sz w:val="24"/>
+          <w:szCs w:val="24"/>
+        </w:rPr>
+        <w:instrText xml:space="preserve"> SEQ Figura \* ARABIC </w:instrText>
+      </w:r>
+      <w:r>
+        <w:rPr>
+          <w:sz w:val="24"/>
+          <w:szCs w:val="24"/>
+        </w:rPr>
+        <w:fldChar w:fldCharType="separate"/>
+      </w:r>
+      <w:r>
+        <w:rPr>
+          <w:noProof/>
+          <w:sz w:val="24"/>
+          <w:szCs w:val="24"/>
+        </w:rPr>
+        <w:t>1</w:t>
+      </w:r>
+      <w:r>
+        <w:rPr>
+          <w:sz w:val="24"/>
+          <w:szCs w:val="24"/>
+        </w:rPr>
+        <w:fldChar w:fldCharType="end"/>
+      </w:r>
+      <w:r>
+        <w:rPr>
+          <w:sz w:val="24"/>
+          <w:szCs w:val="24"/>
+        </w:rPr>
+        <w:t xml:space="preserve"> </w:t>
+      </w:r>
+      <w:r>
+        <w:rPr>
+          <w:sz w:val="24"/>
+          <w:szCs w:val="24"/>
+        </w:rPr>
+        <w:t>Visione generale</w:t>
+      </w:r>
+      <w:r>
+        <w:rPr>
+          <w:sz w:val="24"/>
+          <w:szCs w:val="24"/>
+        </w:rPr>
+        <w:t xml:space="preserve"> del sistema Swatcher</w:t>
+      </w:r>
+    </w:p>
+    <w:p>
+      <w:pPr>
         <w:pStyle w:val="Titolo2"/>
       </w:pPr>
-      <w:bookmarkStart w:id="8" w:name="_Toc464502019"/>
+      <w:bookmarkStart w:id="6" w:name="_Toc466483319"/>
       <w:r>
-        <w:t>2.2. Funzioni di prodotto</w:t>
+        <w:lastRenderedPageBreak/>
+        <w:t>2.2.</w:t>
       </w:r>
-      <w:bookmarkEnd w:id="8"/>
+      <w:r>
+        <w:t xml:space="preserve"> Funzioni di prodotto</w:t>
+      </w:r>
+      <w:bookmarkEnd w:id="6"/>
     </w:p>
     <w:p>
       <w:pPr>
@@ -3234,11 +4561,14 @@
         <w:pStyle w:val="Nessunaspaziatura"/>
         <w:numPr>
           <w:ilvl w:val="0"/>
-          <w:numId w:val="43"/>
+          <w:numId w:val="49"/>
         </w:numPr>
       </w:pPr>
       <w:r>
-        <w:t>visualizzare lo streaming video tramite connessione remota;</w:t>
+        <w:t>C</w:t>
+      </w:r>
+      <w:r>
+        <w:t>onfigurare i parametri di connessione alla webcam remota</w:t>
       </w:r>
     </w:p>
     <w:p>
@@ -3246,11 +4576,14 @@
         <w:pStyle w:val="Nessunaspaziatura"/>
         <w:numPr>
           <w:ilvl w:val="0"/>
-          <w:numId w:val="43"/>
+          <w:numId w:val="49"/>
         </w:numPr>
       </w:pPr>
       <w:r>
-        <w:t>catturare istantanee e registrare video dallo streaming video;</w:t>
+        <w:t>V</w:t>
+      </w:r>
+      <w:r>
+        <w:t>isualizzare lo streaming video tramite connessione remota</w:t>
       </w:r>
     </w:p>
     <w:p>
@@ -3258,11 +4591,17 @@
         <w:pStyle w:val="Nessunaspaziatura"/>
         <w:numPr>
           <w:ilvl w:val="0"/>
-          <w:numId w:val="43"/>
+          <w:numId w:val="49"/>
         </w:numPr>
       </w:pPr>
       <w:r>
-        <w:t>visualizzare le istantanee ed i video registrati;</w:t>
+        <w:t>C</w:t>
+      </w:r>
+      <w:r>
+        <w:t>atturare istantanee e registr</w:t>
+      </w:r>
+      <w:r>
+        <w:t>are video dallo streaming video</w:t>
       </w:r>
     </w:p>
     <w:p>
@@ -3270,32 +4609,125 @@
         <w:pStyle w:val="Nessunaspaziatura"/>
         <w:numPr>
           <w:ilvl w:val="0"/>
-          <w:numId w:val="43"/>
+          <w:numId w:val="49"/>
         </w:numPr>
       </w:pPr>
       <w:r>
-        <w:t>ricezione notifica di rilevamento del movimento;</w:t>
+        <w:t>V</w:t>
+      </w:r>
+      <w:r>
+        <w:t>isualizzare le i</w:t>
+      </w:r>
+      <w:r>
+        <w:t>stantanee ed i video registrati</w:t>
       </w:r>
     </w:p>
     <w:p>
       <w:pPr>
-        <w:pStyle w:val="Corpo"/>
-      </w:pPr>
+        <w:pStyle w:val="Nessunaspaziatura"/>
+        <w:numPr>
+          <w:ilvl w:val="0"/>
+          <w:numId w:val="49"/>
+        </w:numPr>
+      </w:pPr>
+      <w:r>
+        <w:t>R</w:t>
+      </w:r>
+      <w:r>
+        <w:t>icevere</w:t>
+      </w:r>
+      <w:r>
+        <w:t xml:space="preserve"> notifi</w:t>
+      </w:r>
+      <w:r>
+        <w:t>che di rilevamento di movimenti presenti nell’area sottoposta a monitoraggio</w:t>
+      </w:r>
     </w:p>
     <w:p>
       <w:pPr>
-        <w:pStyle w:val="Titolo2"/>
+        <w:pStyle w:val="Nessunaspaziatura"/>
+        <w:ind w:left="360"/>
       </w:pPr>
     </w:p>
     <w:p>
       <w:pPr>
         <w:pStyle w:val="Titolo2"/>
       </w:pPr>
-      <w:bookmarkStart w:id="9" w:name="_Toc464502020"/>
+    </w:p>
+    <w:p>
+      <w:pPr>
+        <w:pStyle w:val="Titolo2"/>
+      </w:pPr>
+      <w:bookmarkStart w:id="7" w:name="_Toc466483320"/>
       <w:r>
-        <w:t>2.3. Caratteristiche utenti</w:t>
+        <w:t>2.3</w:t>
       </w:r>
-      <w:bookmarkEnd w:id="9"/>
+      <w:r>
+        <w:t>. Caratteristiche utenti</w:t>
+      </w:r>
+      <w:bookmarkEnd w:id="7"/>
+    </w:p>
+    <w:p/>
+    <w:p>
+      <w:pPr>
+        <w:pStyle w:val="Nessunaspaziatura"/>
+      </w:pPr>
+      <w:r>
+        <w:t xml:space="preserve">Gli utenti </w:t>
+      </w:r>
+      <w:r>
+        <w:t xml:space="preserve">che possono interagire col sistema </w:t>
+      </w:r>
+      <w:r>
+        <w:t xml:space="preserve">sono classificati in un unica tipologia </w:t>
+      </w:r>
+      <w:r>
+        <w:t xml:space="preserve">di </w:t>
+      </w:r>
+      <w:r>
+        <w:t xml:space="preserve">“user” che adempie sia alle attività di </w:t>
+      </w:r>
+      <w:r>
+        <w:t>amministrazion</w:t>
+      </w:r>
+      <w:r>
+        <w:t>e che di utilizzo del sistema.</w:t>
+      </w:r>
+    </w:p>
+    <w:p>
+      <w:pPr>
+        <w:pStyle w:val="Nessunaspaziatura"/>
+      </w:pPr>
+      <w:r>
+        <w:t xml:space="preserve">In Swatcher </w:t>
+      </w:r>
+      <w:r>
+        <w:t>l’owner de</w:t>
+      </w:r>
+      <w:r>
+        <w:t>ll’applicazione ha il compito di</w:t>
+      </w:r>
+      <w:r>
+        <w:t xml:space="preserve"> </w:t>
+      </w:r>
+      <w:r>
+        <w:t xml:space="preserve">installare e </w:t>
+      </w:r>
+      <w:r>
+        <w:t xml:space="preserve">settare i parametri di </w:t>
+      </w:r>
+      <w:r>
+        <w:t>connessione alla webcam remota per poter</w:t>
+      </w:r>
+      <w:r>
+        <w:t xml:space="preserve"> beneficiare </w:t>
+      </w:r>
+      <w:r>
+        <w:t>dell’utilizzo del sistema a sua totale esigenza e discrezione</w:t>
+      </w:r>
+      <w:r>
+        <w:t>.</w:t>
+      </w:r>
     </w:p>
     <w:p>
       <w:pPr>
@@ -3320,164 +4752,169 @@
       <w:pPr>
         <w:pStyle w:val="Titolo2"/>
       </w:pPr>
-      <w:bookmarkStart w:id="10" w:name="_Toc464502021"/>
+      <w:bookmarkStart w:id="8" w:name="_Toc466483321"/>
       <w:r>
         <w:t>2.4. Vincoli</w:t>
       </w:r>
-      <w:bookmarkEnd w:id="10"/>
+      <w:bookmarkEnd w:id="8"/>
     </w:p>
     <w:p>
       <w:pPr>
-        <w:pStyle w:val="Corpo"/>
-      </w:pPr>
+        <w:pStyle w:val="Nessunaspaziatura"/>
+      </w:pPr>
+      <w:r>
+        <w:t>Tutti gli attori fonda</w:t>
+      </w:r>
+      <w:r>
+        <w:t>ment</w:t>
+      </w:r>
+      <w:r>
+        <w:t>ali del sistema ovvero Web-cam, Server, Notification System e App Mobile comunicano tra loro attraverso il protocollo http pertanto il funzionamento dell’</w:t>
+      </w:r>
+      <w:r>
+        <w:t xml:space="preserve">applicazione </w:t>
+      </w:r>
+      <w:r>
+        <w:t xml:space="preserve">è </w:t>
+      </w:r>
+      <w:r>
+        <w:t>strettamente vincolato</w:t>
+      </w:r>
+      <w:r>
+        <w:t xml:space="preserve"> </w:t>
+      </w:r>
+      <w:r>
+        <w:t>dalla presenza di una connessione internet discretamente affidabile e veloce.</w:t>
+      </w:r>
     </w:p>
     <w:p>
       <w:pPr>
-        <w:pStyle w:val="Corpo"/>
-        <w:rPr>
-          <w:sz w:val="24"/>
-          <w:szCs w:val="24"/>
-        </w:rPr>
+        <w:pStyle w:val="Nessunaspaziatura"/>
       </w:pPr>
     </w:p>
     <w:p>
       <w:pPr>
-        <w:pStyle w:val="Corpo"/>
-        <w:rPr>
-          <w:sz w:val="24"/>
-          <w:szCs w:val="24"/>
-        </w:rPr>
+        <w:pStyle w:val="Nessunaspaziatura"/>
       </w:pPr>
     </w:p>
     <w:p>
       <w:pPr>
-        <w:pStyle w:val="Corpo"/>
-        <w:rPr>
-          <w:sz w:val="24"/>
-          <w:szCs w:val="24"/>
-        </w:rPr>
-      </w:pPr>
+        <w:pStyle w:val="Titolo1"/>
+      </w:pPr>
+      <w:bookmarkStart w:id="9" w:name="_Toc466483322"/>
+      <w:r>
+        <w:t>3. Scenari</w:t>
+      </w:r>
+      <w:bookmarkEnd w:id="9"/>
     </w:p>
     <w:p>
       <w:pPr>
-        <w:pStyle w:val="Corpo"/>
-        <w:rPr>
-          <w:sz w:val="24"/>
-          <w:szCs w:val="24"/>
-        </w:rPr>
+        <w:pStyle w:val="Nessunaspaziatura"/>
       </w:pPr>
     </w:p>
     <w:p>
       <w:pPr>
-        <w:pStyle w:val="Corpo"/>
-        <w:rPr>
-          <w:sz w:val="24"/>
-          <w:szCs w:val="24"/>
-        </w:rPr>
-      </w:pPr>
+        <w:pStyle w:val="Nessunaspaziatura"/>
+      </w:pPr>
+      <w:r>
+        <w:t>In questa sezione vengono</w:t>
+      </w:r>
+      <w:r>
+        <w:t xml:space="preserve"> elencati tutti i possibili scenari, principali ed alternativi, che possono presentarsi dura</w:t>
+      </w:r>
+      <w:r>
+        <w:t>nte l’i</w:t>
+      </w:r>
+      <w:r>
+        <w:t>nterazione fra l’utilizzatore e</w:t>
+      </w:r>
+      <w:r>
+        <w:t xml:space="preserve"> il sistema Swatcher</w:t>
+      </w:r>
+      <w:r>
+        <w:t>.</w:t>
+      </w:r>
+      <w:r>
+        <w:t xml:space="preserve"> </w:t>
+      </w:r>
+      <w:r>
+        <w:t>Questi</w:t>
+      </w:r>
+      <w:r>
+        <w:t xml:space="preserve"> scenari sono sta</w:t>
+      </w:r>
+      <w:r>
+        <w:t>ti di fondamentale importanza nella</w:t>
+      </w:r>
+      <w:r>
+        <w:t xml:space="preserve"> fase di definizione </w:t>
+      </w:r>
+      <w:r>
+        <w:t xml:space="preserve">dei requisiti del sistema </w:t>
+      </w:r>
+      <w:r>
+        <w:t xml:space="preserve">in quanto Swatcher è stato realizzato </w:t>
+      </w:r>
+      <w:r>
+        <w:t>partendo completamente da zero</w:t>
+      </w:r>
+      <w:r>
+        <w:t xml:space="preserve"> senza prendere come riferimento alcun sistema pre-esistente</w:t>
+      </w:r>
+      <w:r>
+        <w:t xml:space="preserve"> </w:t>
+      </w:r>
+      <w:r>
+        <w:t>(Greenfield P</w:t>
+      </w:r>
+      <w:r>
+        <w:t>roject</w:t>
+      </w:r>
+      <w:r>
+        <w:t xml:space="preserve"> Engineering).</w:t>
+      </w:r>
     </w:p>
     <w:p>
       <w:pPr>
-        <w:pStyle w:val="Corpo"/>
-        <w:rPr>
-          <w:sz w:val="24"/>
-          <w:szCs w:val="24"/>
-        </w:rPr>
+        <w:pStyle w:val="Nessunaspaziatura"/>
       </w:pPr>
     </w:p>
     <w:p>
       <w:pPr>
-        <w:pStyle w:val="Corpo"/>
-        <w:rPr>
-          <w:sz w:val="24"/>
-          <w:szCs w:val="24"/>
-        </w:rPr>
-      </w:pPr>
+        <w:pStyle w:val="Titolo2"/>
+      </w:pPr>
+      <w:bookmarkStart w:id="10" w:name="_Toc466483323"/>
+      <w:r>
+        <w:t>3.1 Elenco degli scenari</w:t>
+      </w:r>
+      <w:bookmarkEnd w:id="10"/>
+      <w:r>
+        <w:t xml:space="preserve"> </w:t>
+      </w:r>
+    </w:p>
+    <w:p/>
+    <w:p>
+      <w:pPr>
+        <w:pStyle w:val="Nessunaspaziatura"/>
+      </w:pPr>
+      <w:r>
+        <w:t xml:space="preserve">Gli scenari di seguito elencati sono del tipo “visionary” in quanto consentono di prevedere tutte le possibili modalità di funzionamento del sistema. Ogni singolo scenario qui presentato descrive l’interazione dell’utilizzatore col sistema e non l’intero insieme di interazioni esistenti tra i vari attori/componenti del sistema a fronte della richiesta di una funzionalità. </w:t>
+      </w:r>
     </w:p>
     <w:p>
       <w:pPr>
-        <w:pStyle w:val="Corpo"/>
-        <w:rPr>
-          <w:sz w:val="24"/>
-          <w:szCs w:val="24"/>
-        </w:rPr>
+        <w:pStyle w:val="Nessunaspaziatura"/>
       </w:pPr>
     </w:p>
+    <w:p/>
     <w:p>
       <w:pPr>
-        <w:pStyle w:val="Corpo"/>
-        <w:rPr>
-          <w:sz w:val="24"/>
-          <w:szCs w:val="24"/>
-        </w:rPr>
-      </w:pPr>
-    </w:p>
-    <w:p>
-      <w:pPr>
-        <w:pStyle w:val="Corpo"/>
-        <w:rPr>
-          <w:sz w:val="24"/>
-          <w:szCs w:val="24"/>
-        </w:rPr>
-      </w:pPr>
-    </w:p>
-    <w:p>
-      <w:pPr>
-        <w:pStyle w:val="Corpo"/>
-        <w:rPr>
-          <w:sz w:val="24"/>
-          <w:szCs w:val="24"/>
-        </w:rPr>
-      </w:pPr>
-    </w:p>
-    <w:p>
-      <w:pPr>
-        <w:pStyle w:val="Corpo"/>
-        <w:rPr>
-          <w:sz w:val="24"/>
-          <w:szCs w:val="24"/>
-        </w:rPr>
-      </w:pPr>
-    </w:p>
-    <w:p>
-      <w:pPr>
-        <w:pStyle w:val="Corpo"/>
-        <w:rPr>
-          <w:sz w:val="24"/>
-          <w:szCs w:val="24"/>
-        </w:rPr>
-      </w:pPr>
-    </w:p>
-    <w:p>
-      <w:pPr>
-        <w:pStyle w:val="Corpo"/>
-        <w:rPr>
-          <w:sz w:val="24"/>
-          <w:szCs w:val="24"/>
-        </w:rPr>
-      </w:pPr>
-    </w:p>
-    <w:p>
-      <w:pPr>
-        <w:pStyle w:val="Corpo"/>
-        <w:rPr>
-          <w:sz w:val="24"/>
-          <w:szCs w:val="24"/>
-        </w:rPr>
-      </w:pPr>
-    </w:p>
-    <w:p>
-      <w:pPr>
-        <w:pStyle w:val="Nessunaspaziatura"/>
-      </w:pPr>
-    </w:p>
-    <w:p>
-      <w:pPr>
-        <w:pStyle w:val="Titolo1"/>
-      </w:pPr>
-      <w:bookmarkStart w:id="11" w:name="_Toc464502022"/>
+        <w:pStyle w:val="Titolo3"/>
+      </w:pPr>
+      <w:bookmarkStart w:id="11" w:name="_Toc466483324"/>
       <w:r>
-        <w:t>3. Scenari</w:t>
+        <w:lastRenderedPageBreak/>
+        <w:t>3.1.1 Configurazione dei parametric di connessione</w:t>
       </w:r>
       <w:bookmarkEnd w:id="11"/>
     </w:p>
@@ -3491,47 +4928,18 @@
         <w:pStyle w:val="Nessunaspaziatura"/>
       </w:pPr>
       <w:r>
-        <w:t>In questa sezione verrano elencati tutti i possibili scenari, principali ed alternativi, che possono presentarsi durante l’interazione fra gli attori ed il sistema in esame.</w:t>
+        <w:t>L’utente deve avere la possibilità di configurare i parametri di connessione alla webcam remota, ovvero deve poter settare l’url ed i parametri, username e password, per effettuare l’autenticazione. La corretta esecuzione dell’operazione</w:t>
+      </w:r>
+      <w:r>
+        <w:t xml:space="preserve"> </w:t>
+      </w:r>
+      <w:r>
+        <w:t>viene notificata all’utente mediante un messaggio visualizzato.</w:t>
       </w:r>
     </w:p>
     <w:p>
       <w:pPr>
         <w:pStyle w:val="Nessunaspaziatura"/>
-      </w:pPr>
-      <w:r>
-        <w:t xml:space="preserve">Il singolo scenario descrive una singola iterazione col sistema e non un insieme di funzionalità. </w:t>
-      </w:r>
-    </w:p>
-    <w:p>
-      <w:pPr>
-        <w:pStyle w:val="Nessunaspaziatura"/>
-      </w:pPr>
-      <w:r>
-        <w:t>Gli scenari di seguito elencati sono del tipo “visionary”, in quanto consentono di prevedere tutte le possibili modalità di funzionamento del sistema, specialmente quando si realizza un sistema da zero.</w:t>
-      </w:r>
-    </w:p>
-    <w:p>
-      <w:pPr>
-        <w:pStyle w:val="Nessunaspaziatura"/>
-      </w:pPr>
-    </w:p>
-    <w:p>
-      <w:pPr>
-        <w:pStyle w:val="Nessunaspaziatura"/>
-        <w:numPr>
-          <w:ilvl w:val="0"/>
-          <w:numId w:val="44"/>
-        </w:numPr>
-        <w:ind w:left="360"/>
-      </w:pPr>
-      <w:r>
-        <w:t>L’utente deve avere la possibilità di configurare i parametri di connessione alla webcam remota, ovvero deve poter settare l’url ed i parametri, username e password, per effettuare l’autenticazione. La corretta esecuzione dell’operazioneviene notificata all’utente mediante un messaggio visualizzato.</w:t>
-      </w:r>
-    </w:p>
-    <w:p>
-      <w:pPr>
-        <w:pStyle w:val="Nessunaspaziatura"/>
-        <w:ind w:left="360"/>
       </w:pPr>
       <w:r>
         <w:t>Nel caso l’operazione non vada a buon fine, l’utente visualizza un messaggio di errore.</w:t>
@@ -3545,12 +4953,18 @@
     </w:p>
     <w:p>
       <w:pPr>
+        <w:pStyle w:val="Titolo3"/>
+      </w:pPr>
+      <w:bookmarkStart w:id="12" w:name="_Toc466483325"/>
+      <w:r>
+        <w:t>3.1.2 Visualizzazione dello streaming video</w:t>
+      </w:r>
+      <w:bookmarkEnd w:id="12"/>
+    </w:p>
+    <w:p/>
+    <w:p>
+      <w:pPr>
         <w:pStyle w:val="Nessunaspaziatura"/>
-        <w:numPr>
-          <w:ilvl w:val="0"/>
-          <w:numId w:val="44"/>
-        </w:numPr>
-        <w:ind w:left="360"/>
       </w:pPr>
       <w:r>
         <w:t>L’utente avvia l’applicazione mobile e gli si presenta una schermata dalla quale è possibile avviare la riproduzione dello streaming video inviato dalla webcam remota.</w:t>
@@ -3568,7 +4982,6 @@
     <w:p>
       <w:pPr>
         <w:pStyle w:val="Nessunaspaziatura"/>
-        <w:ind w:left="360"/>
       </w:pPr>
       <w:r>
         <w:t>La richiesta di visualizzazione dello streaming può non andare a buon fine a causa di diversi problemi (problemi di rete, problema del server che fornisce lo streaming, problema del client); in questo caso l’utente visualizzerà un messaggio di errore.</w:t>
@@ -3582,12 +4995,18 @@
     </w:p>
     <w:p>
       <w:pPr>
+        <w:pStyle w:val="Titolo3"/>
+      </w:pPr>
+      <w:bookmarkStart w:id="13" w:name="_Toc466483326"/>
+      <w:r>
+        <w:t>3.1.3 Richiesta di una snapshot</w:t>
+      </w:r>
+      <w:bookmarkEnd w:id="13"/>
+    </w:p>
+    <w:p/>
+    <w:p>
+      <w:pPr>
         <w:pStyle w:val="Nessunaspaziatura"/>
-        <w:numPr>
-          <w:ilvl w:val="0"/>
-          <w:numId w:val="44"/>
-        </w:numPr>
-        <w:ind w:left="360"/>
       </w:pPr>
       <w:r>
         <w:t>Durante la visualizzazione dello streaming, l’utente può effettuare uno screenshot delle immagini video che vengono visualizzate; queste vengono memorizzate sul server e l’utente visualizza un messaggio che notifica la corretta esecuzione dell’operazione.</w:t>
@@ -3599,7 +5018,6 @@
     <w:p>
       <w:pPr>
         <w:pStyle w:val="Nessunaspaziatura"/>
-        <w:ind w:left="360"/>
       </w:pPr>
       <w:r>
         <w:t>Nel caso l’operazione non vada a buon fine, l’utente visualizza un messaggio di errore.</w:t>
@@ -3613,12 +5031,18 @@
     </w:p>
     <w:p>
       <w:pPr>
+        <w:pStyle w:val="Titolo3"/>
+      </w:pPr>
+      <w:bookmarkStart w:id="14" w:name="_Toc466483327"/>
+      <w:r>
+        <w:t>3.1.4 Richiesta di una registrazione video</w:t>
+      </w:r>
+      <w:bookmarkEnd w:id="14"/>
+    </w:p>
+    <w:p/>
+    <w:p>
+      <w:pPr>
         <w:pStyle w:val="Nessunaspaziatura"/>
-        <w:numPr>
-          <w:ilvl w:val="0"/>
-          <w:numId w:val="44"/>
-        </w:numPr>
-        <w:ind w:left="360"/>
       </w:pPr>
       <w:r>
         <w:t>Durante la visualizzazione dello streaming, l’utente può avviare una registrazione video delle immagini visualizzate; le registrazioni vengono memorizzate sul server e l’utente visualizza un messaggio che notifica la corretta esecuzione dell’operazione.</w:t>
@@ -3630,7 +5054,6 @@
     <w:p>
       <w:pPr>
         <w:pStyle w:val="Nessunaspaziatura"/>
-        <w:ind w:left="360"/>
       </w:pPr>
       <w:r>
         <w:t>Nel caso l’operazione non vada a buon fine, l’utente visualizza un messaggio di errore.</w:t>
@@ -3644,12 +5067,18 @@
     </w:p>
     <w:p>
       <w:pPr>
+        <w:pStyle w:val="Titolo3"/>
+      </w:pPr>
+      <w:bookmarkStart w:id="15" w:name="_Toc466483328"/>
+      <w:r>
+        <w:t>3.1.5 Interruzione visualizzazione streaming</w:t>
+      </w:r>
+      <w:bookmarkEnd w:id="15"/>
+    </w:p>
+    <w:p/>
+    <w:p>
+      <w:pPr>
         <w:pStyle w:val="Nessunaspaziatura"/>
-        <w:numPr>
-          <w:ilvl w:val="0"/>
-          <w:numId w:val="44"/>
-        </w:numPr>
-        <w:ind w:left="360"/>
       </w:pPr>
       <w:r>
         <w:t>L’utente può interrompere la visualizzazione dello streaming video; la corretta esecuzione dell’operazione viene notificata mediante visualizzazione di un messaggio.</w:t>
@@ -3661,7 +5090,6 @@
     <w:p>
       <w:pPr>
         <w:pStyle w:val="Nessunaspaziatura"/>
-        <w:ind w:left="360"/>
       </w:pPr>
       <w:r>
         <w:t>Nel caso l’operazione non vada a buon fine, l’utente visualizza un messaggio di errore.</w:t>
@@ -3675,12 +5103,18 @@
     </w:p>
     <w:p>
       <w:pPr>
+        <w:pStyle w:val="Titolo3"/>
+      </w:pPr>
+      <w:bookmarkStart w:id="16" w:name="_Toc466483329"/>
+      <w:r>
+        <w:t>3.1.6 Visualizzazione della media gallery</w:t>
+      </w:r>
+      <w:bookmarkEnd w:id="16"/>
+    </w:p>
+    <w:p/>
+    <w:p>
+      <w:pPr>
         <w:pStyle w:val="Nessunaspaziatura"/>
-        <w:numPr>
-          <w:ilvl w:val="0"/>
-          <w:numId w:val="44"/>
-        </w:numPr>
-        <w:ind w:left="360"/>
       </w:pPr>
       <w:r>
         <w:t>L’utente deve poter visualizzare in una gallery tutte le snapshot e le registrazioni video che ha effettuato. Ogni elemento della galleryverràvisualizzato insieme ad una serie di meta-informazioni come la data di creazione del file e la dimensione.</w:t>
@@ -3692,7 +5126,6 @@
     <w:p>
       <w:pPr>
         <w:pStyle w:val="Nessunaspaziatura"/>
-        <w:ind w:left="360"/>
       </w:pPr>
       <w:r>
         <w:t>Nel caso in cui non sia possibile accedere alla gallery, l’utente visualizzerà un messaggio di errore.</w:t>
@@ -3706,12 +5139,19 @@
     </w:p>
     <w:p>
       <w:pPr>
+        <w:pStyle w:val="Titolo3"/>
+      </w:pPr>
+      <w:bookmarkStart w:id="17" w:name="_Toc466483330"/>
+      <w:r>
+        <w:lastRenderedPageBreak/>
+        <w:t>3.1.7 Gestione del monitoraggio e Notifiche</w:t>
+      </w:r>
+      <w:bookmarkEnd w:id="17"/>
+    </w:p>
+    <w:p/>
+    <w:p>
+      <w:pPr>
         <w:pStyle w:val="Nessunaspaziatura"/>
-        <w:numPr>
-          <w:ilvl w:val="0"/>
-          <w:numId w:val="44"/>
-        </w:numPr>
-        <w:ind w:left="360"/>
       </w:pPr>
       <w:r>
         <w:t>La webcam remota è in grado di monitorare l’ambiente che sta visualizzando ed in grado di rilevare un movimento; al verificarsi di tale evento, invia una notifica all’utente che verrà visualizzata sul dispositivo mobile.</w:t>
@@ -3723,31 +5163,24 @@
     <w:p>
       <w:pPr>
         <w:pStyle w:val="Nessunaspaziatura"/>
-        <w:ind w:left="360"/>
       </w:pPr>
       <w:r>
         <w:t>Il rilevamento di un movimento avvia uno scatto di istantanee per tenere traccia di ciò che ha provocato l’evento; queste potranno essere successivamente visualizzate dall’utente mediante la consultazione della gallery.</w:t>
       </w:r>
     </w:p>
-    <w:p>
-      <w:pPr>
-        <w:pStyle w:val="Titolo1"/>
-      </w:pPr>
-    </w:p>
-    <w:p/>
     <w:p/>
     <w:p>
       <w:pPr>
         <w:pStyle w:val="Titolo1"/>
       </w:pPr>
-      <w:bookmarkStart w:id="12" w:name="_Toc464502023"/>
+      <w:bookmarkStart w:id="18" w:name="_Toc466483331"/>
       <w:r>
         <w:t>4</w:t>
       </w:r>
       <w:r>
         <w:t>. Specifiche dei requisiti</w:t>
       </w:r>
-      <w:bookmarkEnd w:id="12"/>
+      <w:bookmarkEnd w:id="18"/>
     </w:p>
     <w:p>
       <w:pPr>
@@ -3760,6 +5193,23 @@
     </w:p>
     <w:p>
       <w:pPr>
+        <w:pStyle w:val="Nessunaspaziatura"/>
+      </w:pPr>
+      <w:r>
+        <w:t>Questa</w:t>
+      </w:r>
+      <w:r>
+        <w:t xml:space="preserve"> sezione contiene tutti i requisiti funzional</w:t>
+      </w:r>
+      <w:r>
+        <w:t>i e non funzionali del sistema fornendo</w:t>
+      </w:r>
+      <w:r>
+        <w:t xml:space="preserve"> una descrizione dettagliata del sistema e delle sue funzionalità.</w:t>
+      </w:r>
+    </w:p>
+    <w:p>
+      <w:pPr>
         <w:pStyle w:val="Corpo"/>
         <w:rPr>
           <w:sz w:val="24"/>
@@ -3769,76 +5219,35 @@
     </w:p>
     <w:p>
       <w:pPr>
-        <w:pStyle w:val="Corpo"/>
-        <w:rPr>
-          <w:sz w:val="24"/>
-          <w:szCs w:val="24"/>
-        </w:rPr>
-      </w:pPr>
-    </w:p>
-    <w:p>
-      <w:pPr>
         <w:pStyle w:val="Titolo2"/>
       </w:pPr>
-      <w:bookmarkStart w:id="13" w:name="_Toc464502024"/>
+      <w:bookmarkStart w:id="19" w:name="_Toc466483332"/>
       <w:r>
         <w:t>4</w:t>
       </w:r>
       <w:r>
         <w:t>.1. Requisiti delle interfacce esterne</w:t>
       </w:r>
-      <w:bookmarkEnd w:id="13"/>
+      <w:bookmarkEnd w:id="19"/>
     </w:p>
     <w:p>
       <w:pPr>
-        <w:pStyle w:val="Corpo"/>
-        <w:rPr>
-          <w:sz w:val="24"/>
-          <w:szCs w:val="24"/>
-        </w:rPr>
-      </w:pPr>
+        <w:pStyle w:val="Nessunaspaziatura"/>
+      </w:pPr>
+      <w:r>
+        <w:t>La sezione fornisce una descrizione dettagliata di tutti gli input e output del sistema. Fornisce anche una descrizione delle interfacce hardware, software e di comunicazione e fornisce dei prototipi base dell’interfaccia utente.</w:t>
+      </w:r>
     </w:p>
     <w:p>
       <w:pPr>
-        <w:pStyle w:val="Corpo"/>
-        <w:rPr>
-          <w:sz w:val="24"/>
-          <w:szCs w:val="24"/>
-        </w:rPr>
+        <w:pStyle w:val="Titolo3"/>
       </w:pPr>
     </w:p>
     <w:p>
       <w:pPr>
-        <w:pStyle w:val="Corpo"/>
-        <w:rPr>
-          <w:sz w:val="24"/>
-          <w:szCs w:val="24"/>
-        </w:rPr>
-      </w:pPr>
-    </w:p>
-    <w:p>
-      <w:pPr>
-        <w:pStyle w:val="Corpo"/>
-        <w:rPr>
-          <w:sz w:val="24"/>
-          <w:szCs w:val="24"/>
-        </w:rPr>
-      </w:pPr>
-    </w:p>
-    <w:p>
-      <w:pPr>
-        <w:pStyle w:val="Corpo"/>
-        <w:rPr>
-          <w:sz w:val="24"/>
-          <w:szCs w:val="24"/>
-        </w:rPr>
-      </w:pPr>
-    </w:p>
-    <w:p>
-      <w:pPr>
         <w:pStyle w:val="Titolo3"/>
       </w:pPr>
-      <w:bookmarkStart w:id="14" w:name="_Toc464502025"/>
+      <w:bookmarkStart w:id="20" w:name="_Toc466483333"/>
       <w:r>
         <w:t>4</w:t>
       </w:r>
@@ -3848,65 +5257,26 @@
       <w:r>
         <w:t>ardware</w:t>
       </w:r>
-      <w:bookmarkEnd w:id="14"/>
+      <w:bookmarkEnd w:id="20"/>
     </w:p>
     <w:p>
       <w:pPr>
-        <w:pStyle w:val="Corpo"/>
-        <w:rPr>
-          <w:sz w:val="24"/>
-          <w:szCs w:val="24"/>
-        </w:rPr>
+        <w:pStyle w:val="Titolo3"/>
       </w:pPr>
     </w:p>
+    <w:p/>
     <w:p>
       <w:pPr>
-        <w:pStyle w:val="Corpo"/>
-        <w:rPr>
-          <w:sz w:val="24"/>
-          <w:szCs w:val="24"/>
-        </w:rPr>
-      </w:pPr>
-    </w:p>
-    <w:p>
-      <w:pPr>
-        <w:pStyle w:val="Corpo"/>
-        <w:rPr>
-          <w:sz w:val="24"/>
-          <w:szCs w:val="24"/>
-        </w:rPr>
-      </w:pPr>
-    </w:p>
-    <w:p>
-      <w:pPr>
-        <w:pStyle w:val="Corpo"/>
-        <w:rPr>
-          <w:sz w:val="24"/>
-          <w:szCs w:val="24"/>
-        </w:rPr>
-      </w:pPr>
-    </w:p>
-    <w:p>
-      <w:pPr>
-        <w:pStyle w:val="Corpo"/>
-        <w:rPr>
-          <w:sz w:val="24"/>
-          <w:szCs w:val="24"/>
-        </w:rPr>
-      </w:pPr>
-    </w:p>
-    <w:p>
-      <w:pPr>
         <w:pStyle w:val="Titolo3"/>
       </w:pPr>
-      <w:bookmarkStart w:id="15" w:name="_Toc464502026"/>
+      <w:bookmarkStart w:id="21" w:name="_Toc466483334"/>
       <w:r>
         <w:t>4</w:t>
       </w:r>
       <w:r>
         <w:t>.1.2. Interfacce software</w:t>
       </w:r>
-      <w:bookmarkEnd w:id="15"/>
+      <w:bookmarkEnd w:id="21"/>
     </w:p>
     <w:p>
       <w:pPr>
@@ -3928,46 +5298,19 @@
     </w:p>
     <w:p>
       <w:pPr>
-        <w:pStyle w:val="Corpo"/>
-        <w:rPr>
-          <w:sz w:val="24"/>
-          <w:szCs w:val="24"/>
-        </w:rPr>
-      </w:pPr>
-    </w:p>
-    <w:p>
-      <w:pPr>
-        <w:pStyle w:val="Corpo"/>
-        <w:rPr>
-          <w:sz w:val="24"/>
-          <w:szCs w:val="24"/>
-        </w:rPr>
-      </w:pPr>
-    </w:p>
-    <w:p>
-      <w:pPr>
-        <w:pStyle w:val="Corpo"/>
-        <w:rPr>
-          <w:sz w:val="24"/>
-          <w:szCs w:val="24"/>
-        </w:rPr>
-      </w:pPr>
-    </w:p>
-    <w:p>
-      <w:pPr>
         <w:pStyle w:val="Titolo3"/>
         <w:rPr>
           <w:sz w:val="24"/>
         </w:rPr>
       </w:pPr>
-      <w:bookmarkStart w:id="16" w:name="_Toc464502027"/>
+      <w:bookmarkStart w:id="22" w:name="_Toc466483335"/>
       <w:r>
         <w:t>4</w:t>
       </w:r>
       <w:r>
         <w:t>.1.3. Interfacce di comunicazione</w:t>
       </w:r>
-      <w:bookmarkEnd w:id="16"/>
+      <w:bookmarkEnd w:id="22"/>
     </w:p>
     <w:p>
       <w:pPr>
@@ -3980,6 +5323,31 @@
     </w:p>
     <w:p>
       <w:pPr>
+        <w:pStyle w:val="Nessunaspaziatura"/>
+      </w:pPr>
+      <w:r>
+        <w:t xml:space="preserve">La comunicazione tra le </w:t>
+      </w:r>
+      <w:r>
+        <w:t>diverse componenti del sistema Swatcher avviene via internet attraverso protocollo http.</w:t>
+      </w:r>
+    </w:p>
+    <w:p>
+      <w:pPr>
+        <w:pStyle w:val="Nessunaspaziatura"/>
+      </w:pPr>
+      <w:r>
+        <w:t xml:space="preserve">Tutte le comunicazioni esistenti tra i 4 attori principali del sistema (Web-cam, Server, Notification System e App Mobile) </w:t>
+      </w:r>
+      <w:r>
+        <w:t>sono gestite d</w:t>
+      </w:r>
+      <w:r>
+        <w:t>ai loro rispettivi sistemi operativi.</w:t>
+      </w:r>
+    </w:p>
+    <w:p>
+      <w:pPr>
         <w:pStyle w:val="Corpo"/>
         <w:rPr>
           <w:sz w:val="24"/>
@@ -4079,72 +5447,9 @@
     </w:p>
     <w:p>
       <w:pPr>
-        <w:pStyle w:val="Corpo"/>
-        <w:rPr>
-          <w:sz w:val="24"/>
-          <w:szCs w:val="24"/>
-        </w:rPr>
-      </w:pPr>
-    </w:p>
-    <w:p>
-      <w:pPr>
-        <w:pStyle w:val="Corpo"/>
-        <w:rPr>
-          <w:sz w:val="24"/>
-          <w:szCs w:val="24"/>
-        </w:rPr>
-      </w:pPr>
-    </w:p>
-    <w:p>
-      <w:pPr>
-        <w:pStyle w:val="Corpo"/>
-        <w:rPr>
-          <w:sz w:val="24"/>
-          <w:szCs w:val="24"/>
-        </w:rPr>
-      </w:pPr>
-    </w:p>
-    <w:p>
-      <w:pPr>
-        <w:pStyle w:val="Corpo"/>
-        <w:rPr>
-          <w:sz w:val="24"/>
-          <w:szCs w:val="24"/>
-        </w:rPr>
-      </w:pPr>
-    </w:p>
-    <w:p>
-      <w:pPr>
-        <w:pStyle w:val="Corpo"/>
-        <w:rPr>
-          <w:sz w:val="24"/>
-          <w:szCs w:val="24"/>
-        </w:rPr>
-      </w:pPr>
-    </w:p>
-    <w:p>
-      <w:pPr>
-        <w:pStyle w:val="Corpo"/>
-        <w:rPr>
-          <w:sz w:val="24"/>
-          <w:szCs w:val="24"/>
-        </w:rPr>
-      </w:pPr>
-    </w:p>
-    <w:p>
-      <w:pPr>
-        <w:pStyle w:val="Corpo"/>
-        <w:rPr>
-          <w:sz w:val="24"/>
-          <w:szCs w:val="24"/>
-        </w:rPr>
-      </w:pPr>
-    </w:p>
-    <w:p>
-      <w:pPr>
         <w:pStyle w:val="Titolo2"/>
       </w:pPr>
-      <w:bookmarkStart w:id="17" w:name="_Toc464502028"/>
+      <w:bookmarkStart w:id="23" w:name="_Toc466483336"/>
       <w:r>
         <w:lastRenderedPageBreak/>
         <w:t>4</w:t>
@@ -4152,7 +5457,7 @@
       <w:r>
         <w:t>.2. Requisiti funzionali</w:t>
       </w:r>
-      <w:bookmarkEnd w:id="17"/>
+      <w:bookmarkEnd w:id="23"/>
     </w:p>
     <w:p/>
     <w:p>
@@ -4165,14 +5470,14 @@
       <w:pPr>
         <w:pStyle w:val="Titolo3"/>
       </w:pPr>
-      <w:bookmarkStart w:id="18" w:name="_Toc464502029"/>
+      <w:bookmarkStart w:id="24" w:name="_Toc466483337"/>
       <w:r>
         <w:t>4</w:t>
       </w:r>
       <w:r>
         <w:t>.2.1 FR-01</w:t>
       </w:r>
-      <w:bookmarkEnd w:id="18"/>
+      <w:bookmarkEnd w:id="24"/>
     </w:p>
     <w:p>
       <w:pPr>
@@ -4821,14 +6126,14 @@
       <w:pPr>
         <w:pStyle w:val="Titolo3"/>
       </w:pPr>
-      <w:bookmarkStart w:id="19" w:name="_Toc464502030"/>
+      <w:bookmarkStart w:id="25" w:name="_Toc466483338"/>
       <w:r>
         <w:t>4</w:t>
       </w:r>
       <w:r>
         <w:t>.2.2 FR-02</w:t>
       </w:r>
-      <w:bookmarkEnd w:id="19"/>
+      <w:bookmarkEnd w:id="25"/>
     </w:p>
     <w:p>
       <w:pPr>
@@ -5687,6 +6992,7 @@
                 <w:sz w:val="24"/>
                 <w:szCs w:val="24"/>
               </w:rPr>
+              <w:lastRenderedPageBreak/>
               <w:t>6.  Il caso d’uso termina.</w:t>
             </w:r>
           </w:p>
@@ -5773,14 +7079,14 @@
       <w:pPr>
         <w:pStyle w:val="Titolo3"/>
       </w:pPr>
-      <w:bookmarkStart w:id="20" w:name="_Toc464502031"/>
+      <w:bookmarkStart w:id="26" w:name="_Toc466483339"/>
       <w:r>
         <w:t>4</w:t>
       </w:r>
       <w:r>
         <w:t>.2.3 FR-03</w:t>
       </w:r>
-      <w:bookmarkEnd w:id="20"/>
+      <w:bookmarkEnd w:id="26"/>
     </w:p>
     <w:p>
       <w:pPr>
@@ -6779,14 +8085,14 @@
       <w:pPr>
         <w:pStyle w:val="Titolo3"/>
       </w:pPr>
-      <w:bookmarkStart w:id="21" w:name="_Toc464502032"/>
+      <w:bookmarkStart w:id="27" w:name="_Toc466483340"/>
       <w:r>
         <w:t>4</w:t>
       </w:r>
       <w:r>
         <w:t>.2.4 FR-04</w:t>
       </w:r>
-      <w:bookmarkEnd w:id="21"/>
+      <w:bookmarkEnd w:id="27"/>
     </w:p>
     <w:p>
       <w:pPr>
@@ -6852,6 +8158,7 @@
                 <w:sz w:val="28"/>
                 <w:szCs w:val="28"/>
               </w:rPr>
+              <w:lastRenderedPageBreak/>
               <w:t>ID: FR-04</w:t>
             </w:r>
           </w:p>
@@ -7311,7 +8618,6 @@
                 <w:sz w:val="24"/>
                 <w:szCs w:val="24"/>
               </w:rPr>
-              <w:lastRenderedPageBreak/>
               <w:t>POSTCONDIZIONI</w:t>
             </w:r>
           </w:p>
@@ -7850,14 +9156,14 @@
       <w:pPr>
         <w:pStyle w:val="Titolo3"/>
       </w:pPr>
-      <w:bookmarkStart w:id="22" w:name="_Toc464502033"/>
+      <w:bookmarkStart w:id="28" w:name="_Toc466483341"/>
       <w:r>
         <w:t>4</w:t>
       </w:r>
       <w:r>
         <w:t>.2.5 FR-05</w:t>
       </w:r>
-      <w:bookmarkEnd w:id="22"/>
+      <w:bookmarkEnd w:id="28"/>
     </w:p>
     <w:p>
       <w:pPr>
@@ -8476,6 +9782,7 @@
                 <w:sz w:val="24"/>
                 <w:szCs w:val="24"/>
               </w:rPr>
+              <w:lastRenderedPageBreak/>
               <w:t>SCENARIO PRIMARIO</w:t>
             </w:r>
           </w:p>
@@ -8676,7 +9983,6 @@
                 <w:sz w:val="24"/>
                 <w:szCs w:val="24"/>
               </w:rPr>
-              <w:lastRenderedPageBreak/>
               <w:t>SCENARIO ALTERNATIVO</w:t>
             </w:r>
             <w:r>
@@ -8961,14 +10267,14 @@
       <w:pPr>
         <w:pStyle w:val="Titolo3"/>
       </w:pPr>
-      <w:bookmarkStart w:id="23" w:name="_Toc464502034"/>
+      <w:bookmarkStart w:id="29" w:name="_Toc466483342"/>
       <w:r>
         <w:t>4</w:t>
       </w:r>
       <w:r>
         <w:t>.2.6 FR-06</w:t>
       </w:r>
-      <w:bookmarkEnd w:id="23"/>
+      <w:bookmarkEnd w:id="29"/>
     </w:p>
     <w:p>
       <w:pPr>
@@ -9793,14 +11099,14 @@
       <w:pPr>
         <w:pStyle w:val="Titolo3"/>
       </w:pPr>
-      <w:bookmarkStart w:id="24" w:name="_Toc464502035"/>
+      <w:bookmarkStart w:id="30" w:name="_Toc466483343"/>
       <w:r>
         <w:t>4</w:t>
       </w:r>
       <w:r>
         <w:t>.2.7 FR-07</w:t>
       </w:r>
-      <w:bookmarkEnd w:id="24"/>
+      <w:bookmarkEnd w:id="30"/>
     </w:p>
     <w:p>
       <w:pPr>
@@ -10397,7 +11703,6 @@
                 <w:sz w:val="24"/>
                 <w:szCs w:val="24"/>
               </w:rPr>
-              <w:lastRenderedPageBreak/>
               <w:t>SCENARIO PRIMARIO</w:t>
             </w:r>
           </w:p>
@@ -10532,27 +11837,18 @@
     </w:tbl>
     <w:p>
       <w:pPr>
-        <w:pStyle w:val="Corpo"/>
+        <w:pStyle w:val="Titolo3"/>
       </w:pPr>
     </w:p>
     <w:p>
       <w:pPr>
-        <w:pStyle w:val="Corpo"/>
-        <w:rPr>
-          <w:sz w:val="24"/>
-          <w:szCs w:val="24"/>
-        </w:rPr>
-      </w:pPr>
-    </w:p>
-    <w:p>
-      <w:pPr>
         <w:pStyle w:val="Titolo3"/>
       </w:pPr>
-      <w:bookmarkStart w:id="25" w:name="_Toc464502036"/>
+      <w:bookmarkStart w:id="31" w:name="_Toc466483344"/>
       <w:r>
         <w:t>4.2.8 FR-08</w:t>
       </w:r>
-      <w:bookmarkEnd w:id="25"/>
+      <w:bookmarkEnd w:id="31"/>
     </w:p>
     <w:p/>
     <w:tbl>
@@ -11388,6 +12684,7 @@
                 <w:sz w:val="24"/>
                 <w:szCs w:val="24"/>
               </w:rPr>
+              <w:lastRenderedPageBreak/>
               <w:t>SCENARIO ALTERNATIVO [A]</w:t>
             </w:r>
           </w:p>
@@ -11747,22 +13044,17 @@
         </w:tc>
       </w:tr>
     </w:tbl>
-    <w:p/>
     <w:p>
       <w:pPr>
-        <w:rPr>
-          <w:rFonts w:ascii="Helvetica" w:eastAsia="Helvetica" w:hAnsi="Helvetica" w:cs="Helvetica"/>
-          <w:lang w:val="it-IT"/>
-        </w:rPr>
+        <w:pStyle w:val="Nessunaspaziatura"/>
       </w:pPr>
     </w:p>
     <w:p>
       <w:pPr>
-        <w:pStyle w:val="Titolo3"/>
-      </w:pPr>
-      <w:bookmarkStart w:id="26" w:name="_Toc464502037"/>
+        <w:pStyle w:val="Titolo2"/>
+      </w:pPr>
+      <w:bookmarkStart w:id="32" w:name="_Toc466483345"/>
       <w:r>
-        <w:lastRenderedPageBreak/>
         <w:t>4</w:t>
       </w:r>
       <w:r>
@@ -11771,17 +13063,17 @@
       <w:r>
         <w:t xml:space="preserve"> Diagramma dei casi d’uso</w:t>
       </w:r>
-      <w:bookmarkEnd w:id="26"/>
-    </w:p>
-    <w:p/>
-    <w:p>
-      <w:r>
-        <w:t xml:space="preserve"> </w:t>
-      </w:r>
+      <w:bookmarkEnd w:id="32"/>
     </w:p>
     <w:p>
       <w:pPr>
+        <w:pStyle w:val="Nessunaspaziatura"/>
+      </w:pPr>
+    </w:p>
+    <w:p>
+      <w:pPr>
         <w:pStyle w:val="Corpo"/>
+        <w:jc w:val="left"/>
         <w:rPr>
           <w:sz w:val="24"/>
           <w:szCs w:val="24"/>
@@ -11795,8 +13087,8 @@
         </w:rPr>
         <w:drawing>
           <wp:inline distT="0" distB="0" distL="0" distR="0">
-            <wp:extent cx="6153150" cy="5762625"/>
-            <wp:effectExtent l="19050" t="0" r="0" b="0"/>
+            <wp:extent cx="5381625" cy="5040067"/>
+            <wp:effectExtent l="19050" t="0" r="9525" b="0"/>
             <wp:docPr id="3" name="Immagine 1"/>
             <wp:cNvGraphicFramePr>
               <a:graphicFrameLocks xmlns:a="http://schemas.openxmlformats.org/drawingml/2006/main" noChangeAspect="1"/>
@@ -11811,7 +13103,7 @@
                     </pic:cNvPicPr>
                   </pic:nvPicPr>
                   <pic:blipFill>
-                    <a:blip r:embed="rId8"/>
+                    <a:blip r:embed="rId9"/>
                     <a:srcRect/>
                     <a:stretch>
                       <a:fillRect/>
@@ -11820,7 +13112,7 @@
                   <pic:spPr bwMode="auto">
                     <a:xfrm>
                       <a:off x="0" y="0"/>
-                      <a:ext cx="6153150" cy="5762625"/>
+                      <a:ext cx="5384741" cy="5042985"/>
                     </a:xfrm>
                     <a:prstGeom prst="rect">
                       <a:avLst/>
@@ -11851,126 +13143,9 @@
     </w:p>
     <w:p>
       <w:pPr>
-        <w:pStyle w:val="Corpo"/>
-        <w:rPr>
-          <w:sz w:val="24"/>
-          <w:szCs w:val="24"/>
-        </w:rPr>
-      </w:pPr>
-    </w:p>
-    <w:p>
-      <w:pPr>
-        <w:pStyle w:val="Corpo"/>
-        <w:rPr>
-          <w:sz w:val="24"/>
-          <w:szCs w:val="24"/>
-        </w:rPr>
-      </w:pPr>
-    </w:p>
-    <w:p>
-      <w:pPr>
-        <w:pStyle w:val="Corpo"/>
-        <w:rPr>
-          <w:sz w:val="24"/>
-          <w:szCs w:val="24"/>
-        </w:rPr>
-      </w:pPr>
-    </w:p>
-    <w:p>
-      <w:pPr>
-        <w:pStyle w:val="Corpo"/>
-        <w:rPr>
-          <w:sz w:val="24"/>
-          <w:szCs w:val="24"/>
-        </w:rPr>
-      </w:pPr>
-    </w:p>
-    <w:p>
-      <w:pPr>
-        <w:pStyle w:val="Corpo"/>
-        <w:rPr>
-          <w:sz w:val="24"/>
-          <w:szCs w:val="24"/>
-        </w:rPr>
-      </w:pPr>
-    </w:p>
-    <w:p>
-      <w:pPr>
-        <w:pStyle w:val="Corpo"/>
-        <w:rPr>
-          <w:sz w:val="24"/>
-          <w:szCs w:val="24"/>
-        </w:rPr>
-      </w:pPr>
-    </w:p>
-    <w:p>
-      <w:pPr>
-        <w:pStyle w:val="Corpo"/>
-        <w:rPr>
-          <w:sz w:val="24"/>
-          <w:szCs w:val="24"/>
-        </w:rPr>
-      </w:pPr>
-    </w:p>
-    <w:p>
-      <w:pPr>
-        <w:pStyle w:val="Corpo"/>
-        <w:rPr>
-          <w:sz w:val="24"/>
-          <w:szCs w:val="24"/>
-        </w:rPr>
-      </w:pPr>
-    </w:p>
-    <w:p>
-      <w:pPr>
-        <w:pStyle w:val="Corpo"/>
-        <w:rPr>
-          <w:sz w:val="24"/>
-          <w:szCs w:val="24"/>
-        </w:rPr>
-      </w:pPr>
-    </w:p>
-    <w:p>
-      <w:pPr>
-        <w:pStyle w:val="Corpo"/>
-        <w:rPr>
-          <w:sz w:val="24"/>
-          <w:szCs w:val="24"/>
-        </w:rPr>
-      </w:pPr>
-    </w:p>
-    <w:p>
-      <w:pPr>
-        <w:pStyle w:val="Corpo"/>
-        <w:rPr>
-          <w:sz w:val="24"/>
-          <w:szCs w:val="24"/>
-        </w:rPr>
-      </w:pPr>
-    </w:p>
-    <w:p>
-      <w:pPr>
-        <w:pStyle w:val="Corpo"/>
-        <w:rPr>
-          <w:sz w:val="24"/>
-          <w:szCs w:val="24"/>
-        </w:rPr>
-      </w:pPr>
-    </w:p>
-    <w:p>
-      <w:pPr>
-        <w:pStyle w:val="Corpo"/>
-        <w:rPr>
-          <w:sz w:val="24"/>
-          <w:szCs w:val="24"/>
-        </w:rPr>
-      </w:pPr>
-    </w:p>
-    <w:p>
-      <w:pPr>
         <w:pStyle w:val="Titolo2"/>
       </w:pPr>
-      <w:bookmarkStart w:id="27" w:name="_Toc464502038"/>
+      <w:bookmarkStart w:id="33" w:name="_Toc466483346"/>
       <w:r>
         <w:lastRenderedPageBreak/>
         <w:t>4</w:t>
@@ -11981,7 +13156,16 @@
       <w:r>
         <w:t xml:space="preserve"> Requisiti non funzionali</w:t>
       </w:r>
-      <w:bookmarkEnd w:id="27"/>
+      <w:r>
+        <w:t xml:space="preserve"> e vincoli di progettazione</w:t>
+      </w:r>
+      <w:bookmarkEnd w:id="33"/>
+    </w:p>
+    <w:p/>
+    <w:p>
+      <w:r>
+        <w:t>Di seguito vengono riportati tutti i requisiti non funzionali richiesti dal sistema.</w:t>
+      </w:r>
     </w:p>
     <w:p>
       <w:pPr>
@@ -11992,28 +13176,150 @@
         </w:rPr>
       </w:pPr>
     </w:p>
-    <w:p>
-      <w:pPr>
-        <w:pStyle w:val="Titolo2"/>
-      </w:pPr>
-    </w:p>
-    <w:p/>
-    <w:p>
-      <w:pPr>
-        <w:pStyle w:val="Titolo2"/>
-      </w:pPr>
-      <w:bookmarkStart w:id="28" w:name="_Toc464502039"/>
-      <w:r>
-        <w:t>4</w:t>
-      </w:r>
-      <w:r>
-        <w:t xml:space="preserve">.5 </w:t>
-      </w:r>
-      <w:r>
-        <w:t>Vincoli di progettazione</w:t>
-      </w:r>
-      <w:bookmarkEnd w:id="28"/>
-    </w:p>
+    <w:tbl>
+      <w:tblPr>
+        <w:tblW w:w="9627" w:type="dxa"/>
+        <w:tblInd w:w="108" w:type="dxa"/>
+        <w:tblBorders>
+          <w:top w:val="single" w:sz="8" w:space="0" w:color="FFFFFF"/>
+          <w:left w:val="single" w:sz="8" w:space="0" w:color="FFFFFF"/>
+          <w:bottom w:val="single" w:sz="8" w:space="0" w:color="FFFFFF"/>
+          <w:right w:val="single" w:sz="8" w:space="0" w:color="FFFFFF"/>
+          <w:insideH w:val="single" w:sz="8" w:space="0" w:color="FFFFFF"/>
+          <w:insideV w:val="single" w:sz="8" w:space="0" w:color="FFFFFF"/>
+        </w:tblBorders>
+        <w:shd w:val="clear" w:color="auto" w:fill="499BC9"/>
+        <w:tblLayout w:type="fixed"/>
+        <w:tblLook w:val="04A0"/>
+      </w:tblPr>
+      <w:tblGrid>
+        <w:gridCol w:w="3606"/>
+        <w:gridCol w:w="6021"/>
+      </w:tblGrid>
+      <w:tr>
+        <w:trPr>
+          <w:trHeight w:val="320"/>
+          <w:tblHeader/>
+        </w:trPr>
+        <w:tc>
+          <w:tcPr>
+            <w:tcW w:w="3606" w:type="dxa"/>
+            <w:tcBorders>
+              <w:top w:val="single" w:sz="2" w:space="0" w:color="000000"/>
+              <w:left w:val="single" w:sz="2" w:space="0" w:color="000000"/>
+              <w:bottom w:val="single" w:sz="4" w:space="0" w:color="000000"/>
+              <w:right w:val="single" w:sz="2" w:space="0" w:color="000000"/>
+            </w:tcBorders>
+            <w:shd w:val="clear" w:color="auto" w:fill="BDC0BF"/>
+            <w:tcMar>
+              <w:top w:w="80" w:type="dxa"/>
+              <w:left w:w="80" w:type="dxa"/>
+              <w:bottom w:w="80" w:type="dxa"/>
+              <w:right w:w="80" w:type="dxa"/>
+            </w:tcMar>
+          </w:tcPr>
+          <w:p>
+            <w:pPr>
+              <w:pStyle w:val="Stiletabella1A"/>
+              <w:jc w:val="center"/>
+            </w:pPr>
+            <w:r>
+              <w:rPr>
+                <w:rFonts w:ascii="Cambria" w:eastAsia="Cambria" w:hAnsi="Cambria" w:cs="Cambria"/>
+                <w:sz w:val="28"/>
+                <w:szCs w:val="28"/>
+              </w:rPr>
+              <w:t>ID: NFR-01</w:t>
+            </w:r>
+          </w:p>
+        </w:tc>
+        <w:tc>
+          <w:tcPr>
+            <w:tcW w:w="6021" w:type="dxa"/>
+            <w:tcBorders>
+              <w:top w:val="single" w:sz="2" w:space="0" w:color="000000"/>
+              <w:left w:val="single" w:sz="2" w:space="0" w:color="000000"/>
+              <w:bottom w:val="single" w:sz="4" w:space="0" w:color="000000"/>
+              <w:right w:val="single" w:sz="2" w:space="0" w:color="000000"/>
+            </w:tcBorders>
+            <w:shd w:val="clear" w:color="auto" w:fill="BDC0BF"/>
+            <w:tcMar>
+              <w:top w:w="80" w:type="dxa"/>
+              <w:left w:w="80" w:type="dxa"/>
+              <w:bottom w:w="80" w:type="dxa"/>
+              <w:right w:w="80" w:type="dxa"/>
+            </w:tcMar>
+          </w:tcPr>
+          <w:p>
+            <w:pPr>
+              <w:pStyle w:val="Stiletabella1A"/>
+              <w:jc w:val="center"/>
+            </w:pPr>
+            <w:r>
+              <w:rPr>
+                <w:rFonts w:ascii="Cambria" w:eastAsia="Cambria" w:hAnsi="Cambria" w:cs="Cambria"/>
+                <w:sz w:val="28"/>
+                <w:szCs w:val="28"/>
+              </w:rPr>
+              <w:t>Tempo di Risposta</w:t>
+            </w:r>
+          </w:p>
+        </w:tc>
+      </w:tr>
+      <w:tr>
+        <w:tblPrEx>
+          <w:shd w:val="clear" w:color="auto" w:fill="CEDDEB"/>
+        </w:tblPrEx>
+        <w:trPr>
+          <w:trHeight w:val="604"/>
+        </w:trPr>
+        <w:tc>
+          <w:tcPr>
+            <w:tcW w:w="9627" w:type="dxa"/>
+            <w:gridSpan w:val="2"/>
+            <w:tcBorders>
+              <w:top w:val="single" w:sz="4" w:space="0" w:color="000000"/>
+              <w:left w:val="single" w:sz="2" w:space="0" w:color="000000"/>
+              <w:bottom w:val="single" w:sz="2" w:space="0" w:color="000000"/>
+              <w:right w:val="single" w:sz="2" w:space="0" w:color="000000"/>
+            </w:tcBorders>
+            <w:shd w:val="clear" w:color="auto" w:fill="auto"/>
+            <w:tcMar>
+              <w:top w:w="80" w:type="dxa"/>
+              <w:left w:w="80" w:type="dxa"/>
+              <w:bottom w:w="80" w:type="dxa"/>
+              <w:right w:w="80" w:type="dxa"/>
+            </w:tcMar>
+          </w:tcPr>
+          <w:p>
+            <w:pPr>
+              <w:pStyle w:val="Stiletabella2A"/>
+              <w:rPr>
+                <w:rFonts w:ascii="Times New Roman" w:hAnsi="Times New Roman"/>
+                <w:sz w:val="24"/>
+                <w:szCs w:val="24"/>
+              </w:rPr>
+            </w:pPr>
+            <w:r>
+              <w:rPr>
+                <w:rFonts w:ascii="Times New Roman" w:hAnsi="Times New Roman"/>
+                <w:sz w:val="24"/>
+                <w:szCs w:val="24"/>
+              </w:rPr>
+              <w:t xml:space="preserve">Il tempo di risposta per le comunicazioni con il web server deve </w:t>
+            </w:r>
+            <w:r>
+              <w:rPr>
+                <w:rFonts w:ascii="Times New Roman" w:hAnsi="Times New Roman"/>
+                <w:sz w:val="24"/>
+                <w:szCs w:val="24"/>
+              </w:rPr>
+              <w:t>mantenersi entro limiti accettabili in modo da non compromettere un utilizzo agevole del sistema da remoto. Eventuali limiti superiori verranno prefissati in fase di collaudo del sistema sulla base di una connessione di rete prefissata a priori.</w:t>
+            </w:r>
+          </w:p>
+        </w:tc>
+      </w:tr>
+    </w:tbl>
     <w:p>
       <w:pPr>
         <w:pStyle w:val="Corpo"/>
@@ -12023,6 +13329,852 @@
         </w:rPr>
       </w:pPr>
     </w:p>
+    <w:tbl>
+      <w:tblPr>
+        <w:tblW w:w="9627" w:type="dxa"/>
+        <w:tblInd w:w="108" w:type="dxa"/>
+        <w:tblBorders>
+          <w:top w:val="single" w:sz="8" w:space="0" w:color="FFFFFF"/>
+          <w:left w:val="single" w:sz="8" w:space="0" w:color="FFFFFF"/>
+          <w:bottom w:val="single" w:sz="8" w:space="0" w:color="FFFFFF"/>
+          <w:right w:val="single" w:sz="8" w:space="0" w:color="FFFFFF"/>
+          <w:insideH w:val="single" w:sz="8" w:space="0" w:color="FFFFFF"/>
+          <w:insideV w:val="single" w:sz="8" w:space="0" w:color="FFFFFF"/>
+        </w:tblBorders>
+        <w:shd w:val="clear" w:color="auto" w:fill="499BC9"/>
+        <w:tblLayout w:type="fixed"/>
+        <w:tblLook w:val="04A0"/>
+      </w:tblPr>
+      <w:tblGrid>
+        <w:gridCol w:w="3606"/>
+        <w:gridCol w:w="6021"/>
+      </w:tblGrid>
+      <w:tr>
+        <w:trPr>
+          <w:trHeight w:val="320"/>
+          <w:tblHeader/>
+        </w:trPr>
+        <w:tc>
+          <w:tcPr>
+            <w:tcW w:w="3606" w:type="dxa"/>
+            <w:tcBorders>
+              <w:top w:val="single" w:sz="2" w:space="0" w:color="000000"/>
+              <w:left w:val="single" w:sz="2" w:space="0" w:color="000000"/>
+              <w:bottom w:val="single" w:sz="4" w:space="0" w:color="000000"/>
+              <w:right w:val="single" w:sz="2" w:space="0" w:color="000000"/>
+            </w:tcBorders>
+            <w:shd w:val="clear" w:color="auto" w:fill="BDC0BF"/>
+            <w:tcMar>
+              <w:top w:w="80" w:type="dxa"/>
+              <w:left w:w="80" w:type="dxa"/>
+              <w:bottom w:w="80" w:type="dxa"/>
+              <w:right w:w="80" w:type="dxa"/>
+            </w:tcMar>
+          </w:tcPr>
+          <w:p>
+            <w:pPr>
+              <w:pStyle w:val="Stiletabella1A"/>
+              <w:jc w:val="center"/>
+            </w:pPr>
+            <w:r>
+              <w:rPr>
+                <w:rFonts w:ascii="Cambria" w:eastAsia="Cambria" w:hAnsi="Cambria" w:cs="Cambria"/>
+                <w:sz w:val="28"/>
+                <w:szCs w:val="28"/>
+              </w:rPr>
+              <w:t>ID: NFR-02</w:t>
+            </w:r>
+          </w:p>
+        </w:tc>
+        <w:tc>
+          <w:tcPr>
+            <w:tcW w:w="6021" w:type="dxa"/>
+            <w:tcBorders>
+              <w:top w:val="single" w:sz="2" w:space="0" w:color="000000"/>
+              <w:left w:val="single" w:sz="2" w:space="0" w:color="000000"/>
+              <w:bottom w:val="single" w:sz="4" w:space="0" w:color="000000"/>
+              <w:right w:val="single" w:sz="2" w:space="0" w:color="000000"/>
+            </w:tcBorders>
+            <w:shd w:val="clear" w:color="auto" w:fill="BDC0BF"/>
+            <w:tcMar>
+              <w:top w:w="80" w:type="dxa"/>
+              <w:left w:w="80" w:type="dxa"/>
+              <w:bottom w:w="80" w:type="dxa"/>
+              <w:right w:w="80" w:type="dxa"/>
+            </w:tcMar>
+          </w:tcPr>
+          <w:p>
+            <w:pPr>
+              <w:pStyle w:val="Stiletabella1A"/>
+              <w:jc w:val="center"/>
+            </w:pPr>
+            <w:r>
+              <w:rPr>
+                <w:rFonts w:ascii="Cambria" w:eastAsia="Cambria" w:hAnsi="Cambria" w:cs="Cambria"/>
+                <w:sz w:val="28"/>
+                <w:szCs w:val="28"/>
+              </w:rPr>
+              <w:t>Usabilità dell’interfaccia Utente</w:t>
+            </w:r>
+          </w:p>
+        </w:tc>
+      </w:tr>
+      <w:tr>
+        <w:tblPrEx>
+          <w:shd w:val="clear" w:color="auto" w:fill="CEDDEB"/>
+        </w:tblPrEx>
+        <w:trPr>
+          <w:trHeight w:val="604"/>
+        </w:trPr>
+        <w:tc>
+          <w:tcPr>
+            <w:tcW w:w="9627" w:type="dxa"/>
+            <w:gridSpan w:val="2"/>
+            <w:tcBorders>
+              <w:top w:val="single" w:sz="4" w:space="0" w:color="000000"/>
+              <w:left w:val="single" w:sz="2" w:space="0" w:color="000000"/>
+              <w:bottom w:val="single" w:sz="2" w:space="0" w:color="000000"/>
+              <w:right w:val="single" w:sz="2" w:space="0" w:color="000000"/>
+            </w:tcBorders>
+            <w:shd w:val="clear" w:color="auto" w:fill="auto"/>
+            <w:tcMar>
+              <w:top w:w="80" w:type="dxa"/>
+              <w:left w:w="80" w:type="dxa"/>
+              <w:bottom w:w="80" w:type="dxa"/>
+              <w:right w:w="80" w:type="dxa"/>
+            </w:tcMar>
+          </w:tcPr>
+          <w:p>
+            <w:pPr>
+              <w:pStyle w:val="Stiletabella2A"/>
+              <w:jc w:val="both"/>
+              <w:rPr>
+                <w:rFonts w:ascii="Times New Roman" w:hAnsi="Times New Roman"/>
+                <w:sz w:val="24"/>
+                <w:szCs w:val="24"/>
+              </w:rPr>
+            </w:pPr>
+            <w:r>
+              <w:rPr>
+                <w:rFonts w:ascii="Times New Roman" w:hAnsi="Times New Roman"/>
+                <w:sz w:val="24"/>
+                <w:szCs w:val="24"/>
+              </w:rPr>
+              <w:t>L’interfaccia di interazione con l’utente deve essere facile da comprendere ed utilizzare</w:t>
+            </w:r>
+            <w:r>
+              <w:rPr>
+                <w:rFonts w:ascii="Times New Roman" w:hAnsi="Times New Roman"/>
+                <w:sz w:val="24"/>
+                <w:szCs w:val="24"/>
+              </w:rPr>
+              <w:t>; in particolare deve essere agevole nell’avviare la richiesta di una snapshot o di una registrazione a seguito della ricezione di un evento di notifica.</w:t>
+            </w:r>
+          </w:p>
+        </w:tc>
+      </w:tr>
+    </w:tbl>
+    <w:p>
+      <w:pPr>
+        <w:pStyle w:val="Titolo2"/>
+      </w:pPr>
+    </w:p>
+    <w:tbl>
+      <w:tblPr>
+        <w:tblW w:w="9627" w:type="dxa"/>
+        <w:tblInd w:w="108" w:type="dxa"/>
+        <w:tblBorders>
+          <w:top w:val="single" w:sz="8" w:space="0" w:color="FFFFFF"/>
+          <w:left w:val="single" w:sz="8" w:space="0" w:color="FFFFFF"/>
+          <w:bottom w:val="single" w:sz="8" w:space="0" w:color="FFFFFF"/>
+          <w:right w:val="single" w:sz="8" w:space="0" w:color="FFFFFF"/>
+          <w:insideH w:val="single" w:sz="8" w:space="0" w:color="FFFFFF"/>
+          <w:insideV w:val="single" w:sz="8" w:space="0" w:color="FFFFFF"/>
+        </w:tblBorders>
+        <w:shd w:val="clear" w:color="auto" w:fill="499BC9"/>
+        <w:tblLayout w:type="fixed"/>
+        <w:tblLook w:val="04A0"/>
+      </w:tblPr>
+      <w:tblGrid>
+        <w:gridCol w:w="3606"/>
+        <w:gridCol w:w="6021"/>
+      </w:tblGrid>
+      <w:tr>
+        <w:trPr>
+          <w:trHeight w:val="320"/>
+          <w:tblHeader/>
+        </w:trPr>
+        <w:tc>
+          <w:tcPr>
+            <w:tcW w:w="3606" w:type="dxa"/>
+            <w:tcBorders>
+              <w:top w:val="single" w:sz="2" w:space="0" w:color="000000"/>
+              <w:left w:val="single" w:sz="2" w:space="0" w:color="000000"/>
+              <w:bottom w:val="single" w:sz="4" w:space="0" w:color="000000"/>
+              <w:right w:val="single" w:sz="2" w:space="0" w:color="000000"/>
+            </w:tcBorders>
+            <w:shd w:val="clear" w:color="auto" w:fill="BDC0BF"/>
+            <w:tcMar>
+              <w:top w:w="80" w:type="dxa"/>
+              <w:left w:w="80" w:type="dxa"/>
+              <w:bottom w:w="80" w:type="dxa"/>
+              <w:right w:w="80" w:type="dxa"/>
+            </w:tcMar>
+          </w:tcPr>
+          <w:p>
+            <w:pPr>
+              <w:pStyle w:val="Stiletabella1A"/>
+              <w:jc w:val="center"/>
+            </w:pPr>
+            <w:r>
+              <w:rPr>
+                <w:rFonts w:ascii="Cambria" w:eastAsia="Cambria" w:hAnsi="Cambria" w:cs="Cambria"/>
+                <w:sz w:val="28"/>
+                <w:szCs w:val="28"/>
+              </w:rPr>
+              <w:t>ID: NFR-03</w:t>
+            </w:r>
+          </w:p>
+        </w:tc>
+        <w:tc>
+          <w:tcPr>
+            <w:tcW w:w="6021" w:type="dxa"/>
+            <w:tcBorders>
+              <w:top w:val="single" w:sz="2" w:space="0" w:color="000000"/>
+              <w:left w:val="single" w:sz="2" w:space="0" w:color="000000"/>
+              <w:bottom w:val="single" w:sz="4" w:space="0" w:color="000000"/>
+              <w:right w:val="single" w:sz="2" w:space="0" w:color="000000"/>
+            </w:tcBorders>
+            <w:shd w:val="clear" w:color="auto" w:fill="BDC0BF"/>
+            <w:tcMar>
+              <w:top w:w="80" w:type="dxa"/>
+              <w:left w:w="80" w:type="dxa"/>
+              <w:bottom w:w="80" w:type="dxa"/>
+              <w:right w:w="80" w:type="dxa"/>
+            </w:tcMar>
+          </w:tcPr>
+          <w:p>
+            <w:pPr>
+              <w:pStyle w:val="Stiletabella1A"/>
+              <w:jc w:val="center"/>
+            </w:pPr>
+            <w:r>
+              <w:rPr>
+                <w:rFonts w:ascii="Cambria" w:eastAsia="Cambria" w:hAnsi="Cambria" w:cs="Cambria"/>
+                <w:sz w:val="28"/>
+                <w:szCs w:val="28"/>
+              </w:rPr>
+              <w:t>Fault Tollerance del Sistema</w:t>
+            </w:r>
+          </w:p>
+        </w:tc>
+      </w:tr>
+      <w:tr>
+        <w:tblPrEx>
+          <w:shd w:val="clear" w:color="auto" w:fill="CEDDEB"/>
+        </w:tblPrEx>
+        <w:trPr>
+          <w:trHeight w:val="604"/>
+        </w:trPr>
+        <w:tc>
+          <w:tcPr>
+            <w:tcW w:w="9627" w:type="dxa"/>
+            <w:gridSpan w:val="2"/>
+            <w:tcBorders>
+              <w:top w:val="single" w:sz="4" w:space="0" w:color="000000"/>
+              <w:left w:val="single" w:sz="2" w:space="0" w:color="000000"/>
+              <w:bottom w:val="single" w:sz="2" w:space="0" w:color="000000"/>
+              <w:right w:val="single" w:sz="2" w:space="0" w:color="000000"/>
+            </w:tcBorders>
+            <w:shd w:val="clear" w:color="auto" w:fill="auto"/>
+            <w:tcMar>
+              <w:top w:w="80" w:type="dxa"/>
+              <w:left w:w="80" w:type="dxa"/>
+              <w:bottom w:w="80" w:type="dxa"/>
+              <w:right w:w="80" w:type="dxa"/>
+            </w:tcMar>
+          </w:tcPr>
+          <w:p>
+            <w:pPr>
+              <w:pStyle w:val="Stiletabella2A"/>
+              <w:jc w:val="both"/>
+              <w:rPr>
+                <w:rFonts w:ascii="Times New Roman" w:hAnsi="Times New Roman"/>
+                <w:sz w:val="24"/>
+                <w:szCs w:val="24"/>
+              </w:rPr>
+            </w:pPr>
+            <w:r>
+              <w:rPr>
+                <w:rFonts w:ascii="Times New Roman" w:hAnsi="Times New Roman"/>
+                <w:sz w:val="24"/>
+                <w:szCs w:val="24"/>
+              </w:rPr>
+              <w:t>In caso in cui l’utente perde la connessione internet in corrispondenza della ricezione di un evento il sistema server avvia com</w:t>
+            </w:r>
+            <w:r>
+              <w:rPr>
+                <w:rFonts w:ascii="Times New Roman" w:hAnsi="Times New Roman"/>
+                <w:sz w:val="24"/>
+                <w:szCs w:val="24"/>
+              </w:rPr>
+              <w:t>unque un video della durata di 3</w:t>
+            </w:r>
+            <w:r>
+              <w:rPr>
+                <w:rFonts w:ascii="Times New Roman" w:hAnsi="Times New Roman"/>
+                <w:sz w:val="24"/>
+                <w:szCs w:val="24"/>
+              </w:rPr>
+              <w:t>0 secondi.</w:t>
+            </w:r>
+          </w:p>
+        </w:tc>
+      </w:tr>
+    </w:tbl>
+    <w:p/>
+    <w:p/>
+    <w:tbl>
+      <w:tblPr>
+        <w:tblW w:w="9627" w:type="dxa"/>
+        <w:tblInd w:w="108" w:type="dxa"/>
+        <w:tblBorders>
+          <w:top w:val="single" w:sz="8" w:space="0" w:color="FFFFFF"/>
+          <w:left w:val="single" w:sz="8" w:space="0" w:color="FFFFFF"/>
+          <w:bottom w:val="single" w:sz="8" w:space="0" w:color="FFFFFF"/>
+          <w:right w:val="single" w:sz="8" w:space="0" w:color="FFFFFF"/>
+          <w:insideH w:val="single" w:sz="8" w:space="0" w:color="FFFFFF"/>
+          <w:insideV w:val="single" w:sz="8" w:space="0" w:color="FFFFFF"/>
+        </w:tblBorders>
+        <w:shd w:val="clear" w:color="auto" w:fill="499BC9"/>
+        <w:tblLayout w:type="fixed"/>
+        <w:tblLook w:val="04A0"/>
+      </w:tblPr>
+      <w:tblGrid>
+        <w:gridCol w:w="3606"/>
+        <w:gridCol w:w="6021"/>
+      </w:tblGrid>
+      <w:tr>
+        <w:trPr>
+          <w:trHeight w:val="320"/>
+          <w:tblHeader/>
+        </w:trPr>
+        <w:tc>
+          <w:tcPr>
+            <w:tcW w:w="3606" w:type="dxa"/>
+            <w:tcBorders>
+              <w:top w:val="single" w:sz="2" w:space="0" w:color="000000"/>
+              <w:left w:val="single" w:sz="2" w:space="0" w:color="000000"/>
+              <w:bottom w:val="single" w:sz="4" w:space="0" w:color="000000"/>
+              <w:right w:val="single" w:sz="2" w:space="0" w:color="000000"/>
+            </w:tcBorders>
+            <w:shd w:val="clear" w:color="auto" w:fill="BDC0BF"/>
+            <w:tcMar>
+              <w:top w:w="80" w:type="dxa"/>
+              <w:left w:w="80" w:type="dxa"/>
+              <w:bottom w:w="80" w:type="dxa"/>
+              <w:right w:w="80" w:type="dxa"/>
+            </w:tcMar>
+          </w:tcPr>
+          <w:p>
+            <w:pPr>
+              <w:pStyle w:val="Stiletabella1A"/>
+              <w:jc w:val="center"/>
+            </w:pPr>
+            <w:r>
+              <w:rPr>
+                <w:rFonts w:ascii="Cambria" w:eastAsia="Cambria" w:hAnsi="Cambria" w:cs="Cambria"/>
+                <w:sz w:val="28"/>
+                <w:szCs w:val="28"/>
+              </w:rPr>
+              <w:t>ID: NFR-04</w:t>
+            </w:r>
+          </w:p>
+        </w:tc>
+        <w:tc>
+          <w:tcPr>
+            <w:tcW w:w="6021" w:type="dxa"/>
+            <w:tcBorders>
+              <w:top w:val="single" w:sz="2" w:space="0" w:color="000000"/>
+              <w:left w:val="single" w:sz="2" w:space="0" w:color="000000"/>
+              <w:bottom w:val="single" w:sz="4" w:space="0" w:color="000000"/>
+              <w:right w:val="single" w:sz="2" w:space="0" w:color="000000"/>
+            </w:tcBorders>
+            <w:shd w:val="clear" w:color="auto" w:fill="BDC0BF"/>
+            <w:tcMar>
+              <w:top w:w="80" w:type="dxa"/>
+              <w:left w:w="80" w:type="dxa"/>
+              <w:bottom w:w="80" w:type="dxa"/>
+              <w:right w:w="80" w:type="dxa"/>
+            </w:tcMar>
+          </w:tcPr>
+          <w:p>
+            <w:pPr>
+              <w:pStyle w:val="Stiletabella1A"/>
+              <w:jc w:val="center"/>
+            </w:pPr>
+            <w:r>
+              <w:rPr>
+                <w:rFonts w:ascii="Cambria" w:eastAsia="Cambria" w:hAnsi="Cambria" w:cs="Cambria"/>
+                <w:sz w:val="28"/>
+                <w:szCs w:val="28"/>
+              </w:rPr>
+              <w:t>Spazio di archiviazione</w:t>
+            </w:r>
+          </w:p>
+        </w:tc>
+      </w:tr>
+      <w:tr>
+        <w:tblPrEx>
+          <w:shd w:val="clear" w:color="auto" w:fill="CEDDEB"/>
+        </w:tblPrEx>
+        <w:trPr>
+          <w:trHeight w:val="604"/>
+        </w:trPr>
+        <w:tc>
+          <w:tcPr>
+            <w:tcW w:w="9627" w:type="dxa"/>
+            <w:gridSpan w:val="2"/>
+            <w:tcBorders>
+              <w:top w:val="single" w:sz="4" w:space="0" w:color="000000"/>
+              <w:left w:val="single" w:sz="2" w:space="0" w:color="000000"/>
+              <w:bottom w:val="single" w:sz="2" w:space="0" w:color="000000"/>
+              <w:right w:val="single" w:sz="2" w:space="0" w:color="000000"/>
+            </w:tcBorders>
+            <w:shd w:val="clear" w:color="auto" w:fill="auto"/>
+            <w:tcMar>
+              <w:top w:w="80" w:type="dxa"/>
+              <w:left w:w="80" w:type="dxa"/>
+              <w:bottom w:w="80" w:type="dxa"/>
+              <w:right w:w="80" w:type="dxa"/>
+            </w:tcMar>
+          </w:tcPr>
+          <w:p>
+            <w:pPr>
+              <w:pStyle w:val="Stiletabella2A"/>
+              <w:jc w:val="both"/>
+              <w:rPr>
+                <w:rFonts w:ascii="Times New Roman" w:hAnsi="Times New Roman"/>
+                <w:sz w:val="24"/>
+                <w:szCs w:val="24"/>
+              </w:rPr>
+            </w:pPr>
+            <w:r>
+              <w:rPr>
+                <w:rFonts w:ascii="Times New Roman" w:hAnsi="Times New Roman"/>
+                <w:sz w:val="24"/>
+                <w:szCs w:val="24"/>
+              </w:rPr>
+              <w:t xml:space="preserve">Lo spazio di archiviazione dell’applicazione mobile deve essere ridotto al minimo possibile in modo che l’applicazione possa essere fruibile in maniera ottimale anche </w:t>
+            </w:r>
+            <w:r>
+              <w:rPr>
+                <w:rFonts w:ascii="Times New Roman" w:hAnsi="Times New Roman"/>
+                <w:sz w:val="24"/>
+                <w:szCs w:val="24"/>
+              </w:rPr>
+              <w:t>attrave</w:t>
+            </w:r>
+            <w:r>
+              <w:rPr>
+                <w:rFonts w:ascii="Times New Roman" w:hAnsi="Times New Roman"/>
+                <w:sz w:val="24"/>
+                <w:szCs w:val="24"/>
+              </w:rPr>
+              <w:t xml:space="preserve">rso dispositivi di fascia bassa </w:t>
+            </w:r>
+            <w:r>
+              <w:rPr>
+                <w:rFonts w:ascii="Times New Roman" w:hAnsi="Times New Roman"/>
+                <w:sz w:val="24"/>
+                <w:szCs w:val="24"/>
+              </w:rPr>
+              <w:t>dotati di un esigua quantità di memoria di massa.</w:t>
+            </w:r>
+            <w:r>
+              <w:rPr>
+                <w:rFonts w:ascii="Times New Roman" w:hAnsi="Times New Roman"/>
+                <w:sz w:val="24"/>
+                <w:szCs w:val="24"/>
+              </w:rPr>
+              <w:t xml:space="preserve"> </w:t>
+            </w:r>
+          </w:p>
+          <w:p>
+            <w:pPr>
+              <w:pStyle w:val="Stiletabella2A"/>
+              <w:jc w:val="both"/>
+              <w:rPr>
+                <w:rFonts w:ascii="Times New Roman" w:hAnsi="Times New Roman"/>
+                <w:sz w:val="24"/>
+                <w:szCs w:val="24"/>
+              </w:rPr>
+            </w:pPr>
+          </w:p>
+          <w:p>
+            <w:pPr>
+              <w:pStyle w:val="Stiletabella2A"/>
+              <w:jc w:val="both"/>
+              <w:rPr>
+                <w:rFonts w:ascii="Times New Roman" w:hAnsi="Times New Roman"/>
+                <w:sz w:val="24"/>
+                <w:szCs w:val="24"/>
+              </w:rPr>
+            </w:pPr>
+            <w:r>
+              <w:rPr>
+                <w:rFonts w:ascii="Times New Roman" w:hAnsi="Times New Roman"/>
+                <w:sz w:val="24"/>
+                <w:szCs w:val="24"/>
+              </w:rPr>
+              <w:t>Vengono</w:t>
+            </w:r>
+            <w:r>
+              <w:rPr>
+                <w:rFonts w:ascii="Times New Roman" w:hAnsi="Times New Roman"/>
+                <w:sz w:val="24"/>
+                <w:szCs w:val="24"/>
+              </w:rPr>
+              <w:t xml:space="preserve"> pertanto suggerit</w:t>
+            </w:r>
+            <w:r>
+              <w:rPr>
+                <w:rFonts w:ascii="Times New Roman" w:hAnsi="Times New Roman"/>
+                <w:sz w:val="24"/>
+                <w:szCs w:val="24"/>
+              </w:rPr>
+              <w:t>i i seguenti vincoli progettuali:</w:t>
+            </w:r>
+            <w:r>
+              <w:rPr>
+                <w:rFonts w:ascii="Times New Roman" w:hAnsi="Times New Roman"/>
+                <w:sz w:val="24"/>
+                <w:szCs w:val="24"/>
+              </w:rPr>
+              <w:t xml:space="preserve"> </w:t>
+            </w:r>
+          </w:p>
+          <w:p>
+            <w:pPr>
+              <w:pStyle w:val="Stiletabella2A"/>
+              <w:numPr>
+                <w:ilvl w:val="1"/>
+                <w:numId w:val="12"/>
+              </w:numPr>
+              <w:jc w:val="both"/>
+              <w:rPr>
+                <w:rFonts w:ascii="Times New Roman" w:hAnsi="Times New Roman"/>
+                <w:sz w:val="24"/>
+                <w:szCs w:val="24"/>
+              </w:rPr>
+            </w:pPr>
+            <w:r>
+              <w:rPr>
+                <w:rFonts w:ascii="Times New Roman" w:hAnsi="Times New Roman"/>
+                <w:sz w:val="24"/>
+                <w:szCs w:val="24"/>
+              </w:rPr>
+              <w:t>l</w:t>
+            </w:r>
+            <w:r>
+              <w:rPr>
+                <w:rFonts w:ascii="Times New Roman" w:hAnsi="Times New Roman"/>
+                <w:sz w:val="24"/>
+                <w:szCs w:val="24"/>
+              </w:rPr>
+              <w:t xml:space="preserve">’archiviazione di tutti i media </w:t>
+            </w:r>
+            <w:r>
+              <w:rPr>
+                <w:rFonts w:ascii="Times New Roman" w:hAnsi="Times New Roman"/>
+                <w:sz w:val="24"/>
+                <w:szCs w:val="24"/>
+              </w:rPr>
+              <w:t xml:space="preserve">viene effettuata soltanto </w:t>
+            </w:r>
+            <w:r>
+              <w:rPr>
+                <w:rFonts w:ascii="Times New Roman" w:hAnsi="Times New Roman"/>
+                <w:sz w:val="24"/>
+                <w:szCs w:val="24"/>
+              </w:rPr>
+              <w:t xml:space="preserve">sul </w:t>
+            </w:r>
+            <w:r>
+              <w:rPr>
+                <w:rFonts w:ascii="Times New Roman" w:hAnsi="Times New Roman"/>
+                <w:sz w:val="24"/>
+                <w:szCs w:val="24"/>
+              </w:rPr>
+              <w:t>sotto</w:t>
+            </w:r>
+            <w:r>
+              <w:rPr>
+                <w:rFonts w:ascii="Times New Roman" w:hAnsi="Times New Roman"/>
+                <w:sz w:val="24"/>
+                <w:szCs w:val="24"/>
+              </w:rPr>
+              <w:t>sistema server</w:t>
+            </w:r>
+            <w:r>
+              <w:rPr>
+                <w:rFonts w:ascii="Times New Roman" w:hAnsi="Times New Roman"/>
+                <w:sz w:val="24"/>
+                <w:szCs w:val="24"/>
+              </w:rPr>
+              <w:t>,</w:t>
+            </w:r>
+            <w:r>
+              <w:rPr>
+                <w:rFonts w:ascii="Times New Roman" w:hAnsi="Times New Roman"/>
+                <w:sz w:val="24"/>
+                <w:szCs w:val="24"/>
+              </w:rPr>
+              <w:t xml:space="preserve"> </w:t>
+            </w:r>
+          </w:p>
+          <w:p>
+            <w:pPr>
+              <w:pStyle w:val="Stiletabella2A"/>
+              <w:numPr>
+                <w:ilvl w:val="1"/>
+                <w:numId w:val="12"/>
+              </w:numPr>
+              <w:jc w:val="both"/>
+              <w:rPr>
+                <w:rFonts w:ascii="Times New Roman" w:hAnsi="Times New Roman"/>
+                <w:sz w:val="24"/>
+                <w:szCs w:val="24"/>
+              </w:rPr>
+            </w:pPr>
+            <w:r>
+              <w:rPr>
+                <w:rFonts w:ascii="Times New Roman" w:hAnsi="Times New Roman"/>
+                <w:sz w:val="24"/>
+                <w:szCs w:val="24"/>
+              </w:rPr>
+              <w:t>i</w:t>
+            </w:r>
+            <w:r>
+              <w:rPr>
+                <w:rFonts w:ascii="Times New Roman" w:hAnsi="Times New Roman"/>
+                <w:sz w:val="24"/>
+                <w:szCs w:val="24"/>
+              </w:rPr>
+              <w:t xml:space="preserve">l recupero di un singolo media </w:t>
+            </w:r>
+            <w:r>
+              <w:rPr>
+                <w:rFonts w:ascii="Times New Roman" w:hAnsi="Times New Roman"/>
+                <w:sz w:val="24"/>
+                <w:szCs w:val="24"/>
+              </w:rPr>
+              <w:t xml:space="preserve">è possibile lato mobile </w:t>
+            </w:r>
+            <w:r>
+              <w:rPr>
+                <w:rFonts w:ascii="Times New Roman" w:hAnsi="Times New Roman"/>
+                <w:sz w:val="24"/>
+                <w:szCs w:val="24"/>
+              </w:rPr>
+              <w:t xml:space="preserve">in modalità on-demand </w:t>
+            </w:r>
+            <w:r>
+              <w:rPr>
+                <w:rFonts w:ascii="Times New Roman" w:hAnsi="Times New Roman"/>
+                <w:sz w:val="24"/>
+                <w:szCs w:val="24"/>
+              </w:rPr>
+              <w:t xml:space="preserve">soltanto </w:t>
+            </w:r>
+            <w:r>
+              <w:rPr>
+                <w:rFonts w:ascii="Times New Roman" w:hAnsi="Times New Roman"/>
+                <w:sz w:val="24"/>
+                <w:szCs w:val="24"/>
+              </w:rPr>
+              <w:t xml:space="preserve">attraverso la media gallery </w:t>
+            </w:r>
+            <w:r>
+              <w:rPr>
+                <w:rFonts w:ascii="Times New Roman" w:hAnsi="Times New Roman"/>
+                <w:sz w:val="24"/>
+                <w:szCs w:val="24"/>
+              </w:rPr>
+              <w:t>e</w:t>
+            </w:r>
+            <w:r>
+              <w:rPr>
+                <w:rFonts w:ascii="Times New Roman" w:hAnsi="Times New Roman"/>
+                <w:sz w:val="24"/>
+                <w:szCs w:val="24"/>
+              </w:rPr>
+              <w:t xml:space="preserve"> senza mantenere alcuna copia permanente sul dispositivo</w:t>
+            </w:r>
+            <w:r>
+              <w:rPr>
+                <w:rFonts w:ascii="Times New Roman" w:hAnsi="Times New Roman"/>
+                <w:sz w:val="24"/>
+                <w:szCs w:val="24"/>
+              </w:rPr>
+              <w:t>.</w:t>
+            </w:r>
+          </w:p>
+        </w:tc>
+      </w:tr>
+    </w:tbl>
+    <w:p/>
+    <w:p/>
+    <w:tbl>
+      <w:tblPr>
+        <w:tblW w:w="9627" w:type="dxa"/>
+        <w:tblInd w:w="108" w:type="dxa"/>
+        <w:tblBorders>
+          <w:top w:val="single" w:sz="8" w:space="0" w:color="FFFFFF"/>
+          <w:left w:val="single" w:sz="8" w:space="0" w:color="FFFFFF"/>
+          <w:bottom w:val="single" w:sz="8" w:space="0" w:color="FFFFFF"/>
+          <w:right w:val="single" w:sz="8" w:space="0" w:color="FFFFFF"/>
+          <w:insideH w:val="single" w:sz="8" w:space="0" w:color="FFFFFF"/>
+          <w:insideV w:val="single" w:sz="8" w:space="0" w:color="FFFFFF"/>
+        </w:tblBorders>
+        <w:shd w:val="clear" w:color="auto" w:fill="499BC9"/>
+        <w:tblLayout w:type="fixed"/>
+        <w:tblLook w:val="04A0"/>
+      </w:tblPr>
+      <w:tblGrid>
+        <w:gridCol w:w="3606"/>
+        <w:gridCol w:w="6021"/>
+      </w:tblGrid>
+      <w:tr>
+        <w:trPr>
+          <w:trHeight w:val="320"/>
+          <w:tblHeader/>
+        </w:trPr>
+        <w:tc>
+          <w:tcPr>
+            <w:tcW w:w="3606" w:type="dxa"/>
+            <w:tcBorders>
+              <w:top w:val="single" w:sz="2" w:space="0" w:color="000000"/>
+              <w:left w:val="single" w:sz="2" w:space="0" w:color="000000"/>
+              <w:bottom w:val="single" w:sz="4" w:space="0" w:color="000000"/>
+              <w:right w:val="single" w:sz="2" w:space="0" w:color="000000"/>
+            </w:tcBorders>
+            <w:shd w:val="clear" w:color="auto" w:fill="BDC0BF"/>
+            <w:tcMar>
+              <w:top w:w="80" w:type="dxa"/>
+              <w:left w:w="80" w:type="dxa"/>
+              <w:bottom w:w="80" w:type="dxa"/>
+              <w:right w:w="80" w:type="dxa"/>
+            </w:tcMar>
+          </w:tcPr>
+          <w:p>
+            <w:pPr>
+              <w:pStyle w:val="Stiletabella1A"/>
+              <w:jc w:val="center"/>
+            </w:pPr>
+            <w:r>
+              <w:rPr>
+                <w:rFonts w:ascii="Cambria" w:eastAsia="Cambria" w:hAnsi="Cambria" w:cs="Cambria"/>
+                <w:sz w:val="28"/>
+                <w:szCs w:val="28"/>
+              </w:rPr>
+              <w:t>ID: NFR-0</w:t>
+            </w:r>
+            <w:r>
+              <w:rPr>
+                <w:rFonts w:ascii="Cambria" w:eastAsia="Cambria" w:hAnsi="Cambria" w:cs="Cambria"/>
+                <w:sz w:val="28"/>
+                <w:szCs w:val="28"/>
+              </w:rPr>
+              <w:t>5</w:t>
+            </w:r>
+          </w:p>
+        </w:tc>
+        <w:tc>
+          <w:tcPr>
+            <w:tcW w:w="6021" w:type="dxa"/>
+            <w:tcBorders>
+              <w:top w:val="single" w:sz="2" w:space="0" w:color="000000"/>
+              <w:left w:val="single" w:sz="2" w:space="0" w:color="000000"/>
+              <w:bottom w:val="single" w:sz="4" w:space="0" w:color="000000"/>
+              <w:right w:val="single" w:sz="2" w:space="0" w:color="000000"/>
+            </w:tcBorders>
+            <w:shd w:val="clear" w:color="auto" w:fill="BDC0BF"/>
+            <w:tcMar>
+              <w:top w:w="80" w:type="dxa"/>
+              <w:left w:w="80" w:type="dxa"/>
+              <w:bottom w:w="80" w:type="dxa"/>
+              <w:right w:w="80" w:type="dxa"/>
+            </w:tcMar>
+          </w:tcPr>
+          <w:p>
+            <w:pPr>
+              <w:pStyle w:val="Stiletabella1A"/>
+              <w:jc w:val="center"/>
+            </w:pPr>
+            <w:r>
+              <w:rPr>
+                <w:rFonts w:ascii="Cambria" w:eastAsia="Cambria" w:hAnsi="Cambria" w:cs="Cambria"/>
+                <w:sz w:val="28"/>
+                <w:szCs w:val="28"/>
+              </w:rPr>
+              <w:t>Consumo Energetico</w:t>
+            </w:r>
+          </w:p>
+        </w:tc>
+      </w:tr>
+      <w:tr>
+        <w:tblPrEx>
+          <w:shd w:val="clear" w:color="auto" w:fill="CEDDEB"/>
+        </w:tblPrEx>
+        <w:trPr>
+          <w:trHeight w:val="604"/>
+        </w:trPr>
+        <w:tc>
+          <w:tcPr>
+            <w:tcW w:w="9627" w:type="dxa"/>
+            <w:gridSpan w:val="2"/>
+            <w:tcBorders>
+              <w:top w:val="single" w:sz="4" w:space="0" w:color="000000"/>
+              <w:left w:val="single" w:sz="2" w:space="0" w:color="000000"/>
+              <w:bottom w:val="single" w:sz="2" w:space="0" w:color="000000"/>
+              <w:right w:val="single" w:sz="2" w:space="0" w:color="000000"/>
+            </w:tcBorders>
+            <w:shd w:val="clear" w:color="auto" w:fill="auto"/>
+            <w:tcMar>
+              <w:top w:w="80" w:type="dxa"/>
+              <w:left w:w="80" w:type="dxa"/>
+              <w:bottom w:w="80" w:type="dxa"/>
+              <w:right w:w="80" w:type="dxa"/>
+            </w:tcMar>
+          </w:tcPr>
+          <w:p>
+            <w:pPr>
+              <w:pStyle w:val="Stiletabella2A"/>
+              <w:jc w:val="both"/>
+              <w:rPr>
+                <w:rFonts w:ascii="Times New Roman" w:hAnsi="Times New Roman"/>
+                <w:sz w:val="24"/>
+                <w:szCs w:val="24"/>
+              </w:rPr>
+            </w:pPr>
+            <w:r>
+              <w:rPr>
+                <w:rFonts w:ascii="Times New Roman" w:hAnsi="Times New Roman"/>
+                <w:sz w:val="24"/>
+                <w:szCs w:val="24"/>
+              </w:rPr>
+              <w:t>L’applicazione mobile deve minimizzare il consumo della batteria.</w:t>
+            </w:r>
+          </w:p>
+        </w:tc>
+      </w:tr>
+    </w:tbl>
+    <w:p>
+      <w:pPr>
+        <w:pStyle w:val="Titolo2"/>
+      </w:pPr>
+    </w:p>
     <w:p>
       <w:pPr>
         <w:pStyle w:val="Corpo"/>
@@ -12052,10 +14204,20 @@
     </w:p>
     <w:p>
       <w:pPr>
+        <w:pStyle w:val="Corpo"/>
+        <w:rPr>
+          <w:sz w:val="24"/>
+          <w:szCs w:val="24"/>
+        </w:rPr>
+      </w:pPr>
+    </w:p>
+    <w:p>
+      <w:pPr>
         <w:pStyle w:val="Titolo2"/>
       </w:pPr>
-      <w:bookmarkStart w:id="29" w:name="_Toc464502040"/>
+      <w:bookmarkStart w:id="34" w:name="_Toc466483347"/>
       <w:r>
+        <w:lastRenderedPageBreak/>
         <w:t>4</w:t>
       </w:r>
       <w:r>
@@ -12064,7 +14226,7 @@
       <w:r>
         <w:t>Attributi del sistema</w:t>
       </w:r>
-      <w:bookmarkEnd w:id="29"/>
+      <w:bookmarkEnd w:id="34"/>
     </w:p>
     <w:p>
       <w:pPr>
@@ -12097,7 +14259,7 @@
       <w:pPr>
         <w:pStyle w:val="Titolo2"/>
       </w:pPr>
-      <w:bookmarkStart w:id="30" w:name="_Toc464502041"/>
+      <w:bookmarkStart w:id="35" w:name="_Toc466483348"/>
       <w:r>
         <w:t>4</w:t>
       </w:r>
@@ -12107,7 +14269,7 @@
       <w:r>
         <w:t xml:space="preserve"> Altri requisiti</w:t>
       </w:r>
-      <w:bookmarkEnd w:id="30"/>
+      <w:bookmarkEnd w:id="35"/>
     </w:p>
     <w:p>
       <w:pPr>
@@ -12149,7 +14311,7 @@
       <w:pPr>
         <w:pStyle w:val="Titolo2"/>
       </w:pPr>
-      <w:bookmarkStart w:id="31" w:name="_Toc464502042"/>
+      <w:bookmarkStart w:id="36" w:name="_Toc466483349"/>
       <w:r>
         <w:t>4</w:t>
       </w:r>
@@ -12159,7 +14321,7 @@
       <w:r>
         <w:t xml:space="preserve"> Interfacce utente</w:t>
       </w:r>
-      <w:bookmarkEnd w:id="31"/>
+      <w:bookmarkEnd w:id="36"/>
     </w:p>
     <w:p>
       <w:pPr>
@@ -12192,7 +14354,7 @@
       <w:pPr>
         <w:pStyle w:val="Titolo2"/>
       </w:pPr>
-      <w:bookmarkStart w:id="32" w:name="_Toc464502043"/>
+      <w:bookmarkStart w:id="37" w:name="_Toc466483350"/>
       <w:r>
         <w:t>4</w:t>
       </w:r>
@@ -12202,7 +14364,7 @@
       <w:r>
         <w:t xml:space="preserve"> Diagramma delle classi di dominio del sistema.</w:t>
       </w:r>
-      <w:bookmarkEnd w:id="32"/>
+      <w:bookmarkEnd w:id="37"/>
     </w:p>
     <w:p>
       <w:pPr>
@@ -12228,7 +14390,6 @@
       </w:pPr>
     </w:p>
     <w:sectPr>
-      <w:headerReference w:type="default" r:id="rId9"/>
       <w:footerReference w:type="default" r:id="rId10"/>
       <w:pgSz w:w="11900" w:h="16840"/>
       <w:pgMar w:top="1134" w:right="1134" w:bottom="1134" w:left="1134" w:header="709" w:footer="850" w:gutter="0"/>
@@ -12259,6 +14420,31 @@
 
 <file path=word/footer1.xml><?xml version="1.0" encoding="utf-8"?>
 <w:ftr xmlns:ve="http://schemas.openxmlformats.org/markup-compatibility/2006" xmlns:o="urn:schemas-microsoft-com:office:office" xmlns:r="http://schemas.openxmlformats.org/officeDocument/2006/relationships" xmlns:m="http://schemas.openxmlformats.org/officeDocument/2006/math" xmlns:v="urn:schemas-microsoft-com:vml" xmlns:wp="http://schemas.openxmlformats.org/drawingml/2006/wordprocessingDrawing" xmlns:w10="urn:schemas-microsoft-com:office:word" xmlns:w="http://schemas.openxmlformats.org/wordprocessingml/2006/main" xmlns:wne="http://schemas.microsoft.com/office/word/2006/wordml">
+  <w:sdt>
+    <w:sdtPr>
+      <w:id w:val="1044648297"/>
+      <w:docPartObj>
+        <w:docPartGallery w:val="Page Numbers (Bottom of Page)"/>
+        <w:docPartUnique/>
+      </w:docPartObj>
+    </w:sdtPr>
+    <w:sdtContent>
+      <w:p>
+        <w:pPr>
+          <w:pStyle w:val="Pidipagina"/>
+          <w:jc w:val="right"/>
+        </w:pPr>
+        <w:fldSimple w:instr=" PAGE   \* MERGEFORMAT ">
+          <w:r>
+            <w:rPr>
+              <w:noProof/>
+            </w:rPr>
+            <w:t>16</w:t>
+          </w:r>
+        </w:fldSimple>
+      </w:p>
+    </w:sdtContent>
+  </w:sdt>
   <w:p>
     <w:pPr>
       <w:pStyle w:val="Intestazioneepidipagina"/>
@@ -12268,17 +14454,6 @@
         <w:tab w:val="right" w:pos="9632"/>
       </w:tabs>
     </w:pPr>
-    <w:r>
-      <w:tab/>
-    </w:r>
-    <w:fldSimple w:instr=" PAGE ">
-      <w:r>
-        <w:rPr>
-          <w:noProof/>
-        </w:rPr>
-        <w:t>3</w:t>
-      </w:r>
-    </w:fldSimple>
   </w:p>
 </w:ftr>
 </file>
@@ -12302,12 +14477,6 @@
 </w:footnotes>
 </file>
 
-<file path=word/header1.xml><?xml version="1.0" encoding="utf-8"?>
-<w:hdr xmlns:ve="http://schemas.openxmlformats.org/markup-compatibility/2006" xmlns:o="urn:schemas-microsoft-com:office:office" xmlns:r="http://schemas.openxmlformats.org/officeDocument/2006/relationships" xmlns:m="http://schemas.openxmlformats.org/officeDocument/2006/math" xmlns:v="urn:schemas-microsoft-com:vml" xmlns:wp="http://schemas.openxmlformats.org/drawingml/2006/wordprocessingDrawing" xmlns:w10="urn:schemas-microsoft-com:office:word" xmlns:w="http://schemas.openxmlformats.org/wordprocessingml/2006/main" xmlns:wne="http://schemas.microsoft.com/office/word/2006/wordml">
-  <w:p/>
-</w:hdr>
-</file>
-
 <file path=word/numbering.xml><?xml version="1.0" encoding="utf-8"?>
 <w:numbering xmlns:ve="http://schemas.openxmlformats.org/markup-compatibility/2006" xmlns:o="urn:schemas-microsoft-com:office:office" xmlns:r="http://schemas.openxmlformats.org/officeDocument/2006/relationships" xmlns:m="http://schemas.openxmlformats.org/officeDocument/2006/math" xmlns:v="urn:schemas-microsoft-com:vml" xmlns:wp="http://schemas.openxmlformats.org/drawingml/2006/wordprocessingDrawing" xmlns:w10="urn:schemas-microsoft-com:office:word" xmlns:w="http://schemas.openxmlformats.org/wordprocessingml/2006/main" xmlns:wne="http://schemas.microsoft.com/office/word/2006/wordml">
   <w:abstractNum w:abstractNumId="0">
@@ -15624,6 +17793,108 @@
     </w:lvl>
   </w:abstractNum>
   <w:abstractNum w:abstractNumId="14">
+    <w:nsid w:val="214B77B8"/>
+    <w:multiLevelType w:val="hybridMultilevel"/>
+    <w:tmpl w:val="38BCF9C8"/>
+    <w:lvl w:ilvl="0" w:tplc="9C1A1C7A">
+      <w:start w:val="1"/>
+      <w:numFmt w:val="decimal"/>
+      <w:lvlText w:val="%1."/>
+      <w:lvlJc w:val="left"/>
+      <w:pPr>
+        <w:ind w:left="687" w:hanging="327"/>
+      </w:pPr>
+      <w:rPr>
+        <w:rFonts w:hAnsi="Arial Unicode MS"/>
+        <w:caps w:val="0"/>
+        <w:smallCaps w:val="0"/>
+        <w:strike w:val="0"/>
+        <w:dstrike w:val="0"/>
+        <w:outline w:val="0"/>
+        <w:emboss w:val="0"/>
+        <w:imprint w:val="0"/>
+        <w:spacing w:val="0"/>
+        <w:w w:val="100"/>
+        <w:kern w:val="0"/>
+        <w:position w:val="0"/>
+        <w:highlight w:val="none"/>
+        <w:vertAlign w:val="baseline"/>
+      </w:rPr>
+    </w:lvl>
+    <w:lvl w:ilvl="1" w:tplc="04100019" w:tentative="1">
+      <w:start w:val="1"/>
+      <w:numFmt w:val="lowerLetter"/>
+      <w:lvlText w:val="%2."/>
+      <w:lvlJc w:val="left"/>
+      <w:pPr>
+        <w:ind w:left="1440" w:hanging="360"/>
+      </w:pPr>
+    </w:lvl>
+    <w:lvl w:ilvl="2" w:tplc="0410001B" w:tentative="1">
+      <w:start w:val="1"/>
+      <w:numFmt w:val="lowerRoman"/>
+      <w:lvlText w:val="%3."/>
+      <w:lvlJc w:val="right"/>
+      <w:pPr>
+        <w:ind w:left="2160" w:hanging="180"/>
+      </w:pPr>
+    </w:lvl>
+    <w:lvl w:ilvl="3" w:tplc="0410000F" w:tentative="1">
+      <w:start w:val="1"/>
+      <w:numFmt w:val="decimal"/>
+      <w:lvlText w:val="%4."/>
+      <w:lvlJc w:val="left"/>
+      <w:pPr>
+        <w:ind w:left="2880" w:hanging="360"/>
+      </w:pPr>
+    </w:lvl>
+    <w:lvl w:ilvl="4" w:tplc="04100019" w:tentative="1">
+      <w:start w:val="1"/>
+      <w:numFmt w:val="lowerLetter"/>
+      <w:lvlText w:val="%5."/>
+      <w:lvlJc w:val="left"/>
+      <w:pPr>
+        <w:ind w:left="3600" w:hanging="360"/>
+      </w:pPr>
+    </w:lvl>
+    <w:lvl w:ilvl="5" w:tplc="0410001B" w:tentative="1">
+      <w:start w:val="1"/>
+      <w:numFmt w:val="lowerRoman"/>
+      <w:lvlText w:val="%6."/>
+      <w:lvlJc w:val="right"/>
+      <w:pPr>
+        <w:ind w:left="4320" w:hanging="180"/>
+      </w:pPr>
+    </w:lvl>
+    <w:lvl w:ilvl="6" w:tplc="0410000F" w:tentative="1">
+      <w:start w:val="1"/>
+      <w:numFmt w:val="decimal"/>
+      <w:lvlText w:val="%7."/>
+      <w:lvlJc w:val="left"/>
+      <w:pPr>
+        <w:ind w:left="5040" w:hanging="360"/>
+      </w:pPr>
+    </w:lvl>
+    <w:lvl w:ilvl="7" w:tplc="04100019" w:tentative="1">
+      <w:start w:val="1"/>
+      <w:numFmt w:val="lowerLetter"/>
+      <w:lvlText w:val="%8."/>
+      <w:lvlJc w:val="left"/>
+      <w:pPr>
+        <w:ind w:left="5760" w:hanging="360"/>
+      </w:pPr>
+    </w:lvl>
+    <w:lvl w:ilvl="8" w:tplc="0410001B" w:tentative="1">
+      <w:start w:val="1"/>
+      <w:numFmt w:val="lowerRoman"/>
+      <w:lvlText w:val="%9."/>
+      <w:lvlJc w:val="right"/>
+      <w:pPr>
+        <w:ind w:left="6480" w:hanging="180"/>
+      </w:pPr>
+    </w:lvl>
+  </w:abstractNum>
+  <w:abstractNum w:abstractNumId="15">
     <w:nsid w:val="24DC56DE"/>
     <w:multiLevelType w:val="hybridMultilevel"/>
     <w:tmpl w:val="7F349014"/>
@@ -15871,7 +18142,7 @@
       </w:rPr>
     </w:lvl>
   </w:abstractNum>
-  <w:abstractNum w:abstractNumId="15">
+  <w:abstractNum w:abstractNumId="16">
     <w:nsid w:val="262041EB"/>
     <w:multiLevelType w:val="hybridMultilevel"/>
     <w:tmpl w:val="3F02AEBC"/>
@@ -16101,7 +18372,7 @@
       </w:rPr>
     </w:lvl>
   </w:abstractNum>
-  <w:abstractNum w:abstractNumId="16">
+  <w:abstractNum w:abstractNumId="17">
     <w:nsid w:val="29D21447"/>
     <w:multiLevelType w:val="hybridMultilevel"/>
     <w:tmpl w:val="56AEE514"/>
@@ -16349,7 +18620,7 @@
       </w:rPr>
     </w:lvl>
   </w:abstractNum>
-  <w:abstractNum w:abstractNumId="17">
+  <w:abstractNum w:abstractNumId="18">
     <w:nsid w:val="29DB64B1"/>
     <w:multiLevelType w:val="hybridMultilevel"/>
     <w:tmpl w:val="3438C900"/>
@@ -16597,7 +18868,7 @@
       </w:rPr>
     </w:lvl>
   </w:abstractNum>
-  <w:abstractNum w:abstractNumId="18">
+  <w:abstractNum w:abstractNumId="19">
     <w:nsid w:val="2D1403E5"/>
     <w:multiLevelType w:val="hybridMultilevel"/>
     <w:tmpl w:val="4998E09A"/>
@@ -16845,7 +19116,7 @@
       </w:rPr>
     </w:lvl>
   </w:abstractNum>
-  <w:abstractNum w:abstractNumId="19">
+  <w:abstractNum w:abstractNumId="20">
     <w:nsid w:val="2D1E01DC"/>
     <w:multiLevelType w:val="hybridMultilevel"/>
     <w:tmpl w:val="FE9C705C"/>
@@ -17093,7 +19364,7 @@
       </w:rPr>
     </w:lvl>
   </w:abstractNum>
-  <w:abstractNum w:abstractNumId="20">
+  <w:abstractNum w:abstractNumId="21">
     <w:nsid w:val="30C356F2"/>
     <w:multiLevelType w:val="hybridMultilevel"/>
     <w:tmpl w:val="7E4E0FC0"/>
@@ -17341,7 +19612,7 @@
       </w:rPr>
     </w:lvl>
   </w:abstractNum>
-  <w:abstractNum w:abstractNumId="21">
+  <w:abstractNum w:abstractNumId="22">
     <w:nsid w:val="33CE1C80"/>
     <w:multiLevelType w:val="hybridMultilevel"/>
     <w:tmpl w:val="010EE096"/>
@@ -17607,7 +19878,7 @@
       </w:rPr>
     </w:lvl>
   </w:abstractNum>
-  <w:abstractNum w:abstractNumId="22">
+  <w:abstractNum w:abstractNumId="23">
     <w:nsid w:val="34E619C0"/>
     <w:multiLevelType w:val="hybridMultilevel"/>
     <w:tmpl w:val="21B45BBE"/>
@@ -17837,7 +20108,7 @@
       </w:rPr>
     </w:lvl>
   </w:abstractNum>
-  <w:abstractNum w:abstractNumId="23">
+  <w:abstractNum w:abstractNumId="24">
     <w:nsid w:val="358B544B"/>
     <w:multiLevelType w:val="hybridMultilevel"/>
     <w:tmpl w:val="31B8CA1A"/>
@@ -18085,7 +20356,7 @@
       </w:rPr>
     </w:lvl>
   </w:abstractNum>
-  <w:abstractNum w:abstractNumId="24">
+  <w:abstractNum w:abstractNumId="25">
     <w:nsid w:val="3718626B"/>
     <w:multiLevelType w:val="hybridMultilevel"/>
     <w:tmpl w:val="C37869DA"/>
@@ -18333,7 +20604,7 @@
       </w:rPr>
     </w:lvl>
   </w:abstractNum>
-  <w:abstractNum w:abstractNumId="25">
+  <w:abstractNum w:abstractNumId="26">
     <w:nsid w:val="3BB70DF2"/>
     <w:multiLevelType w:val="hybridMultilevel"/>
     <w:tmpl w:val="6C3A4AB8"/>
@@ -18563,7 +20834,7 @@
       </w:rPr>
     </w:lvl>
   </w:abstractNum>
-  <w:abstractNum w:abstractNumId="26">
+  <w:abstractNum w:abstractNumId="27">
     <w:nsid w:val="41687FE6"/>
     <w:multiLevelType w:val="hybridMultilevel"/>
     <w:tmpl w:val="B910164E"/>
@@ -18811,7 +21082,7 @@
       </w:rPr>
     </w:lvl>
   </w:abstractNum>
-  <w:abstractNum w:abstractNumId="27">
+  <w:abstractNum w:abstractNumId="28">
     <w:nsid w:val="43606B54"/>
     <w:multiLevelType w:val="hybridMultilevel"/>
     <w:tmpl w:val="94A2AEC2"/>
@@ -19059,7 +21330,7 @@
       </w:rPr>
     </w:lvl>
   </w:abstractNum>
-  <w:abstractNum w:abstractNumId="28">
+  <w:abstractNum w:abstractNumId="29">
     <w:nsid w:val="447748EC"/>
     <w:multiLevelType w:val="hybridMultilevel"/>
     <w:tmpl w:val="A2A28E0E"/>
@@ -19307,7 +21578,7 @@
       </w:rPr>
     </w:lvl>
   </w:abstractNum>
-  <w:abstractNum w:abstractNumId="29">
+  <w:abstractNum w:abstractNumId="30">
     <w:nsid w:val="44913E80"/>
     <w:multiLevelType w:val="hybridMultilevel"/>
     <w:tmpl w:val="0E88B9BC"/>
@@ -19555,7 +21826,7 @@
       </w:rPr>
     </w:lvl>
   </w:abstractNum>
-  <w:abstractNum w:abstractNumId="30">
+  <w:abstractNum w:abstractNumId="31">
     <w:nsid w:val="47641B30"/>
     <w:multiLevelType w:val="hybridMultilevel"/>
     <w:tmpl w:val="82FC63D4"/>
@@ -19804,7 +22075,7 @@
       </w:rPr>
     </w:lvl>
   </w:abstractNum>
-  <w:abstractNum w:abstractNumId="31">
+  <w:abstractNum w:abstractNumId="32">
     <w:nsid w:val="47677F56"/>
     <w:multiLevelType w:val="hybridMultilevel"/>
     <w:tmpl w:val="C83E9320"/>
@@ -20034,7 +22305,7 @@
       </w:rPr>
     </w:lvl>
   </w:abstractNum>
-  <w:abstractNum w:abstractNumId="32">
+  <w:abstractNum w:abstractNumId="33">
     <w:nsid w:val="4AE74714"/>
     <w:multiLevelType w:val="hybridMultilevel"/>
     <w:tmpl w:val="0262A31E"/>
@@ -20282,7 +22553,7 @@
       </w:rPr>
     </w:lvl>
   </w:abstractNum>
-  <w:abstractNum w:abstractNumId="33">
+  <w:abstractNum w:abstractNumId="34">
     <w:nsid w:val="500B081C"/>
     <w:multiLevelType w:val="hybridMultilevel"/>
     <w:tmpl w:val="73503FDA"/>
@@ -20530,7 +22801,7 @@
       </w:rPr>
     </w:lvl>
   </w:abstractNum>
-  <w:abstractNum w:abstractNumId="34">
+  <w:abstractNum w:abstractNumId="35">
     <w:nsid w:val="50E3640B"/>
     <w:multiLevelType w:val="hybridMultilevel"/>
     <w:tmpl w:val="AA32E170"/>
@@ -20778,7 +23049,7 @@
       </w:rPr>
     </w:lvl>
   </w:abstractNum>
-  <w:abstractNum w:abstractNumId="35">
+  <w:abstractNum w:abstractNumId="36">
     <w:nsid w:val="51E2023C"/>
     <w:multiLevelType w:val="hybridMultilevel"/>
     <w:tmpl w:val="CB120E92"/>
@@ -21026,7 +23297,7 @@
       </w:rPr>
     </w:lvl>
   </w:abstractNum>
-  <w:abstractNum w:abstractNumId="36">
+  <w:abstractNum w:abstractNumId="37">
     <w:nsid w:val="533010FE"/>
     <w:multiLevelType w:val="hybridMultilevel"/>
     <w:tmpl w:val="290AEA40"/>
@@ -21274,7 +23545,7 @@
       </w:rPr>
     </w:lvl>
   </w:abstractNum>
-  <w:abstractNum w:abstractNumId="37">
+  <w:abstractNum w:abstractNumId="38">
     <w:nsid w:val="55711422"/>
     <w:multiLevelType w:val="hybridMultilevel"/>
     <w:tmpl w:val="297E3B3A"/>
@@ -21522,7 +23793,135 @@
       </w:rPr>
     </w:lvl>
   </w:abstractNum>
-  <w:abstractNum w:abstractNumId="38">
+  <w:abstractNum w:abstractNumId="39">
+    <w:nsid w:val="55927A6B"/>
+    <w:multiLevelType w:val="hybridMultilevel"/>
+    <w:tmpl w:val="6E845F7C"/>
+    <w:lvl w:ilvl="0" w:tplc="0410000B">
+      <w:start w:val="1"/>
+      <w:numFmt w:val="bullet"/>
+      <w:lvlText w:val=""/>
+      <w:lvlJc w:val="left"/>
+      <w:pPr>
+        <w:ind w:left="360" w:hanging="360"/>
+      </w:pPr>
+      <w:rPr>
+        <w:rFonts w:ascii="Wingdings" w:hAnsi="Wingdings" w:hint="default"/>
+        <w:caps w:val="0"/>
+        <w:smallCaps w:val="0"/>
+        <w:strike w:val="0"/>
+        <w:dstrike w:val="0"/>
+        <w:outline w:val="0"/>
+        <w:emboss w:val="0"/>
+        <w:imprint w:val="0"/>
+        <w:spacing w:val="0"/>
+        <w:w w:val="100"/>
+        <w:kern w:val="0"/>
+        <w:position w:val="4"/>
+        <w:sz w:val="24"/>
+        <w:szCs w:val="24"/>
+        <w:highlight w:val="none"/>
+        <w:vertAlign w:val="baseline"/>
+      </w:rPr>
+    </w:lvl>
+    <w:lvl w:ilvl="1" w:tplc="04100003" w:tentative="1">
+      <w:start w:val="1"/>
+      <w:numFmt w:val="bullet"/>
+      <w:lvlText w:val="o"/>
+      <w:lvlJc w:val="left"/>
+      <w:pPr>
+        <w:ind w:left="1080" w:hanging="360"/>
+      </w:pPr>
+      <w:rPr>
+        <w:rFonts w:ascii="Courier New" w:hAnsi="Courier New" w:cs="Courier New" w:hint="default"/>
+      </w:rPr>
+    </w:lvl>
+    <w:lvl w:ilvl="2" w:tplc="04100005" w:tentative="1">
+      <w:start w:val="1"/>
+      <w:numFmt w:val="bullet"/>
+      <w:lvlText w:val=""/>
+      <w:lvlJc w:val="left"/>
+      <w:pPr>
+        <w:ind w:left="1800" w:hanging="360"/>
+      </w:pPr>
+      <w:rPr>
+        <w:rFonts w:ascii="Wingdings" w:hAnsi="Wingdings" w:hint="default"/>
+      </w:rPr>
+    </w:lvl>
+    <w:lvl w:ilvl="3" w:tplc="04100001" w:tentative="1">
+      <w:start w:val="1"/>
+      <w:numFmt w:val="bullet"/>
+      <w:lvlText w:val=""/>
+      <w:lvlJc w:val="left"/>
+      <w:pPr>
+        <w:ind w:left="2520" w:hanging="360"/>
+      </w:pPr>
+      <w:rPr>
+        <w:rFonts w:ascii="Symbol" w:hAnsi="Symbol" w:hint="default"/>
+      </w:rPr>
+    </w:lvl>
+    <w:lvl w:ilvl="4" w:tplc="04100003" w:tentative="1">
+      <w:start w:val="1"/>
+      <w:numFmt w:val="bullet"/>
+      <w:lvlText w:val="o"/>
+      <w:lvlJc w:val="left"/>
+      <w:pPr>
+        <w:ind w:left="3240" w:hanging="360"/>
+      </w:pPr>
+      <w:rPr>
+        <w:rFonts w:ascii="Courier New" w:hAnsi="Courier New" w:cs="Courier New" w:hint="default"/>
+      </w:rPr>
+    </w:lvl>
+    <w:lvl w:ilvl="5" w:tplc="04100005" w:tentative="1">
+      <w:start w:val="1"/>
+      <w:numFmt w:val="bullet"/>
+      <w:lvlText w:val=""/>
+      <w:lvlJc w:val="left"/>
+      <w:pPr>
+        <w:ind w:left="3960" w:hanging="360"/>
+      </w:pPr>
+      <w:rPr>
+        <w:rFonts w:ascii="Wingdings" w:hAnsi="Wingdings" w:hint="default"/>
+      </w:rPr>
+    </w:lvl>
+    <w:lvl w:ilvl="6" w:tplc="04100001" w:tentative="1">
+      <w:start w:val="1"/>
+      <w:numFmt w:val="bullet"/>
+      <w:lvlText w:val=""/>
+      <w:lvlJc w:val="left"/>
+      <w:pPr>
+        <w:ind w:left="4680" w:hanging="360"/>
+      </w:pPr>
+      <w:rPr>
+        <w:rFonts w:ascii="Symbol" w:hAnsi="Symbol" w:hint="default"/>
+      </w:rPr>
+    </w:lvl>
+    <w:lvl w:ilvl="7" w:tplc="04100003" w:tentative="1">
+      <w:start w:val="1"/>
+      <w:numFmt w:val="bullet"/>
+      <w:lvlText w:val="o"/>
+      <w:lvlJc w:val="left"/>
+      <w:pPr>
+        <w:ind w:left="5400" w:hanging="360"/>
+      </w:pPr>
+      <w:rPr>
+        <w:rFonts w:ascii="Courier New" w:hAnsi="Courier New" w:cs="Courier New" w:hint="default"/>
+      </w:rPr>
+    </w:lvl>
+    <w:lvl w:ilvl="8" w:tplc="04100005" w:tentative="1">
+      <w:start w:val="1"/>
+      <w:numFmt w:val="bullet"/>
+      <w:lvlText w:val=""/>
+      <w:lvlJc w:val="left"/>
+      <w:pPr>
+        <w:ind w:left="6120" w:hanging="360"/>
+      </w:pPr>
+      <w:rPr>
+        <w:rFonts w:ascii="Wingdings" w:hAnsi="Wingdings" w:hint="default"/>
+      </w:rPr>
+    </w:lvl>
+  </w:abstractNum>
+  <w:abstractNum w:abstractNumId="40">
     <w:nsid w:val="567A5C32"/>
     <w:multiLevelType w:val="hybridMultilevel"/>
     <w:tmpl w:val="5E0EAC48"/>
@@ -21752,7 +24151,7 @@
       </w:rPr>
     </w:lvl>
   </w:abstractNum>
-  <w:abstractNum w:abstractNumId="39">
+  <w:abstractNum w:abstractNumId="41">
     <w:nsid w:val="5810288D"/>
     <w:multiLevelType w:val="hybridMultilevel"/>
     <w:tmpl w:val="BA468BFC"/>
@@ -22000,7 +24399,7 @@
       </w:rPr>
     </w:lvl>
   </w:abstractNum>
-  <w:abstractNum w:abstractNumId="40">
+  <w:abstractNum w:abstractNumId="42">
     <w:nsid w:val="58213799"/>
     <w:multiLevelType w:val="hybridMultilevel"/>
     <w:tmpl w:val="3FAE68A4"/>
@@ -22248,7 +24647,7 @@
       </w:rPr>
     </w:lvl>
   </w:abstractNum>
-  <w:abstractNum w:abstractNumId="41">
+  <w:abstractNum w:abstractNumId="43">
     <w:nsid w:val="59BD7BDD"/>
     <w:multiLevelType w:val="hybridMultilevel"/>
     <w:tmpl w:val="53A2F0FE"/>
@@ -22496,7 +24895,7 @@
       </w:rPr>
     </w:lvl>
   </w:abstractNum>
-  <w:abstractNum w:abstractNumId="42">
+  <w:abstractNum w:abstractNumId="44">
     <w:nsid w:val="5E1C274F"/>
     <w:multiLevelType w:val="hybridMultilevel"/>
     <w:tmpl w:val="721AB618"/>
@@ -22744,7 +25143,7 @@
       </w:rPr>
     </w:lvl>
   </w:abstractNum>
-  <w:abstractNum w:abstractNumId="43">
+  <w:abstractNum w:abstractNumId="45">
     <w:nsid w:val="62D43D20"/>
     <w:multiLevelType w:val="hybridMultilevel"/>
     <w:tmpl w:val="828CBEF2"/>
@@ -22974,7 +25373,7 @@
       </w:rPr>
     </w:lvl>
   </w:abstractNum>
-  <w:abstractNum w:abstractNumId="44">
+  <w:abstractNum w:abstractNumId="46">
     <w:nsid w:val="699A7C87"/>
     <w:multiLevelType w:val="hybridMultilevel"/>
     <w:tmpl w:val="41862A36"/>
@@ -23102,7 +25501,7 @@
       </w:rPr>
     </w:lvl>
   </w:abstractNum>
-  <w:abstractNum w:abstractNumId="45">
+  <w:abstractNum w:abstractNumId="47">
     <w:nsid w:val="69C2120C"/>
     <w:multiLevelType w:val="hybridMultilevel"/>
     <w:tmpl w:val="00B2F850"/>
@@ -23368,7 +25767,7 @@
       </w:rPr>
     </w:lvl>
   </w:abstractNum>
-  <w:abstractNum w:abstractNumId="46">
+  <w:abstractNum w:abstractNumId="48">
     <w:nsid w:val="6DEE129E"/>
     <w:multiLevelType w:val="hybridMultilevel"/>
     <w:tmpl w:val="C828644C"/>
@@ -23616,7 +26015,7 @@
       </w:rPr>
     </w:lvl>
   </w:abstractNum>
-  <w:abstractNum w:abstractNumId="47">
+  <w:abstractNum w:abstractNumId="49">
     <w:nsid w:val="728652EC"/>
     <w:multiLevelType w:val="hybridMultilevel"/>
     <w:tmpl w:val="EDB24670"/>
@@ -23847,25 +26246,25 @@
     </w:lvl>
   </w:abstractNum>
   <w:num w:numId="1">
-    <w:abstractNumId w:val="30"/>
+    <w:abstractNumId w:val="31"/>
   </w:num>
   <w:num w:numId="2">
-    <w:abstractNumId w:val="40"/>
+    <w:abstractNumId w:val="42"/>
   </w:num>
   <w:num w:numId="3">
     <w:abstractNumId w:val="12"/>
   </w:num>
   <w:num w:numId="4">
-    <w:abstractNumId w:val="34"/>
+    <w:abstractNumId w:val="35"/>
   </w:num>
   <w:num w:numId="5">
-    <w:abstractNumId w:val="36"/>
+    <w:abstractNumId w:val="37"/>
   </w:num>
   <w:num w:numId="6">
-    <w:abstractNumId w:val="15"/>
+    <w:abstractNumId w:val="16"/>
   </w:num>
   <w:num w:numId="7">
-    <w:abstractNumId w:val="24"/>
+    <w:abstractNumId w:val="25"/>
   </w:num>
   <w:num w:numId="8">
     <w:abstractNumId w:val="5"/>
@@ -23874,13 +26273,13 @@
     <w:abstractNumId w:val="0"/>
   </w:num>
   <w:num w:numId="10">
-    <w:abstractNumId w:val="18"/>
+    <w:abstractNumId w:val="19"/>
   </w:num>
   <w:num w:numId="11">
-    <w:abstractNumId w:val="42"/>
+    <w:abstractNumId w:val="44"/>
   </w:num>
   <w:num w:numId="12">
-    <w:abstractNumId w:val="25"/>
+    <w:abstractNumId w:val="26"/>
   </w:num>
   <w:num w:numId="13">
     <w:abstractNumId w:val="7"/>
@@ -23895,37 +26294,37 @@
     <w:abstractNumId w:val="2"/>
   </w:num>
   <w:num w:numId="17">
-    <w:abstractNumId w:val="28"/>
+    <w:abstractNumId w:val="29"/>
   </w:num>
   <w:num w:numId="18">
-    <w:abstractNumId w:val="26"/>
+    <w:abstractNumId w:val="27"/>
   </w:num>
   <w:num w:numId="19">
-    <w:abstractNumId w:val="22"/>
+    <w:abstractNumId w:val="23"/>
   </w:num>
   <w:num w:numId="20">
-    <w:abstractNumId w:val="14"/>
+    <w:abstractNumId w:val="15"/>
   </w:num>
   <w:num w:numId="21">
-    <w:abstractNumId w:val="37"/>
+    <w:abstractNumId w:val="38"/>
   </w:num>
   <w:num w:numId="22">
-    <w:abstractNumId w:val="19"/>
+    <w:abstractNumId w:val="20"/>
   </w:num>
   <w:num w:numId="23">
     <w:abstractNumId w:val="11"/>
   </w:num>
   <w:num w:numId="24">
-    <w:abstractNumId w:val="27"/>
+    <w:abstractNumId w:val="28"/>
   </w:num>
   <w:num w:numId="25">
-    <w:abstractNumId w:val="31"/>
+    <w:abstractNumId w:val="32"/>
   </w:num>
   <w:num w:numId="26">
-    <w:abstractNumId w:val="20"/>
+    <w:abstractNumId w:val="21"/>
   </w:num>
   <w:num w:numId="27">
-    <w:abstractNumId w:val="39"/>
+    <w:abstractNumId w:val="41"/>
   </w:num>
   <w:num w:numId="28">
     <w:abstractNumId w:val="3"/>
@@ -23937,58 +26336,64 @@
     <w:abstractNumId w:val="9"/>
   </w:num>
   <w:num w:numId="31">
-    <w:abstractNumId w:val="16"/>
+    <w:abstractNumId w:val="17"/>
   </w:num>
   <w:num w:numId="32">
-    <w:abstractNumId w:val="17"/>
+    <w:abstractNumId w:val="18"/>
   </w:num>
   <w:num w:numId="33">
-    <w:abstractNumId w:val="41"/>
+    <w:abstractNumId w:val="43"/>
   </w:num>
   <w:num w:numId="34">
-    <w:abstractNumId w:val="33"/>
+    <w:abstractNumId w:val="34"/>
   </w:num>
   <w:num w:numId="35">
     <w:abstractNumId w:val="4"/>
   </w:num>
   <w:num w:numId="36">
-    <w:abstractNumId w:val="47"/>
+    <w:abstractNumId w:val="49"/>
   </w:num>
   <w:num w:numId="37">
-    <w:abstractNumId w:val="23"/>
+    <w:abstractNumId w:val="24"/>
   </w:num>
   <w:num w:numId="38">
-    <w:abstractNumId w:val="29"/>
+    <w:abstractNumId w:val="30"/>
   </w:num>
   <w:num w:numId="39">
-    <w:abstractNumId w:val="35"/>
+    <w:abstractNumId w:val="36"/>
   </w:num>
   <w:num w:numId="40">
-    <w:abstractNumId w:val="46"/>
+    <w:abstractNumId w:val="48"/>
   </w:num>
   <w:num w:numId="41">
-    <w:abstractNumId w:val="32"/>
+    <w:abstractNumId w:val="33"/>
   </w:num>
   <w:num w:numId="42">
-    <w:abstractNumId w:val="38"/>
+    <w:abstractNumId w:val="40"/>
   </w:num>
   <w:num w:numId="43">
-    <w:abstractNumId w:val="44"/>
+    <w:abstractNumId w:val="46"/>
   </w:num>
   <w:num w:numId="44">
     <w:abstractNumId w:val="1"/>
   </w:num>
   <w:num w:numId="45">
-    <w:abstractNumId w:val="45"/>
+    <w:abstractNumId w:val="47"/>
   </w:num>
   <w:num w:numId="46">
     <w:abstractNumId w:val="10"/>
   </w:num>
   <w:num w:numId="47">
-    <w:abstractNumId w:val="21"/>
+    <w:abstractNumId w:val="22"/>
   </w:num>
   <w:num w:numId="48">
-    <w:abstractNumId w:val="43"/>
+    <w:abstractNumId w:val="45"/>
+  </w:num>
+  <w:num w:numId="49">
+    <w:abstractNumId w:val="39"/>
+  </w:num>
+  <w:num w:numId="50">
+    <w:abstractNumId w:val="14"/>
   </w:num>
   <w:numIdMacAtCleanup w:val="47"/>
 </w:numbering>
@@ -24651,6 +27056,51 @@
       <w:szCs w:val="22"/>
       <w:u w:color="000000"/>
       <w:lang w:eastAsia="en-US"/>
+    </w:rPr>
+  </w:style>
+  <w:style w:type="paragraph" w:styleId="Pidipagina">
+    <w:name w:val="footer"/>
+    <w:basedOn w:val="Normale"/>
+    <w:link w:val="PidipaginaCarattere"/>
+    <w:uiPriority w:val="99"/>
+    <w:unhideWhenUsed/>
+    <w:rsid w:val="004052DC"/>
+    <w:pPr>
+      <w:tabs>
+        <w:tab w:val="center" w:pos="4819"/>
+        <w:tab w:val="right" w:pos="9638"/>
+      </w:tabs>
+    </w:pPr>
+  </w:style>
+  <w:style w:type="character" w:customStyle="1" w:styleId="PidipaginaCarattere">
+    <w:name w:val="Piè di pagina Carattere"/>
+    <w:basedOn w:val="Carpredefinitoparagrafo"/>
+    <w:link w:val="Pidipagina"/>
+    <w:uiPriority w:val="99"/>
+    <w:rsid w:val="004052DC"/>
+    <w:rPr>
+      <w:sz w:val="24"/>
+      <w:szCs w:val="24"/>
+      <w:lang w:val="en-US" w:eastAsia="en-US"/>
+    </w:rPr>
+  </w:style>
+  <w:style w:type="paragraph" w:styleId="Didascalia">
+    <w:name w:val="caption"/>
+    <w:basedOn w:val="Normale"/>
+    <w:next w:val="Normale"/>
+    <w:uiPriority w:val="35"/>
+    <w:unhideWhenUsed/>
+    <w:qFormat/>
+    <w:rsid w:val="00B27BC1"/>
+    <w:pPr>
+      <w:spacing w:after="200"/>
+    </w:pPr>
+    <w:rPr>
+      <w:b/>
+      <w:bCs/>
+      <w:color w:val="499BC9" w:themeColor="accent1"/>
+      <w:sz w:val="18"/>
+      <w:szCs w:val="18"/>
     </w:rPr>
   </w:style>
 </w:styles>
@@ -25763,7 +28213,7 @@
 </file>
 
 <file path=customXml/itemProps1.xml><?xml version="1.0" encoding="utf-8"?>
-<ds:datastoreItem xmlns:ds="http://schemas.openxmlformats.org/officeDocument/2006/customXml" ds:itemID="{4DADE89B-5B95-4466-8033-FE01FFEFEF7B}">
+<ds:datastoreItem xmlns:ds="http://schemas.openxmlformats.org/officeDocument/2006/customXml" ds:itemID="{0465DB0F-87B9-445B-9F97-78D659E1B83B}">
   <ds:schemaRefs>
     <ds:schemaRef ds:uri="http://schemas.openxmlformats.org/officeDocument/2006/bibliography"/>
   </ds:schemaRefs>

--- a/Swatcher_RS/RS_Swatcher.docx
+++ b/Swatcher_RS/RS_Swatcher.docx
@@ -547,7 +547,7 @@
             </w:rPr>
             <w:fldChar w:fldCharType="separate"/>
           </w:r>
-          <w:hyperlink w:anchor="_Toc466483313" w:history="1">
+          <w:hyperlink w:anchor="_Toc466540681" w:history="1">
             <w:r>
               <w:rPr>
                 <w:rStyle w:val="Collegamentoipertestuale"/>
@@ -574,7 +574,7 @@
                 <w:noProof/>
                 <w:webHidden/>
               </w:rPr>
-              <w:instrText xml:space="preserve"> PAGEREF _Toc466483313 \h </w:instrText>
+              <w:instrText xml:space="preserve"> PAGEREF _Toc466540681 \h </w:instrText>
             </w:r>
             <w:r>
               <w:rPr>
@@ -620,7 +620,7 @@
               <w:lang w:val="it-IT" w:eastAsia="it-IT"/>
             </w:rPr>
           </w:pPr>
-          <w:hyperlink w:anchor="_Toc466483314" w:history="1">
+          <w:hyperlink w:anchor="_Toc466540682" w:history="1">
             <w:r>
               <w:rPr>
                 <w:rStyle w:val="Collegamentoipertestuale"/>
@@ -647,7 +647,7 @@
                 <w:noProof/>
                 <w:webHidden/>
               </w:rPr>
-              <w:instrText xml:space="preserve"> PAGEREF _Toc466483314 \h </w:instrText>
+              <w:instrText xml:space="preserve"> PAGEREF _Toc466540682 \h </w:instrText>
             </w:r>
             <w:r>
               <w:rPr>
@@ -693,7 +693,7 @@
               <w:lang w:val="it-IT" w:eastAsia="it-IT"/>
             </w:rPr>
           </w:pPr>
-          <w:hyperlink w:anchor="_Toc466483315" w:history="1">
+          <w:hyperlink w:anchor="_Toc466540683" w:history="1">
             <w:r>
               <w:rPr>
                 <w:rStyle w:val="Collegamentoipertestuale"/>
@@ -720,7 +720,7 @@
                 <w:noProof/>
                 <w:webHidden/>
               </w:rPr>
-              <w:instrText xml:space="preserve"> PAGEREF _Toc466483315 \h </w:instrText>
+              <w:instrText xml:space="preserve"> PAGEREF _Toc466540683 \h </w:instrText>
             </w:r>
             <w:r>
               <w:rPr>
@@ -766,7 +766,7 @@
               <w:lang w:val="it-IT" w:eastAsia="it-IT"/>
             </w:rPr>
           </w:pPr>
-          <w:hyperlink w:anchor="_Toc466483316" w:history="1">
+          <w:hyperlink w:anchor="_Toc466540684" w:history="1">
             <w:r>
               <w:rPr>
                 <w:rStyle w:val="Collegamentoipertestuale"/>
@@ -793,7 +793,7 @@
                 <w:noProof/>
                 <w:webHidden/>
               </w:rPr>
-              <w:instrText xml:space="preserve"> PAGEREF _Toc466483316 \h </w:instrText>
+              <w:instrText xml:space="preserve"> PAGEREF _Toc466540684 \h </w:instrText>
             </w:r>
             <w:r>
               <w:rPr>
@@ -839,7 +839,7 @@
               <w:lang w:val="it-IT" w:eastAsia="it-IT"/>
             </w:rPr>
           </w:pPr>
-          <w:hyperlink w:anchor="_Toc466483317" w:history="1">
+          <w:hyperlink w:anchor="_Toc466540685" w:history="1">
             <w:r>
               <w:rPr>
                 <w:rStyle w:val="Collegamentoipertestuale"/>
@@ -866,7 +866,7 @@
                 <w:noProof/>
                 <w:webHidden/>
               </w:rPr>
-              <w:instrText xml:space="preserve"> PAGEREF _Toc466483317 \h </w:instrText>
+              <w:instrText xml:space="preserve"> PAGEREF _Toc466540685 \h </w:instrText>
             </w:r>
             <w:r>
               <w:rPr>
@@ -912,7 +912,7 @@
               <w:lang w:val="it-IT" w:eastAsia="it-IT"/>
             </w:rPr>
           </w:pPr>
-          <w:hyperlink w:anchor="_Toc466483318" w:history="1">
+          <w:hyperlink w:anchor="_Toc466540686" w:history="1">
             <w:r>
               <w:rPr>
                 <w:rStyle w:val="Collegamentoipertestuale"/>
@@ -939,7 +939,7 @@
                 <w:noProof/>
                 <w:webHidden/>
               </w:rPr>
-              <w:instrText xml:space="preserve"> PAGEREF _Toc466483318 \h </w:instrText>
+              <w:instrText xml:space="preserve"> PAGEREF _Toc466540686 \h </w:instrText>
             </w:r>
             <w:r>
               <w:rPr>
@@ -985,7 +985,7 @@
               <w:lang w:val="it-IT" w:eastAsia="it-IT"/>
             </w:rPr>
           </w:pPr>
-          <w:hyperlink w:anchor="_Toc466483319" w:history="1">
+          <w:hyperlink w:anchor="_Toc466540687" w:history="1">
             <w:r>
               <w:rPr>
                 <w:rStyle w:val="Collegamentoipertestuale"/>
@@ -1012,7 +1012,7 @@
                 <w:noProof/>
                 <w:webHidden/>
               </w:rPr>
-              <w:instrText xml:space="preserve"> PAGEREF _Toc466483319 \h </w:instrText>
+              <w:instrText xml:space="preserve"> PAGEREF _Toc466540687 \h </w:instrText>
             </w:r>
             <w:r>
               <w:rPr>
@@ -1058,7 +1058,7 @@
               <w:lang w:val="it-IT" w:eastAsia="it-IT"/>
             </w:rPr>
           </w:pPr>
-          <w:hyperlink w:anchor="_Toc466483320" w:history="1">
+          <w:hyperlink w:anchor="_Toc466540688" w:history="1">
             <w:r>
               <w:rPr>
                 <w:rStyle w:val="Collegamentoipertestuale"/>
@@ -1085,7 +1085,7 @@
                 <w:noProof/>
                 <w:webHidden/>
               </w:rPr>
-              <w:instrText xml:space="preserve"> PAGEREF _Toc466483320 \h </w:instrText>
+              <w:instrText xml:space="preserve"> PAGEREF _Toc466540688 \h </w:instrText>
             </w:r>
             <w:r>
               <w:rPr>
@@ -1131,7 +1131,7 @@
               <w:lang w:val="it-IT" w:eastAsia="it-IT"/>
             </w:rPr>
           </w:pPr>
-          <w:hyperlink w:anchor="_Toc466483321" w:history="1">
+          <w:hyperlink w:anchor="_Toc466540689" w:history="1">
             <w:r>
               <w:rPr>
                 <w:rStyle w:val="Collegamentoipertestuale"/>
@@ -1158,7 +1158,7 @@
                 <w:noProof/>
                 <w:webHidden/>
               </w:rPr>
-              <w:instrText xml:space="preserve"> PAGEREF _Toc466483321 \h </w:instrText>
+              <w:instrText xml:space="preserve"> PAGEREF _Toc466540689 \h </w:instrText>
             </w:r>
             <w:r>
               <w:rPr>
@@ -1204,7 +1204,7 @@
               <w:lang w:val="it-IT" w:eastAsia="it-IT"/>
             </w:rPr>
           </w:pPr>
-          <w:hyperlink w:anchor="_Toc466483322" w:history="1">
+          <w:hyperlink w:anchor="_Toc466540690" w:history="1">
             <w:r>
               <w:rPr>
                 <w:rStyle w:val="Collegamentoipertestuale"/>
@@ -1231,7 +1231,7 @@
                 <w:noProof/>
                 <w:webHidden/>
               </w:rPr>
-              <w:instrText xml:space="preserve"> PAGEREF _Toc466483322 \h </w:instrText>
+              <w:instrText xml:space="preserve"> PAGEREF _Toc466540690 \h </w:instrText>
             </w:r>
             <w:r>
               <w:rPr>
@@ -1277,7 +1277,7 @@
               <w:lang w:val="it-IT" w:eastAsia="it-IT"/>
             </w:rPr>
           </w:pPr>
-          <w:hyperlink w:anchor="_Toc466483323" w:history="1">
+          <w:hyperlink w:anchor="_Toc466540691" w:history="1">
             <w:r>
               <w:rPr>
                 <w:rStyle w:val="Collegamentoipertestuale"/>
@@ -1304,7 +1304,7 @@
                 <w:noProof/>
                 <w:webHidden/>
               </w:rPr>
-              <w:instrText xml:space="preserve"> PAGEREF _Toc466483323 \h </w:instrText>
+              <w:instrText xml:space="preserve"> PAGEREF _Toc466540691 \h </w:instrText>
             </w:r>
             <w:r>
               <w:rPr>
@@ -1350,7 +1350,7 @@
               <w:lang w:val="it-IT" w:eastAsia="it-IT"/>
             </w:rPr>
           </w:pPr>
-          <w:hyperlink w:anchor="_Toc466483324" w:history="1">
+          <w:hyperlink w:anchor="_Toc466540692" w:history="1">
             <w:r>
               <w:rPr>
                 <w:rStyle w:val="Collegamentoipertestuale"/>
@@ -1377,7 +1377,7 @@
                 <w:noProof/>
                 <w:webHidden/>
               </w:rPr>
-              <w:instrText xml:space="preserve"> PAGEREF _Toc466483324 \h </w:instrText>
+              <w:instrText xml:space="preserve"> PAGEREF _Toc466540692 \h </w:instrText>
             </w:r>
             <w:r>
               <w:rPr>
@@ -1423,7 +1423,7 @@
               <w:lang w:val="it-IT" w:eastAsia="it-IT"/>
             </w:rPr>
           </w:pPr>
-          <w:hyperlink w:anchor="_Toc466483325" w:history="1">
+          <w:hyperlink w:anchor="_Toc466540693" w:history="1">
             <w:r>
               <w:rPr>
                 <w:rStyle w:val="Collegamentoipertestuale"/>
@@ -1450,7 +1450,7 @@
                 <w:noProof/>
                 <w:webHidden/>
               </w:rPr>
-              <w:instrText xml:space="preserve"> PAGEREF _Toc466483325 \h </w:instrText>
+              <w:instrText xml:space="preserve"> PAGEREF _Toc466540693 \h </w:instrText>
             </w:r>
             <w:r>
               <w:rPr>
@@ -1496,7 +1496,7 @@
               <w:lang w:val="it-IT" w:eastAsia="it-IT"/>
             </w:rPr>
           </w:pPr>
-          <w:hyperlink w:anchor="_Toc466483326" w:history="1">
+          <w:hyperlink w:anchor="_Toc466540694" w:history="1">
             <w:r>
               <w:rPr>
                 <w:rStyle w:val="Collegamentoipertestuale"/>
@@ -1523,7 +1523,7 @@
                 <w:noProof/>
                 <w:webHidden/>
               </w:rPr>
-              <w:instrText xml:space="preserve"> PAGEREF _Toc466483326 \h </w:instrText>
+              <w:instrText xml:space="preserve"> PAGEREF _Toc466540694 \h </w:instrText>
             </w:r>
             <w:r>
               <w:rPr>
@@ -1569,7 +1569,7 @@
               <w:lang w:val="it-IT" w:eastAsia="it-IT"/>
             </w:rPr>
           </w:pPr>
-          <w:hyperlink w:anchor="_Toc466483327" w:history="1">
+          <w:hyperlink w:anchor="_Toc466540695" w:history="1">
             <w:r>
               <w:rPr>
                 <w:rStyle w:val="Collegamentoipertestuale"/>
@@ -1596,7 +1596,7 @@
                 <w:noProof/>
                 <w:webHidden/>
               </w:rPr>
-              <w:instrText xml:space="preserve"> PAGEREF _Toc466483327 \h </w:instrText>
+              <w:instrText xml:space="preserve"> PAGEREF _Toc466540695 \h </w:instrText>
             </w:r>
             <w:r>
               <w:rPr>
@@ -1642,7 +1642,7 @@
               <w:lang w:val="it-IT" w:eastAsia="it-IT"/>
             </w:rPr>
           </w:pPr>
-          <w:hyperlink w:anchor="_Toc466483328" w:history="1">
+          <w:hyperlink w:anchor="_Toc466540696" w:history="1">
             <w:r>
               <w:rPr>
                 <w:rStyle w:val="Collegamentoipertestuale"/>
@@ -1669,7 +1669,7 @@
                 <w:noProof/>
                 <w:webHidden/>
               </w:rPr>
-              <w:instrText xml:space="preserve"> PAGEREF _Toc466483328 \h </w:instrText>
+              <w:instrText xml:space="preserve"> PAGEREF _Toc466540696 \h </w:instrText>
             </w:r>
             <w:r>
               <w:rPr>
@@ -1715,7 +1715,7 @@
               <w:lang w:val="it-IT" w:eastAsia="it-IT"/>
             </w:rPr>
           </w:pPr>
-          <w:hyperlink w:anchor="_Toc466483329" w:history="1">
+          <w:hyperlink w:anchor="_Toc466540697" w:history="1">
             <w:r>
               <w:rPr>
                 <w:rStyle w:val="Collegamentoipertestuale"/>
@@ -1742,7 +1742,7 @@
                 <w:noProof/>
                 <w:webHidden/>
               </w:rPr>
-              <w:instrText xml:space="preserve"> PAGEREF _Toc466483329 \h </w:instrText>
+              <w:instrText xml:space="preserve"> PAGEREF _Toc466540697 \h </w:instrText>
             </w:r>
             <w:r>
               <w:rPr>
@@ -1788,7 +1788,7 @@
               <w:lang w:val="it-IT" w:eastAsia="it-IT"/>
             </w:rPr>
           </w:pPr>
-          <w:hyperlink w:anchor="_Toc466483330" w:history="1">
+          <w:hyperlink w:anchor="_Toc466540698" w:history="1">
             <w:r>
               <w:rPr>
                 <w:rStyle w:val="Collegamentoipertestuale"/>
@@ -1815,7 +1815,7 @@
                 <w:noProof/>
                 <w:webHidden/>
               </w:rPr>
-              <w:instrText xml:space="preserve"> PAGEREF _Toc466483330 \h </w:instrText>
+              <w:instrText xml:space="preserve"> PAGEREF _Toc466540698 \h </w:instrText>
             </w:r>
             <w:r>
               <w:rPr>
@@ -1861,7 +1861,7 @@
               <w:lang w:val="it-IT" w:eastAsia="it-IT"/>
             </w:rPr>
           </w:pPr>
-          <w:hyperlink w:anchor="_Toc466483331" w:history="1">
+          <w:hyperlink w:anchor="_Toc466540699" w:history="1">
             <w:r>
               <w:rPr>
                 <w:rStyle w:val="Collegamentoipertestuale"/>
@@ -1888,7 +1888,7 @@
                 <w:noProof/>
                 <w:webHidden/>
               </w:rPr>
-              <w:instrText xml:space="preserve"> PAGEREF _Toc466483331 \h </w:instrText>
+              <w:instrText xml:space="preserve"> PAGEREF _Toc466540699 \h </w:instrText>
             </w:r>
             <w:r>
               <w:rPr>
@@ -1934,7 +1934,7 @@
               <w:lang w:val="it-IT" w:eastAsia="it-IT"/>
             </w:rPr>
           </w:pPr>
-          <w:hyperlink w:anchor="_Toc466483332" w:history="1">
+          <w:hyperlink w:anchor="_Toc466540700" w:history="1">
             <w:r>
               <w:rPr>
                 <w:rStyle w:val="Collegamentoipertestuale"/>
@@ -1961,7 +1961,7 @@
                 <w:noProof/>
                 <w:webHidden/>
               </w:rPr>
-              <w:instrText xml:space="preserve"> PAGEREF _Toc466483332 \h </w:instrText>
+              <w:instrText xml:space="preserve"> PAGEREF _Toc466540700 \h </w:instrText>
             </w:r>
             <w:r>
               <w:rPr>
@@ -2007,7 +2007,7 @@
               <w:lang w:val="it-IT" w:eastAsia="it-IT"/>
             </w:rPr>
           </w:pPr>
-          <w:hyperlink w:anchor="_Toc466483333" w:history="1">
+          <w:hyperlink w:anchor="_Toc466540701" w:history="1">
             <w:r>
               <w:rPr>
                 <w:rStyle w:val="Collegamentoipertestuale"/>
@@ -2034,7 +2034,7 @@
                 <w:noProof/>
                 <w:webHidden/>
               </w:rPr>
-              <w:instrText xml:space="preserve"> PAGEREF _Toc466483333 \h </w:instrText>
+              <w:instrText xml:space="preserve"> PAGEREF _Toc466540701 \h </w:instrText>
             </w:r>
             <w:r>
               <w:rPr>
@@ -2080,7 +2080,7 @@
               <w:lang w:val="it-IT" w:eastAsia="it-IT"/>
             </w:rPr>
           </w:pPr>
-          <w:hyperlink w:anchor="_Toc466483334" w:history="1">
+          <w:hyperlink w:anchor="_Toc466540702" w:history="1">
             <w:r>
               <w:rPr>
                 <w:rStyle w:val="Collegamentoipertestuale"/>
@@ -2107,7 +2107,7 @@
                 <w:noProof/>
                 <w:webHidden/>
               </w:rPr>
-              <w:instrText xml:space="preserve"> PAGEREF _Toc466483334 \h </w:instrText>
+              <w:instrText xml:space="preserve"> PAGEREF _Toc466540702 \h </w:instrText>
             </w:r>
             <w:r>
               <w:rPr>
@@ -2153,7 +2153,7 @@
               <w:lang w:val="it-IT" w:eastAsia="it-IT"/>
             </w:rPr>
           </w:pPr>
-          <w:hyperlink w:anchor="_Toc466483335" w:history="1">
+          <w:hyperlink w:anchor="_Toc466540703" w:history="1">
             <w:r>
               <w:rPr>
                 <w:rStyle w:val="Collegamentoipertestuale"/>
@@ -2180,7 +2180,7 @@
                 <w:noProof/>
                 <w:webHidden/>
               </w:rPr>
-              <w:instrText xml:space="preserve"> PAGEREF _Toc466483335 \h </w:instrText>
+              <w:instrText xml:space="preserve"> PAGEREF _Toc466540703 \h </w:instrText>
             </w:r>
             <w:r>
               <w:rPr>
@@ -2226,7 +2226,7 @@
               <w:lang w:val="it-IT" w:eastAsia="it-IT"/>
             </w:rPr>
           </w:pPr>
-          <w:hyperlink w:anchor="_Toc466483336" w:history="1">
+          <w:hyperlink w:anchor="_Toc466540704" w:history="1">
             <w:r>
               <w:rPr>
                 <w:rStyle w:val="Collegamentoipertestuale"/>
@@ -2253,7 +2253,7 @@
                 <w:noProof/>
                 <w:webHidden/>
               </w:rPr>
-              <w:instrText xml:space="preserve"> PAGEREF _Toc466483336 \h </w:instrText>
+              <w:instrText xml:space="preserve"> PAGEREF _Toc466540704 \h </w:instrText>
             </w:r>
             <w:r>
               <w:rPr>
@@ -2299,7 +2299,7 @@
               <w:lang w:val="it-IT" w:eastAsia="it-IT"/>
             </w:rPr>
           </w:pPr>
-          <w:hyperlink w:anchor="_Toc466483337" w:history="1">
+          <w:hyperlink w:anchor="_Toc466540705" w:history="1">
             <w:r>
               <w:rPr>
                 <w:rStyle w:val="Collegamentoipertestuale"/>
@@ -2326,7 +2326,7 @@
                 <w:noProof/>
                 <w:webHidden/>
               </w:rPr>
-              <w:instrText xml:space="preserve"> PAGEREF _Toc466483337 \h </w:instrText>
+              <w:instrText xml:space="preserve"> PAGEREF _Toc466540705 \h </w:instrText>
             </w:r>
             <w:r>
               <w:rPr>
@@ -2372,7 +2372,7 @@
               <w:lang w:val="it-IT" w:eastAsia="it-IT"/>
             </w:rPr>
           </w:pPr>
-          <w:hyperlink w:anchor="_Toc466483338" w:history="1">
+          <w:hyperlink w:anchor="_Toc466540706" w:history="1">
             <w:r>
               <w:rPr>
                 <w:rStyle w:val="Collegamentoipertestuale"/>
@@ -2399,7 +2399,7 @@
                 <w:noProof/>
                 <w:webHidden/>
               </w:rPr>
-              <w:instrText xml:space="preserve"> PAGEREF _Toc466483338 \h </w:instrText>
+              <w:instrText xml:space="preserve"> PAGEREF _Toc466540706 \h </w:instrText>
             </w:r>
             <w:r>
               <w:rPr>
@@ -2445,7 +2445,7 @@
               <w:lang w:val="it-IT" w:eastAsia="it-IT"/>
             </w:rPr>
           </w:pPr>
-          <w:hyperlink w:anchor="_Toc466483339" w:history="1">
+          <w:hyperlink w:anchor="_Toc466540707" w:history="1">
             <w:r>
               <w:rPr>
                 <w:rStyle w:val="Collegamentoipertestuale"/>
@@ -2472,7 +2472,7 @@
                 <w:noProof/>
                 <w:webHidden/>
               </w:rPr>
-              <w:instrText xml:space="preserve"> PAGEREF _Toc466483339 \h </w:instrText>
+              <w:instrText xml:space="preserve"> PAGEREF _Toc466540707 \h </w:instrText>
             </w:r>
             <w:r>
               <w:rPr>
@@ -2518,7 +2518,7 @@
               <w:lang w:val="it-IT" w:eastAsia="it-IT"/>
             </w:rPr>
           </w:pPr>
-          <w:hyperlink w:anchor="_Toc466483340" w:history="1">
+          <w:hyperlink w:anchor="_Toc466540708" w:history="1">
             <w:r>
               <w:rPr>
                 <w:rStyle w:val="Collegamentoipertestuale"/>
@@ -2545,7 +2545,7 @@
                 <w:noProof/>
                 <w:webHidden/>
               </w:rPr>
-              <w:instrText xml:space="preserve"> PAGEREF _Toc466483340 \h </w:instrText>
+              <w:instrText xml:space="preserve"> PAGEREF _Toc466540708 \h </w:instrText>
             </w:r>
             <w:r>
               <w:rPr>
@@ -2565,7 +2565,7 @@
                 <w:noProof/>
                 <w:webHidden/>
               </w:rPr>
-              <w:t>10</w:t>
+              <w:t>11</w:t>
             </w:r>
             <w:r>
               <w:rPr>
@@ -2591,7 +2591,7 @@
               <w:lang w:val="it-IT" w:eastAsia="it-IT"/>
             </w:rPr>
           </w:pPr>
-          <w:hyperlink w:anchor="_Toc466483341" w:history="1">
+          <w:hyperlink w:anchor="_Toc466540709" w:history="1">
             <w:r>
               <w:rPr>
                 <w:rStyle w:val="Collegamentoipertestuale"/>
@@ -2618,7 +2618,7 @@
                 <w:noProof/>
                 <w:webHidden/>
               </w:rPr>
-              <w:instrText xml:space="preserve"> PAGEREF _Toc466483341 \h </w:instrText>
+              <w:instrText xml:space="preserve"> PAGEREF _Toc466540709 \h </w:instrText>
             </w:r>
             <w:r>
               <w:rPr>
@@ -2664,7 +2664,7 @@
               <w:lang w:val="it-IT" w:eastAsia="it-IT"/>
             </w:rPr>
           </w:pPr>
-          <w:hyperlink w:anchor="_Toc466483342" w:history="1">
+          <w:hyperlink w:anchor="_Toc466540710" w:history="1">
             <w:r>
               <w:rPr>
                 <w:rStyle w:val="Collegamentoipertestuale"/>
@@ -2691,7 +2691,7 @@
                 <w:noProof/>
                 <w:webHidden/>
               </w:rPr>
-              <w:instrText xml:space="preserve"> PAGEREF _Toc466483342 \h </w:instrText>
+              <w:instrText xml:space="preserve"> PAGEREF _Toc466540710 \h </w:instrText>
             </w:r>
             <w:r>
               <w:rPr>
@@ -2737,7 +2737,7 @@
               <w:lang w:val="it-IT" w:eastAsia="it-IT"/>
             </w:rPr>
           </w:pPr>
-          <w:hyperlink w:anchor="_Toc466483343" w:history="1">
+          <w:hyperlink w:anchor="_Toc466540711" w:history="1">
             <w:r>
               <w:rPr>
                 <w:rStyle w:val="Collegamentoipertestuale"/>
@@ -2764,7 +2764,7 @@
                 <w:noProof/>
                 <w:webHidden/>
               </w:rPr>
-              <w:instrText xml:space="preserve"> PAGEREF _Toc466483343 \h </w:instrText>
+              <w:instrText xml:space="preserve"> PAGEREF _Toc466540711 \h </w:instrText>
             </w:r>
             <w:r>
               <w:rPr>
@@ -2810,7 +2810,7 @@
               <w:lang w:val="it-IT" w:eastAsia="it-IT"/>
             </w:rPr>
           </w:pPr>
-          <w:hyperlink w:anchor="_Toc466483344" w:history="1">
+          <w:hyperlink w:anchor="_Toc466540712" w:history="1">
             <w:r>
               <w:rPr>
                 <w:rStyle w:val="Collegamentoipertestuale"/>
@@ -2837,7 +2837,7 @@
                 <w:noProof/>
                 <w:webHidden/>
               </w:rPr>
-              <w:instrText xml:space="preserve"> PAGEREF _Toc466483344 \h </w:instrText>
+              <w:instrText xml:space="preserve"> PAGEREF _Toc466540712 \h </w:instrText>
             </w:r>
             <w:r>
               <w:rPr>
@@ -2883,7 +2883,7 @@
               <w:lang w:val="it-IT" w:eastAsia="it-IT"/>
             </w:rPr>
           </w:pPr>
-          <w:hyperlink w:anchor="_Toc466483345" w:history="1">
+          <w:hyperlink w:anchor="_Toc466540713" w:history="1">
             <w:r>
               <w:rPr>
                 <w:rStyle w:val="Collegamentoipertestuale"/>
@@ -2910,7 +2910,7 @@
                 <w:noProof/>
                 <w:webHidden/>
               </w:rPr>
-              <w:instrText xml:space="preserve"> PAGEREF _Toc466483345 \h </w:instrText>
+              <w:instrText xml:space="preserve"> PAGEREF _Toc466540713 \h </w:instrText>
             </w:r>
             <w:r>
               <w:rPr>
@@ -2956,7 +2956,7 @@
               <w:lang w:val="it-IT" w:eastAsia="it-IT"/>
             </w:rPr>
           </w:pPr>
-          <w:hyperlink w:anchor="_Toc466483346" w:history="1">
+          <w:hyperlink w:anchor="_Toc466540714" w:history="1">
             <w:r>
               <w:rPr>
                 <w:rStyle w:val="Collegamentoipertestuale"/>
@@ -2983,7 +2983,7 @@
                 <w:noProof/>
                 <w:webHidden/>
               </w:rPr>
-              <w:instrText xml:space="preserve"> PAGEREF _Toc466483346 \h </w:instrText>
+              <w:instrText xml:space="preserve"> PAGEREF _Toc466540714 \h </w:instrText>
             </w:r>
             <w:r>
               <w:rPr>
@@ -3029,7 +3029,7 @@
               <w:lang w:val="it-IT" w:eastAsia="it-IT"/>
             </w:rPr>
           </w:pPr>
-          <w:hyperlink w:anchor="_Toc466483347" w:history="1">
+          <w:hyperlink w:anchor="_Toc466540715" w:history="1">
             <w:r>
               <w:rPr>
                 <w:rStyle w:val="Collegamentoipertestuale"/>
@@ -3056,7 +3056,7 @@
                 <w:noProof/>
                 <w:webHidden/>
               </w:rPr>
-              <w:instrText xml:space="preserve"> PAGEREF _Toc466483347 \h </w:instrText>
+              <w:instrText xml:space="preserve"> PAGEREF _Toc466540715 \h </w:instrText>
             </w:r>
             <w:r>
               <w:rPr>
@@ -3102,7 +3102,7 @@
               <w:lang w:val="it-IT" w:eastAsia="it-IT"/>
             </w:rPr>
           </w:pPr>
-          <w:hyperlink w:anchor="_Toc466483348" w:history="1">
+          <w:hyperlink w:anchor="_Toc466540716" w:history="1">
             <w:r>
               <w:rPr>
                 <w:rStyle w:val="Collegamentoipertestuale"/>
@@ -3129,7 +3129,7 @@
                 <w:noProof/>
                 <w:webHidden/>
               </w:rPr>
-              <w:instrText xml:space="preserve"> PAGEREF _Toc466483348 \h </w:instrText>
+              <w:instrText xml:space="preserve"> PAGEREF _Toc466540716 \h </w:instrText>
             </w:r>
             <w:r>
               <w:rPr>
@@ -3149,7 +3149,7 @@
                 <w:noProof/>
                 <w:webHidden/>
               </w:rPr>
-              <w:t>16</w:t>
+              <w:t>17</w:t>
             </w:r>
             <w:r>
               <w:rPr>
@@ -3175,7 +3175,7 @@
               <w:lang w:val="it-IT" w:eastAsia="it-IT"/>
             </w:rPr>
           </w:pPr>
-          <w:hyperlink w:anchor="_Toc466483349" w:history="1">
+          <w:hyperlink w:anchor="_Toc466540717" w:history="1">
             <w:r>
               <w:rPr>
                 <w:rStyle w:val="Collegamentoipertestuale"/>
@@ -3202,7 +3202,7 @@
                 <w:noProof/>
                 <w:webHidden/>
               </w:rPr>
-              <w:instrText xml:space="preserve"> PAGEREF _Toc466483349 \h </w:instrText>
+              <w:instrText xml:space="preserve"> PAGEREF _Toc466540717 \h </w:instrText>
             </w:r>
             <w:r>
               <w:rPr>
@@ -3222,7 +3222,7 @@
                 <w:noProof/>
                 <w:webHidden/>
               </w:rPr>
-              <w:t>16</w:t>
+              <w:t>17</w:t>
             </w:r>
             <w:r>
               <w:rPr>
@@ -3248,13 +3248,13 @@
               <w:lang w:val="it-IT" w:eastAsia="it-IT"/>
             </w:rPr>
           </w:pPr>
-          <w:hyperlink w:anchor="_Toc466483350" w:history="1">
+          <w:hyperlink w:anchor="_Toc466540718" w:history="1">
             <w:r>
               <w:rPr>
                 <w:rStyle w:val="Collegamentoipertestuale"/>
                 <w:noProof/>
               </w:rPr>
-              <w:t>4.9  Diagramma delle classi di dominio del sistema.</w:t>
+              <w:t>4.9  Diagramma delle classi di dominio del sistema</w:t>
             </w:r>
             <w:r>
               <w:rPr>
@@ -3275,7 +3275,7 @@
                 <w:noProof/>
                 <w:webHidden/>
               </w:rPr>
-              <w:instrText xml:space="preserve"> PAGEREF _Toc466483350 \h </w:instrText>
+              <w:instrText xml:space="preserve"> PAGEREF _Toc466540718 \h </w:instrText>
             </w:r>
             <w:r>
               <w:rPr>
@@ -3295,7 +3295,7 @@
                 <w:noProof/>
                 <w:webHidden/>
               </w:rPr>
-              <w:t>16</w:t>
+              <w:t>17</w:t>
             </w:r>
             <w:r>
               <w:rPr>
@@ -3336,7 +3336,7 @@
       <w:pPr>
         <w:pStyle w:val="Titolo1"/>
       </w:pPr>
-      <w:bookmarkStart w:id="0" w:name="_Toc466483313"/>
+      <w:bookmarkStart w:id="0" w:name="_Toc466540681"/>
       <w:r>
         <w:lastRenderedPageBreak/>
         <w:t xml:space="preserve">1. </w:t>
@@ -3399,7 +3399,7 @@
       <w:pPr>
         <w:pStyle w:val="Titolo2"/>
       </w:pPr>
-      <w:bookmarkStart w:id="1" w:name="_Toc466483314"/>
+      <w:bookmarkStart w:id="1" w:name="_Toc466540682"/>
       <w:r>
         <w:t>1.</w:t>
       </w:r>
@@ -3456,7 +3456,7 @@
       <w:pPr>
         <w:pStyle w:val="Titolo2"/>
       </w:pPr>
-      <w:bookmarkStart w:id="2" w:name="_Toc466483315"/>
+      <w:bookmarkStart w:id="2" w:name="_Toc466540683"/>
       <w:r>
         <w:t>1.2 Scopo</w:t>
       </w:r>
@@ -3535,7 +3535,7 @@
       <w:pPr>
         <w:pStyle w:val="Titolo2"/>
       </w:pPr>
-      <w:bookmarkStart w:id="3" w:name="_Toc466483316"/>
+      <w:bookmarkStart w:id="3" w:name="_Toc466540684"/>
       <w:r>
         <w:t xml:space="preserve">1.3 </w:t>
       </w:r>
@@ -4150,7 +4150,7 @@
       <w:pPr>
         <w:pStyle w:val="Titolo1"/>
       </w:pPr>
-      <w:bookmarkStart w:id="4" w:name="_Toc466483317"/>
+      <w:bookmarkStart w:id="4" w:name="_Toc466540685"/>
       <w:r>
         <w:lastRenderedPageBreak/>
         <w:t>2</w:t>
@@ -4197,7 +4197,7 @@
       <w:pPr>
         <w:pStyle w:val="Titolo2"/>
       </w:pPr>
-      <w:bookmarkStart w:id="5" w:name="_Toc466483318"/>
+      <w:bookmarkStart w:id="5" w:name="_Toc466540686"/>
       <w:r>
         <w:t>2.1. Prospettive del prodotto</w:t>
       </w:r>
@@ -4533,7 +4533,7 @@
       <w:pPr>
         <w:pStyle w:val="Titolo2"/>
       </w:pPr>
-      <w:bookmarkStart w:id="6" w:name="_Toc466483319"/>
+      <w:bookmarkStart w:id="6" w:name="_Toc466540687"/>
       <w:r>
         <w:lastRenderedPageBreak/>
         <w:t>2.2.</w:t>
@@ -4658,7 +4658,7 @@
       <w:pPr>
         <w:pStyle w:val="Titolo2"/>
       </w:pPr>
-      <w:bookmarkStart w:id="7" w:name="_Toc466483320"/>
+      <w:bookmarkStart w:id="7" w:name="_Toc466540688"/>
       <w:r>
         <w:t>2.3</w:t>
       </w:r>
@@ -4752,7 +4752,7 @@
       <w:pPr>
         <w:pStyle w:val="Titolo2"/>
       </w:pPr>
-      <w:bookmarkStart w:id="8" w:name="_Toc466483321"/>
+      <w:bookmarkStart w:id="8" w:name="_Toc466540689"/>
       <w:r>
         <w:t>2.4. Vincoli</w:t>
       </w:r>
@@ -4801,7 +4801,7 @@
       <w:pPr>
         <w:pStyle w:val="Titolo1"/>
       </w:pPr>
-      <w:bookmarkStart w:id="9" w:name="_Toc466483322"/>
+      <w:bookmarkStart w:id="9" w:name="_Toc466540690"/>
       <w:r>
         <w:t>3. Scenari</w:t>
       </w:r>
@@ -4883,7 +4883,7 @@
       <w:pPr>
         <w:pStyle w:val="Titolo2"/>
       </w:pPr>
-      <w:bookmarkStart w:id="10" w:name="_Toc466483323"/>
+      <w:bookmarkStart w:id="10" w:name="_Toc466540691"/>
       <w:r>
         <w:t>3.1 Elenco degli scenari</w:t>
       </w:r>
@@ -4911,7 +4911,7 @@
       <w:pPr>
         <w:pStyle w:val="Titolo3"/>
       </w:pPr>
-      <w:bookmarkStart w:id="11" w:name="_Toc466483324"/>
+      <w:bookmarkStart w:id="11" w:name="_Toc466540692"/>
       <w:r>
         <w:lastRenderedPageBreak/>
         <w:t>3.1.1 Configurazione dei parametric di connessione</w:t>
@@ -4955,7 +4955,7 @@
       <w:pPr>
         <w:pStyle w:val="Titolo3"/>
       </w:pPr>
-      <w:bookmarkStart w:id="12" w:name="_Toc466483325"/>
+      <w:bookmarkStart w:id="12" w:name="_Toc466540693"/>
       <w:r>
         <w:t>3.1.2 Visualizzazione dello streaming video</w:t>
       </w:r>
@@ -4997,7 +4997,7 @@
       <w:pPr>
         <w:pStyle w:val="Titolo3"/>
       </w:pPr>
-      <w:bookmarkStart w:id="13" w:name="_Toc466483326"/>
+      <w:bookmarkStart w:id="13" w:name="_Toc466540694"/>
       <w:r>
         <w:t>3.1.3 Richiesta di una snapshot</w:t>
       </w:r>
@@ -5033,7 +5033,7 @@
       <w:pPr>
         <w:pStyle w:val="Titolo3"/>
       </w:pPr>
-      <w:bookmarkStart w:id="14" w:name="_Toc466483327"/>
+      <w:bookmarkStart w:id="14" w:name="_Toc466540695"/>
       <w:r>
         <w:t>3.1.4 Richiesta di una registrazione video</w:t>
       </w:r>
@@ -5069,7 +5069,7 @@
       <w:pPr>
         <w:pStyle w:val="Titolo3"/>
       </w:pPr>
-      <w:bookmarkStart w:id="15" w:name="_Toc466483328"/>
+      <w:bookmarkStart w:id="15" w:name="_Toc466540696"/>
       <w:r>
         <w:t>3.1.5 Interruzione visualizzazione streaming</w:t>
       </w:r>
@@ -5105,7 +5105,7 @@
       <w:pPr>
         <w:pStyle w:val="Titolo3"/>
       </w:pPr>
-      <w:bookmarkStart w:id="16" w:name="_Toc466483329"/>
+      <w:bookmarkStart w:id="16" w:name="_Toc466540697"/>
       <w:r>
         <w:t>3.1.6 Visualizzazione della media gallery</w:t>
       </w:r>
@@ -5141,7 +5141,7 @@
       <w:pPr>
         <w:pStyle w:val="Titolo3"/>
       </w:pPr>
-      <w:bookmarkStart w:id="17" w:name="_Toc466483330"/>
+      <w:bookmarkStart w:id="17" w:name="_Toc466540698"/>
       <w:r>
         <w:lastRenderedPageBreak/>
         <w:t>3.1.7 Gestione del monitoraggio e Notifiche</w:t>
@@ -5173,7 +5173,7 @@
       <w:pPr>
         <w:pStyle w:val="Titolo1"/>
       </w:pPr>
-      <w:bookmarkStart w:id="18" w:name="_Toc466483331"/>
+      <w:bookmarkStart w:id="18" w:name="_Toc466540699"/>
       <w:r>
         <w:t>4</w:t>
       </w:r>
@@ -5221,7 +5221,7 @@
       <w:pPr>
         <w:pStyle w:val="Titolo2"/>
       </w:pPr>
-      <w:bookmarkStart w:id="19" w:name="_Toc466483332"/>
+      <w:bookmarkStart w:id="19" w:name="_Toc466540700"/>
       <w:r>
         <w:t>4</w:t>
       </w:r>
@@ -5247,7 +5247,7 @@
       <w:pPr>
         <w:pStyle w:val="Titolo3"/>
       </w:pPr>
-      <w:bookmarkStart w:id="20" w:name="_Toc466483333"/>
+      <w:bookmarkStart w:id="20" w:name="_Toc466540701"/>
       <w:r>
         <w:t>4</w:t>
       </w:r>
@@ -5269,7 +5269,7 @@
       <w:pPr>
         <w:pStyle w:val="Titolo3"/>
       </w:pPr>
-      <w:bookmarkStart w:id="21" w:name="_Toc466483334"/>
+      <w:bookmarkStart w:id="21" w:name="_Toc466540702"/>
       <w:r>
         <w:t>4</w:t>
       </w:r>
@@ -5303,7 +5303,7 @@
           <w:sz w:val="24"/>
         </w:rPr>
       </w:pPr>
-      <w:bookmarkStart w:id="22" w:name="_Toc466483335"/>
+      <w:bookmarkStart w:id="22" w:name="_Toc466540703"/>
       <w:r>
         <w:t>4</w:t>
       </w:r>
@@ -5449,7 +5449,7 @@
       <w:pPr>
         <w:pStyle w:val="Titolo2"/>
       </w:pPr>
-      <w:bookmarkStart w:id="23" w:name="_Toc466483336"/>
+      <w:bookmarkStart w:id="23" w:name="_Toc466540704"/>
       <w:r>
         <w:lastRenderedPageBreak/>
         <w:t>4</w:t>
@@ -5466,11 +5466,12 @@
       </w:r>
     </w:p>
     <w:p/>
+    <w:p/>
     <w:p>
       <w:pPr>
         <w:pStyle w:val="Titolo3"/>
       </w:pPr>
-      <w:bookmarkStart w:id="24" w:name="_Toc466483337"/>
+      <w:bookmarkStart w:id="24" w:name="_Toc466540705"/>
       <w:r>
         <w:t>4</w:t>
       </w:r>
@@ -6124,9 +6125,14 @@
     </w:p>
     <w:p>
       <w:pPr>
+        <w:pStyle w:val="Corpo"/>
+      </w:pPr>
+    </w:p>
+    <w:p>
+      <w:pPr>
         <w:pStyle w:val="Titolo3"/>
       </w:pPr>
-      <w:bookmarkStart w:id="25" w:name="_Toc466483338"/>
+      <w:bookmarkStart w:id="25" w:name="_Toc466540706"/>
       <w:r>
         <w:t>4</w:t>
       </w:r>
@@ -6796,6 +6802,7 @@
                 <w:sz w:val="24"/>
                 <w:szCs w:val="24"/>
               </w:rPr>
+              <w:lastRenderedPageBreak/>
               <w:t>SCENARIO PRIMARIO</w:t>
             </w:r>
           </w:p>
@@ -6992,7 +6999,6 @@
                 <w:sz w:val="24"/>
                 <w:szCs w:val="24"/>
               </w:rPr>
-              <w:lastRenderedPageBreak/>
               <w:t>6.  Il caso d’uso termina.</w:t>
             </w:r>
           </w:p>
@@ -7039,7 +7045,6 @@
                 <w:sz w:val="24"/>
                 <w:szCs w:val="24"/>
               </w:rPr>
-              <w:lastRenderedPageBreak/>
               <w:t>SCENARIO ALTERNATIVO</w:t>
             </w:r>
           </w:p>
@@ -7079,7 +7084,7 @@
       <w:pPr>
         <w:pStyle w:val="Titolo3"/>
       </w:pPr>
-      <w:bookmarkStart w:id="26" w:name="_Toc466483339"/>
+      <w:bookmarkStart w:id="26" w:name="_Toc466540707"/>
       <w:r>
         <w:t>4</w:t>
       </w:r>
@@ -8085,7 +8090,7 @@
       <w:pPr>
         <w:pStyle w:val="Titolo3"/>
       </w:pPr>
-      <w:bookmarkStart w:id="27" w:name="_Toc466483340"/>
+      <w:bookmarkStart w:id="27" w:name="_Toc466540708"/>
       <w:r>
         <w:t>4</w:t>
       </w:r>
@@ -8158,7 +8163,6 @@
                 <w:sz w:val="28"/>
                 <w:szCs w:val="28"/>
               </w:rPr>
-              <w:lastRenderedPageBreak/>
               <w:t>ID: FR-04</w:t>
             </w:r>
           </w:p>
@@ -9156,7 +9160,7 @@
       <w:pPr>
         <w:pStyle w:val="Titolo3"/>
       </w:pPr>
-      <w:bookmarkStart w:id="28" w:name="_Toc466483341"/>
+      <w:bookmarkStart w:id="28" w:name="_Toc466540709"/>
       <w:r>
         <w:t>4</w:t>
       </w:r>
@@ -10267,7 +10271,7 @@
       <w:pPr>
         <w:pStyle w:val="Titolo3"/>
       </w:pPr>
-      <w:bookmarkStart w:id="29" w:name="_Toc466483342"/>
+      <w:bookmarkStart w:id="29" w:name="_Toc466540710"/>
       <w:r>
         <w:t>4</w:t>
       </w:r>
@@ -11099,7 +11103,7 @@
       <w:pPr>
         <w:pStyle w:val="Titolo3"/>
       </w:pPr>
-      <w:bookmarkStart w:id="30" w:name="_Toc466483343"/>
+      <w:bookmarkStart w:id="30" w:name="_Toc466540711"/>
       <w:r>
         <w:t>4</w:t>
       </w:r>
@@ -11844,7 +11848,7 @@
       <w:pPr>
         <w:pStyle w:val="Titolo3"/>
       </w:pPr>
-      <w:bookmarkStart w:id="31" w:name="_Toc466483344"/>
+      <w:bookmarkStart w:id="31" w:name="_Toc466540712"/>
       <w:r>
         <w:t>4.2.8 FR-08</w:t>
       </w:r>
@@ -13053,7 +13057,7 @@
       <w:pPr>
         <w:pStyle w:val="Titolo2"/>
       </w:pPr>
-      <w:bookmarkStart w:id="32" w:name="_Toc466483345"/>
+      <w:bookmarkStart w:id="32" w:name="_Toc466540713"/>
       <w:r>
         <w:t>4</w:t>
       </w:r>
@@ -13145,7 +13149,7 @@
       <w:pPr>
         <w:pStyle w:val="Titolo2"/>
       </w:pPr>
-      <w:bookmarkStart w:id="33" w:name="_Toc466483346"/>
+      <w:bookmarkStart w:id="33" w:name="_Toc466540714"/>
       <w:r>
         <w:lastRenderedPageBreak/>
         <w:t>4</w:t>
@@ -14078,15 +14082,7 @@
                 <w:sz w:val="28"/>
                 <w:szCs w:val="28"/>
               </w:rPr>
-              <w:t>ID: NFR-0</w:t>
-            </w:r>
-            <w:r>
-              <w:rPr>
-                <w:rFonts w:ascii="Cambria" w:eastAsia="Cambria" w:hAnsi="Cambria" w:cs="Cambria"/>
-                <w:sz w:val="28"/>
-                <w:szCs w:val="28"/>
-              </w:rPr>
-              <w:t>5</w:t>
+              <w:t>ID: NFR-05</w:t>
             </w:r>
           </w:p>
         </w:tc>
@@ -14215,7 +14211,7 @@
       <w:pPr>
         <w:pStyle w:val="Titolo2"/>
       </w:pPr>
-      <w:bookmarkStart w:id="34" w:name="_Toc466483347"/>
+      <w:bookmarkStart w:id="34" w:name="_Toc466540715"/>
       <w:r>
         <w:lastRenderedPageBreak/>
         <w:t>4</w:t>
@@ -14237,6 +14233,173 @@
         </w:rPr>
       </w:pPr>
     </w:p>
+    <w:tbl>
+      <w:tblPr>
+        <w:tblW w:w="9627" w:type="dxa"/>
+        <w:tblInd w:w="108" w:type="dxa"/>
+        <w:tblBorders>
+          <w:top w:val="single" w:sz="8" w:space="0" w:color="FFFFFF"/>
+          <w:left w:val="single" w:sz="8" w:space="0" w:color="FFFFFF"/>
+          <w:bottom w:val="single" w:sz="8" w:space="0" w:color="FFFFFF"/>
+          <w:right w:val="single" w:sz="8" w:space="0" w:color="FFFFFF"/>
+          <w:insideH w:val="single" w:sz="8" w:space="0" w:color="FFFFFF"/>
+          <w:insideV w:val="single" w:sz="8" w:space="0" w:color="FFFFFF"/>
+        </w:tblBorders>
+        <w:shd w:val="clear" w:color="auto" w:fill="499BC9"/>
+        <w:tblLayout w:type="fixed"/>
+        <w:tblLook w:val="04A0"/>
+      </w:tblPr>
+      <w:tblGrid>
+        <w:gridCol w:w="3606"/>
+        <w:gridCol w:w="6021"/>
+      </w:tblGrid>
+      <w:tr>
+        <w:trPr>
+          <w:trHeight w:val="320"/>
+          <w:tblHeader/>
+        </w:trPr>
+        <w:tc>
+          <w:tcPr>
+            <w:tcW w:w="3606" w:type="dxa"/>
+            <w:tcBorders>
+              <w:top w:val="single" w:sz="2" w:space="0" w:color="000000"/>
+              <w:left w:val="single" w:sz="2" w:space="0" w:color="000000"/>
+              <w:bottom w:val="single" w:sz="4" w:space="0" w:color="000000"/>
+              <w:right w:val="single" w:sz="2" w:space="0" w:color="000000"/>
+            </w:tcBorders>
+            <w:shd w:val="clear" w:color="auto" w:fill="BDC0BF"/>
+            <w:tcMar>
+              <w:top w:w="80" w:type="dxa"/>
+              <w:left w:w="80" w:type="dxa"/>
+              <w:bottom w:w="80" w:type="dxa"/>
+              <w:right w:w="80" w:type="dxa"/>
+            </w:tcMar>
+          </w:tcPr>
+          <w:p>
+            <w:pPr>
+              <w:pStyle w:val="Stiletabella1A"/>
+              <w:jc w:val="center"/>
+            </w:pPr>
+            <w:r>
+              <w:rPr>
+                <w:rFonts w:ascii="Cambria" w:eastAsia="Cambria" w:hAnsi="Cambria" w:cs="Cambria"/>
+                <w:sz w:val="28"/>
+                <w:szCs w:val="28"/>
+              </w:rPr>
+              <w:t>ID: ATTR-01</w:t>
+            </w:r>
+          </w:p>
+        </w:tc>
+        <w:tc>
+          <w:tcPr>
+            <w:tcW w:w="6021" w:type="dxa"/>
+            <w:tcBorders>
+              <w:top w:val="single" w:sz="2" w:space="0" w:color="000000"/>
+              <w:left w:val="single" w:sz="2" w:space="0" w:color="000000"/>
+              <w:bottom w:val="single" w:sz="4" w:space="0" w:color="000000"/>
+              <w:right w:val="single" w:sz="2" w:space="0" w:color="000000"/>
+            </w:tcBorders>
+            <w:shd w:val="clear" w:color="auto" w:fill="BDC0BF"/>
+            <w:tcMar>
+              <w:top w:w="80" w:type="dxa"/>
+              <w:left w:w="80" w:type="dxa"/>
+              <w:bottom w:w="80" w:type="dxa"/>
+              <w:right w:w="80" w:type="dxa"/>
+            </w:tcMar>
+          </w:tcPr>
+          <w:p>
+            <w:pPr>
+              <w:pStyle w:val="Stiletabella1A"/>
+              <w:jc w:val="center"/>
+            </w:pPr>
+            <w:r>
+              <w:rPr>
+                <w:rFonts w:ascii="Cambria" w:eastAsia="Cambria" w:hAnsi="Cambria" w:cs="Cambria"/>
+                <w:sz w:val="28"/>
+                <w:szCs w:val="28"/>
+              </w:rPr>
+              <w:t>Affidabilità</w:t>
+            </w:r>
+          </w:p>
+        </w:tc>
+      </w:tr>
+      <w:tr>
+        <w:tblPrEx>
+          <w:shd w:val="clear" w:color="auto" w:fill="CEDDEB"/>
+        </w:tblPrEx>
+        <w:trPr>
+          <w:trHeight w:val="604"/>
+        </w:trPr>
+        <w:tc>
+          <w:tcPr>
+            <w:tcW w:w="9627" w:type="dxa"/>
+            <w:gridSpan w:val="2"/>
+            <w:tcBorders>
+              <w:top w:val="single" w:sz="4" w:space="0" w:color="000000"/>
+              <w:left w:val="single" w:sz="2" w:space="0" w:color="000000"/>
+              <w:bottom w:val="single" w:sz="2" w:space="0" w:color="000000"/>
+              <w:right w:val="single" w:sz="2" w:space="0" w:color="000000"/>
+            </w:tcBorders>
+            <w:shd w:val="clear" w:color="auto" w:fill="auto"/>
+            <w:tcMar>
+              <w:top w:w="80" w:type="dxa"/>
+              <w:left w:w="80" w:type="dxa"/>
+              <w:bottom w:w="80" w:type="dxa"/>
+              <w:right w:w="80" w:type="dxa"/>
+            </w:tcMar>
+          </w:tcPr>
+          <w:p>
+            <w:pPr>
+              <w:pStyle w:val="Stiletabella2A"/>
+              <w:jc w:val="both"/>
+              <w:rPr>
+                <w:rFonts w:ascii="Times New Roman" w:hAnsi="Times New Roman"/>
+                <w:sz w:val="24"/>
+                <w:szCs w:val="24"/>
+              </w:rPr>
+            </w:pPr>
+            <w:r>
+              <w:rPr>
+                <w:rFonts w:ascii="Times New Roman" w:hAnsi="Times New Roman"/>
+                <w:sz w:val="24"/>
+                <w:szCs w:val="24"/>
+              </w:rPr>
+              <w:t>Il sistema dovrebbe essere sempre disponibile e raggiungibile.</w:t>
+            </w:r>
+          </w:p>
+          <w:p>
+            <w:pPr>
+              <w:pStyle w:val="Stiletabella2A"/>
+              <w:jc w:val="both"/>
+              <w:rPr>
+                <w:rFonts w:ascii="Times New Roman" w:hAnsi="Times New Roman"/>
+                <w:sz w:val="24"/>
+                <w:szCs w:val="24"/>
+              </w:rPr>
+            </w:pPr>
+          </w:p>
+          <w:p>
+            <w:pPr>
+              <w:pStyle w:val="Stiletabella2A"/>
+              <w:jc w:val="both"/>
+              <w:rPr>
+                <w:rFonts w:ascii="Times New Roman" w:hAnsi="Times New Roman"/>
+                <w:sz w:val="24"/>
+                <w:szCs w:val="24"/>
+              </w:rPr>
+            </w:pPr>
+            <w:r>
+              <w:rPr>
+                <w:rFonts w:ascii="Times New Roman" w:hAnsi="Times New Roman"/>
+                <w:sz w:val="24"/>
+                <w:szCs w:val="24"/>
+              </w:rPr>
+              <w:t xml:space="preserve">Si raccomanda quindi l’utilizzo di una connessione internet discretamente affidabile e veloce. L’affidabilità della rete riveste un aspetto critico soprattutto nel collegamento esistente tra webcam e web server </w:t>
+            </w:r>
+          </w:p>
+        </w:tc>
+      </w:tr>
+    </w:tbl>
     <w:p>
       <w:pPr>
         <w:pStyle w:val="Corpo"/>
@@ -14255,12 +14418,906 @@
         </w:rPr>
       </w:pPr>
     </w:p>
+    <w:tbl>
+      <w:tblPr>
+        <w:tblW w:w="9627" w:type="dxa"/>
+        <w:tblInd w:w="108" w:type="dxa"/>
+        <w:tblBorders>
+          <w:top w:val="single" w:sz="8" w:space="0" w:color="FFFFFF"/>
+          <w:left w:val="single" w:sz="8" w:space="0" w:color="FFFFFF"/>
+          <w:bottom w:val="single" w:sz="8" w:space="0" w:color="FFFFFF"/>
+          <w:right w:val="single" w:sz="8" w:space="0" w:color="FFFFFF"/>
+          <w:insideH w:val="single" w:sz="8" w:space="0" w:color="FFFFFF"/>
+          <w:insideV w:val="single" w:sz="8" w:space="0" w:color="FFFFFF"/>
+        </w:tblBorders>
+        <w:shd w:val="clear" w:color="auto" w:fill="499BC9"/>
+        <w:tblLayout w:type="fixed"/>
+        <w:tblLook w:val="04A0"/>
+      </w:tblPr>
+      <w:tblGrid>
+        <w:gridCol w:w="3606"/>
+        <w:gridCol w:w="6021"/>
+      </w:tblGrid>
+      <w:tr>
+        <w:trPr>
+          <w:trHeight w:val="320"/>
+          <w:tblHeader/>
+        </w:trPr>
+        <w:tc>
+          <w:tcPr>
+            <w:tcW w:w="3606" w:type="dxa"/>
+            <w:tcBorders>
+              <w:top w:val="single" w:sz="2" w:space="0" w:color="000000"/>
+              <w:left w:val="single" w:sz="2" w:space="0" w:color="000000"/>
+              <w:bottom w:val="single" w:sz="4" w:space="0" w:color="000000"/>
+              <w:right w:val="single" w:sz="2" w:space="0" w:color="000000"/>
+            </w:tcBorders>
+            <w:shd w:val="clear" w:color="auto" w:fill="BDC0BF"/>
+            <w:tcMar>
+              <w:top w:w="80" w:type="dxa"/>
+              <w:left w:w="80" w:type="dxa"/>
+              <w:bottom w:w="80" w:type="dxa"/>
+              <w:right w:w="80" w:type="dxa"/>
+            </w:tcMar>
+          </w:tcPr>
+          <w:p>
+            <w:pPr>
+              <w:pStyle w:val="Stiletabella1A"/>
+              <w:jc w:val="center"/>
+            </w:pPr>
+            <w:r>
+              <w:rPr>
+                <w:rFonts w:ascii="Cambria" w:eastAsia="Cambria" w:hAnsi="Cambria" w:cs="Cambria"/>
+                <w:sz w:val="28"/>
+                <w:szCs w:val="28"/>
+              </w:rPr>
+              <w:t>ID: ATTR-02</w:t>
+            </w:r>
+          </w:p>
+        </w:tc>
+        <w:tc>
+          <w:tcPr>
+            <w:tcW w:w="6021" w:type="dxa"/>
+            <w:tcBorders>
+              <w:top w:val="single" w:sz="2" w:space="0" w:color="000000"/>
+              <w:left w:val="single" w:sz="2" w:space="0" w:color="000000"/>
+              <w:bottom w:val="single" w:sz="4" w:space="0" w:color="000000"/>
+              <w:right w:val="single" w:sz="2" w:space="0" w:color="000000"/>
+            </w:tcBorders>
+            <w:shd w:val="clear" w:color="auto" w:fill="BDC0BF"/>
+            <w:tcMar>
+              <w:top w:w="80" w:type="dxa"/>
+              <w:left w:w="80" w:type="dxa"/>
+              <w:bottom w:w="80" w:type="dxa"/>
+              <w:right w:w="80" w:type="dxa"/>
+            </w:tcMar>
+          </w:tcPr>
+          <w:p>
+            <w:pPr>
+              <w:pStyle w:val="Stiletabella1A"/>
+              <w:jc w:val="center"/>
+            </w:pPr>
+            <w:r>
+              <w:rPr>
+                <w:rFonts w:ascii="Cambria" w:eastAsia="Cambria" w:hAnsi="Cambria" w:cs="Cambria"/>
+                <w:sz w:val="28"/>
+                <w:szCs w:val="28"/>
+              </w:rPr>
+              <w:t>Accessibilità</w:t>
+            </w:r>
+          </w:p>
+        </w:tc>
+      </w:tr>
+      <w:tr>
+        <w:tblPrEx>
+          <w:shd w:val="clear" w:color="auto" w:fill="CEDDEB"/>
+        </w:tblPrEx>
+        <w:trPr>
+          <w:trHeight w:val="604"/>
+        </w:trPr>
+        <w:tc>
+          <w:tcPr>
+            <w:tcW w:w="9627" w:type="dxa"/>
+            <w:gridSpan w:val="2"/>
+            <w:tcBorders>
+              <w:top w:val="single" w:sz="4" w:space="0" w:color="000000"/>
+              <w:left w:val="single" w:sz="2" w:space="0" w:color="000000"/>
+              <w:bottom w:val="single" w:sz="2" w:space="0" w:color="000000"/>
+              <w:right w:val="single" w:sz="2" w:space="0" w:color="000000"/>
+            </w:tcBorders>
+            <w:shd w:val="clear" w:color="auto" w:fill="auto"/>
+            <w:tcMar>
+              <w:top w:w="80" w:type="dxa"/>
+              <w:left w:w="80" w:type="dxa"/>
+              <w:bottom w:w="80" w:type="dxa"/>
+              <w:right w:w="80" w:type="dxa"/>
+            </w:tcMar>
+          </w:tcPr>
+          <w:p>
+            <w:pPr>
+              <w:pStyle w:val="Stiletabella2A"/>
+              <w:jc w:val="both"/>
+              <w:rPr>
+                <w:rFonts w:ascii="Times New Roman" w:hAnsi="Times New Roman"/>
+                <w:sz w:val="24"/>
+                <w:szCs w:val="24"/>
+              </w:rPr>
+            </w:pPr>
+            <w:r>
+              <w:rPr>
+                <w:rFonts w:ascii="Times New Roman" w:hAnsi="Times New Roman"/>
+                <w:sz w:val="24"/>
+                <w:szCs w:val="24"/>
+              </w:rPr>
+              <w:t>Nella realizzazione dell’interfaccia utente si dovrà tener conto dell’accessibilità pertanto la GUI del sistema dovrà risultare semplice ed intuitiva nel suo utilizzo.</w:t>
+            </w:r>
+          </w:p>
+        </w:tc>
+      </w:tr>
+    </w:tbl>
     <w:p>
       <w:pPr>
+        <w:pStyle w:val="Corpo"/>
+        <w:rPr>
+          <w:sz w:val="24"/>
+          <w:szCs w:val="24"/>
+        </w:rPr>
+      </w:pPr>
+    </w:p>
+    <w:p>
+      <w:pPr>
+        <w:pStyle w:val="Corpo"/>
+        <w:rPr>
+          <w:sz w:val="24"/>
+          <w:szCs w:val="24"/>
+        </w:rPr>
+      </w:pPr>
+    </w:p>
+    <w:tbl>
+      <w:tblPr>
+        <w:tblW w:w="9627" w:type="dxa"/>
+        <w:tblInd w:w="108" w:type="dxa"/>
+        <w:tblBorders>
+          <w:top w:val="single" w:sz="8" w:space="0" w:color="FFFFFF"/>
+          <w:left w:val="single" w:sz="8" w:space="0" w:color="FFFFFF"/>
+          <w:bottom w:val="single" w:sz="8" w:space="0" w:color="FFFFFF"/>
+          <w:right w:val="single" w:sz="8" w:space="0" w:color="FFFFFF"/>
+          <w:insideH w:val="single" w:sz="8" w:space="0" w:color="FFFFFF"/>
+          <w:insideV w:val="single" w:sz="8" w:space="0" w:color="FFFFFF"/>
+        </w:tblBorders>
+        <w:shd w:val="clear" w:color="auto" w:fill="499BC9"/>
+        <w:tblLayout w:type="fixed"/>
+        <w:tblLook w:val="04A0"/>
+      </w:tblPr>
+      <w:tblGrid>
+        <w:gridCol w:w="3606"/>
+        <w:gridCol w:w="6021"/>
+      </w:tblGrid>
+      <w:tr>
+        <w:trPr>
+          <w:trHeight w:val="320"/>
+          <w:tblHeader/>
+        </w:trPr>
+        <w:tc>
+          <w:tcPr>
+            <w:tcW w:w="3606" w:type="dxa"/>
+            <w:tcBorders>
+              <w:top w:val="single" w:sz="2" w:space="0" w:color="000000"/>
+              <w:left w:val="single" w:sz="2" w:space="0" w:color="000000"/>
+              <w:bottom w:val="single" w:sz="4" w:space="0" w:color="000000"/>
+              <w:right w:val="single" w:sz="2" w:space="0" w:color="000000"/>
+            </w:tcBorders>
+            <w:shd w:val="clear" w:color="auto" w:fill="BDC0BF"/>
+            <w:tcMar>
+              <w:top w:w="80" w:type="dxa"/>
+              <w:left w:w="80" w:type="dxa"/>
+              <w:bottom w:w="80" w:type="dxa"/>
+              <w:right w:w="80" w:type="dxa"/>
+            </w:tcMar>
+          </w:tcPr>
+          <w:p>
+            <w:pPr>
+              <w:pStyle w:val="Stiletabella1A"/>
+              <w:jc w:val="center"/>
+            </w:pPr>
+            <w:r>
+              <w:rPr>
+                <w:rFonts w:ascii="Cambria" w:eastAsia="Cambria" w:hAnsi="Cambria" w:cs="Cambria"/>
+                <w:sz w:val="28"/>
+                <w:szCs w:val="28"/>
+              </w:rPr>
+              <w:t>ID: ATTR-03</w:t>
+            </w:r>
+          </w:p>
+        </w:tc>
+        <w:tc>
+          <w:tcPr>
+            <w:tcW w:w="6021" w:type="dxa"/>
+            <w:tcBorders>
+              <w:top w:val="single" w:sz="2" w:space="0" w:color="000000"/>
+              <w:left w:val="single" w:sz="2" w:space="0" w:color="000000"/>
+              <w:bottom w:val="single" w:sz="4" w:space="0" w:color="000000"/>
+              <w:right w:val="single" w:sz="2" w:space="0" w:color="000000"/>
+            </w:tcBorders>
+            <w:shd w:val="clear" w:color="auto" w:fill="BDC0BF"/>
+            <w:tcMar>
+              <w:top w:w="80" w:type="dxa"/>
+              <w:left w:w="80" w:type="dxa"/>
+              <w:bottom w:w="80" w:type="dxa"/>
+              <w:right w:w="80" w:type="dxa"/>
+            </w:tcMar>
+          </w:tcPr>
+          <w:p>
+            <w:pPr>
+              <w:pStyle w:val="Stiletabella1A"/>
+              <w:jc w:val="center"/>
+            </w:pPr>
+            <w:r>
+              <w:rPr>
+                <w:rFonts w:ascii="Cambria" w:eastAsia="Cambria" w:hAnsi="Cambria" w:cs="Cambria"/>
+                <w:sz w:val="28"/>
+                <w:szCs w:val="28"/>
+              </w:rPr>
+              <w:t>Sicurezza</w:t>
+            </w:r>
+          </w:p>
+        </w:tc>
+      </w:tr>
+      <w:tr>
+        <w:tblPrEx>
+          <w:shd w:val="clear" w:color="auto" w:fill="CEDDEB"/>
+        </w:tblPrEx>
+        <w:trPr>
+          <w:trHeight w:val="604"/>
+        </w:trPr>
+        <w:tc>
+          <w:tcPr>
+            <w:tcW w:w="9627" w:type="dxa"/>
+            <w:gridSpan w:val="2"/>
+            <w:tcBorders>
+              <w:top w:val="single" w:sz="4" w:space="0" w:color="000000"/>
+              <w:left w:val="single" w:sz="2" w:space="0" w:color="000000"/>
+              <w:bottom w:val="single" w:sz="2" w:space="0" w:color="000000"/>
+              <w:right w:val="single" w:sz="2" w:space="0" w:color="000000"/>
+            </w:tcBorders>
+            <w:shd w:val="clear" w:color="auto" w:fill="auto"/>
+            <w:tcMar>
+              <w:top w:w="80" w:type="dxa"/>
+              <w:left w:w="80" w:type="dxa"/>
+              <w:bottom w:w="80" w:type="dxa"/>
+              <w:right w:w="80" w:type="dxa"/>
+            </w:tcMar>
+          </w:tcPr>
+          <w:p>
+            <w:pPr>
+              <w:pStyle w:val="Stiletabella2A"/>
+              <w:jc w:val="both"/>
+              <w:rPr>
+                <w:rFonts w:ascii="Times New Roman" w:hAnsi="Times New Roman"/>
+                <w:sz w:val="24"/>
+                <w:szCs w:val="24"/>
+              </w:rPr>
+            </w:pPr>
+          </w:p>
+        </w:tc>
+      </w:tr>
+    </w:tbl>
+    <w:p>
+      <w:pPr>
+        <w:pStyle w:val="Corpo"/>
+        <w:rPr>
+          <w:sz w:val="24"/>
+          <w:szCs w:val="24"/>
+        </w:rPr>
+      </w:pPr>
+    </w:p>
+    <w:p>
+      <w:pPr>
+        <w:pStyle w:val="Corpo"/>
+        <w:rPr>
+          <w:sz w:val="24"/>
+          <w:szCs w:val="24"/>
+        </w:rPr>
+      </w:pPr>
+    </w:p>
+    <w:tbl>
+      <w:tblPr>
+        <w:tblW w:w="9627" w:type="dxa"/>
+        <w:tblInd w:w="108" w:type="dxa"/>
+        <w:tblBorders>
+          <w:top w:val="single" w:sz="8" w:space="0" w:color="FFFFFF"/>
+          <w:left w:val="single" w:sz="8" w:space="0" w:color="FFFFFF"/>
+          <w:bottom w:val="single" w:sz="8" w:space="0" w:color="FFFFFF"/>
+          <w:right w:val="single" w:sz="8" w:space="0" w:color="FFFFFF"/>
+          <w:insideH w:val="single" w:sz="8" w:space="0" w:color="FFFFFF"/>
+          <w:insideV w:val="single" w:sz="8" w:space="0" w:color="FFFFFF"/>
+        </w:tblBorders>
+        <w:shd w:val="clear" w:color="auto" w:fill="499BC9"/>
+        <w:tblLayout w:type="fixed"/>
+        <w:tblLook w:val="04A0"/>
+      </w:tblPr>
+      <w:tblGrid>
+        <w:gridCol w:w="3606"/>
+        <w:gridCol w:w="6021"/>
+      </w:tblGrid>
+      <w:tr>
+        <w:trPr>
+          <w:trHeight w:val="320"/>
+          <w:tblHeader/>
+        </w:trPr>
+        <w:tc>
+          <w:tcPr>
+            <w:tcW w:w="3606" w:type="dxa"/>
+            <w:tcBorders>
+              <w:top w:val="single" w:sz="2" w:space="0" w:color="000000"/>
+              <w:left w:val="single" w:sz="2" w:space="0" w:color="000000"/>
+              <w:bottom w:val="single" w:sz="4" w:space="0" w:color="000000"/>
+              <w:right w:val="single" w:sz="2" w:space="0" w:color="000000"/>
+            </w:tcBorders>
+            <w:shd w:val="clear" w:color="auto" w:fill="BDC0BF"/>
+            <w:tcMar>
+              <w:top w:w="80" w:type="dxa"/>
+              <w:left w:w="80" w:type="dxa"/>
+              <w:bottom w:w="80" w:type="dxa"/>
+              <w:right w:w="80" w:type="dxa"/>
+            </w:tcMar>
+          </w:tcPr>
+          <w:p>
+            <w:pPr>
+              <w:pStyle w:val="Stiletabella1A"/>
+              <w:jc w:val="center"/>
+            </w:pPr>
+            <w:r>
+              <w:rPr>
+                <w:rFonts w:ascii="Cambria" w:eastAsia="Cambria" w:hAnsi="Cambria" w:cs="Cambria"/>
+                <w:sz w:val="28"/>
+                <w:szCs w:val="28"/>
+              </w:rPr>
+              <w:t>ID: ATTR-04</w:t>
+            </w:r>
+          </w:p>
+        </w:tc>
+        <w:tc>
+          <w:tcPr>
+            <w:tcW w:w="6021" w:type="dxa"/>
+            <w:tcBorders>
+              <w:top w:val="single" w:sz="2" w:space="0" w:color="000000"/>
+              <w:left w:val="single" w:sz="2" w:space="0" w:color="000000"/>
+              <w:bottom w:val="single" w:sz="4" w:space="0" w:color="000000"/>
+              <w:right w:val="single" w:sz="2" w:space="0" w:color="000000"/>
+            </w:tcBorders>
+            <w:shd w:val="clear" w:color="auto" w:fill="BDC0BF"/>
+            <w:tcMar>
+              <w:top w:w="80" w:type="dxa"/>
+              <w:left w:w="80" w:type="dxa"/>
+              <w:bottom w:w="80" w:type="dxa"/>
+              <w:right w:w="80" w:type="dxa"/>
+            </w:tcMar>
+          </w:tcPr>
+          <w:p>
+            <w:pPr>
+              <w:pStyle w:val="Stiletabella1A"/>
+              <w:jc w:val="center"/>
+            </w:pPr>
+            <w:r>
+              <w:rPr>
+                <w:rFonts w:ascii="Cambria" w:eastAsia="Cambria" w:hAnsi="Cambria" w:cs="Cambria"/>
+                <w:sz w:val="28"/>
+                <w:szCs w:val="28"/>
+              </w:rPr>
+              <w:t>Mantenibilità</w:t>
+            </w:r>
+          </w:p>
+        </w:tc>
+      </w:tr>
+      <w:tr>
+        <w:tblPrEx>
+          <w:shd w:val="clear" w:color="auto" w:fill="CEDDEB"/>
+        </w:tblPrEx>
+        <w:trPr>
+          <w:trHeight w:val="604"/>
+        </w:trPr>
+        <w:tc>
+          <w:tcPr>
+            <w:tcW w:w="9627" w:type="dxa"/>
+            <w:gridSpan w:val="2"/>
+            <w:tcBorders>
+              <w:top w:val="single" w:sz="4" w:space="0" w:color="000000"/>
+              <w:left w:val="single" w:sz="2" w:space="0" w:color="000000"/>
+              <w:bottom w:val="single" w:sz="2" w:space="0" w:color="000000"/>
+              <w:right w:val="single" w:sz="2" w:space="0" w:color="000000"/>
+            </w:tcBorders>
+            <w:shd w:val="clear" w:color="auto" w:fill="auto"/>
+            <w:tcMar>
+              <w:top w:w="80" w:type="dxa"/>
+              <w:left w:w="80" w:type="dxa"/>
+              <w:bottom w:w="80" w:type="dxa"/>
+              <w:right w:w="80" w:type="dxa"/>
+            </w:tcMar>
+          </w:tcPr>
+          <w:p>
+            <w:pPr>
+              <w:pStyle w:val="Stiletabella2A"/>
+              <w:jc w:val="both"/>
+              <w:rPr>
+                <w:rFonts w:ascii="Times New Roman" w:hAnsi="Times New Roman"/>
+                <w:sz w:val="24"/>
+                <w:szCs w:val="24"/>
+              </w:rPr>
+            </w:pPr>
+            <w:r>
+              <w:rPr>
+                <w:rFonts w:ascii="Times New Roman" w:hAnsi="Times New Roman"/>
+                <w:sz w:val="24"/>
+                <w:szCs w:val="24"/>
+              </w:rPr>
+              <w:t>L’applicazione deve poter essere estensibile.</w:t>
+            </w:r>
+          </w:p>
+          <w:p>
+            <w:pPr>
+              <w:pStyle w:val="Stiletabella2A"/>
+              <w:jc w:val="both"/>
+              <w:rPr>
+                <w:rFonts w:ascii="Times New Roman" w:hAnsi="Times New Roman"/>
+                <w:sz w:val="24"/>
+                <w:szCs w:val="24"/>
+              </w:rPr>
+            </w:pPr>
+            <w:r>
+              <w:rPr>
+                <w:rFonts w:ascii="Times New Roman" w:hAnsi="Times New Roman"/>
+                <w:sz w:val="24"/>
+                <w:szCs w:val="24"/>
+              </w:rPr>
+              <w:t>Il codice deve essere versionato attraverso Github e deve essere scritto in modo da favorire l’implem</w:t>
+            </w:r>
+            <w:r>
+              <w:rPr>
+                <w:rFonts w:ascii="Times New Roman" w:hAnsi="Times New Roman"/>
+                <w:sz w:val="24"/>
+                <w:szCs w:val="24"/>
+              </w:rPr>
+              <w:t>entazione di nuove funzionalità</w:t>
+            </w:r>
+            <w:r>
+              <w:rPr>
+                <w:rFonts w:ascii="Times New Roman" w:hAnsi="Times New Roman"/>
+                <w:sz w:val="24"/>
+                <w:szCs w:val="24"/>
+              </w:rPr>
+              <w:t>.</w:t>
+            </w:r>
+          </w:p>
+          <w:p>
+            <w:pPr>
+              <w:pStyle w:val="Stiletabella2A"/>
+              <w:jc w:val="both"/>
+              <w:rPr>
+                <w:rFonts w:ascii="Times New Roman" w:hAnsi="Times New Roman"/>
+                <w:sz w:val="24"/>
+                <w:szCs w:val="24"/>
+              </w:rPr>
+            </w:pPr>
+            <w:r>
+              <w:rPr>
+                <w:rFonts w:ascii="Times New Roman" w:hAnsi="Times New Roman"/>
+                <w:sz w:val="24"/>
+                <w:szCs w:val="24"/>
+              </w:rPr>
+              <w:t>Il codice deve essere strutturato in maniera decomposta separando la logica di presentazione da quella di business e accesso ai dati.</w:t>
+            </w:r>
+          </w:p>
+        </w:tc>
+      </w:tr>
+    </w:tbl>
+    <w:p>
+      <w:pPr>
+        <w:pStyle w:val="Corpo"/>
+        <w:rPr>
+          <w:sz w:val="24"/>
+          <w:szCs w:val="24"/>
+        </w:rPr>
+      </w:pPr>
+    </w:p>
+    <w:p>
+      <w:pPr>
+        <w:pStyle w:val="Corpo"/>
+        <w:rPr>
+          <w:sz w:val="24"/>
+          <w:szCs w:val="24"/>
+        </w:rPr>
+      </w:pPr>
+    </w:p>
+    <w:tbl>
+      <w:tblPr>
+        <w:tblW w:w="9627" w:type="dxa"/>
+        <w:tblInd w:w="108" w:type="dxa"/>
+        <w:tblBorders>
+          <w:top w:val="single" w:sz="8" w:space="0" w:color="FFFFFF"/>
+          <w:left w:val="single" w:sz="8" w:space="0" w:color="FFFFFF"/>
+          <w:bottom w:val="single" w:sz="8" w:space="0" w:color="FFFFFF"/>
+          <w:right w:val="single" w:sz="8" w:space="0" w:color="FFFFFF"/>
+          <w:insideH w:val="single" w:sz="8" w:space="0" w:color="FFFFFF"/>
+          <w:insideV w:val="single" w:sz="8" w:space="0" w:color="FFFFFF"/>
+        </w:tblBorders>
+        <w:shd w:val="clear" w:color="auto" w:fill="499BC9"/>
+        <w:tblLayout w:type="fixed"/>
+        <w:tblLook w:val="04A0"/>
+      </w:tblPr>
+      <w:tblGrid>
+        <w:gridCol w:w="3606"/>
+        <w:gridCol w:w="6021"/>
+      </w:tblGrid>
+      <w:tr>
+        <w:trPr>
+          <w:trHeight w:val="320"/>
+          <w:tblHeader/>
+        </w:trPr>
+        <w:tc>
+          <w:tcPr>
+            <w:tcW w:w="3606" w:type="dxa"/>
+            <w:tcBorders>
+              <w:top w:val="single" w:sz="2" w:space="0" w:color="000000"/>
+              <w:left w:val="single" w:sz="2" w:space="0" w:color="000000"/>
+              <w:bottom w:val="single" w:sz="4" w:space="0" w:color="000000"/>
+              <w:right w:val="single" w:sz="2" w:space="0" w:color="000000"/>
+            </w:tcBorders>
+            <w:shd w:val="clear" w:color="auto" w:fill="BDC0BF"/>
+            <w:tcMar>
+              <w:top w:w="80" w:type="dxa"/>
+              <w:left w:w="80" w:type="dxa"/>
+              <w:bottom w:w="80" w:type="dxa"/>
+              <w:right w:w="80" w:type="dxa"/>
+            </w:tcMar>
+          </w:tcPr>
+          <w:p>
+            <w:pPr>
+              <w:pStyle w:val="Stiletabella1A"/>
+              <w:jc w:val="center"/>
+            </w:pPr>
+            <w:r>
+              <w:rPr>
+                <w:rFonts w:ascii="Cambria" w:eastAsia="Cambria" w:hAnsi="Cambria" w:cs="Cambria"/>
+                <w:sz w:val="28"/>
+                <w:szCs w:val="28"/>
+              </w:rPr>
+              <w:t>ID: ATTR-05</w:t>
+            </w:r>
+          </w:p>
+        </w:tc>
+        <w:tc>
+          <w:tcPr>
+            <w:tcW w:w="6021" w:type="dxa"/>
+            <w:tcBorders>
+              <w:top w:val="single" w:sz="2" w:space="0" w:color="000000"/>
+              <w:left w:val="single" w:sz="2" w:space="0" w:color="000000"/>
+              <w:bottom w:val="single" w:sz="4" w:space="0" w:color="000000"/>
+              <w:right w:val="single" w:sz="2" w:space="0" w:color="000000"/>
+            </w:tcBorders>
+            <w:shd w:val="clear" w:color="auto" w:fill="BDC0BF"/>
+            <w:tcMar>
+              <w:top w:w="80" w:type="dxa"/>
+              <w:left w:w="80" w:type="dxa"/>
+              <w:bottom w:w="80" w:type="dxa"/>
+              <w:right w:w="80" w:type="dxa"/>
+            </w:tcMar>
+          </w:tcPr>
+          <w:p>
+            <w:pPr>
+              <w:pStyle w:val="Stiletabella1A"/>
+              <w:jc w:val="center"/>
+            </w:pPr>
+            <w:r>
+              <w:rPr>
+                <w:rFonts w:ascii="Cambria" w:eastAsia="Cambria" w:hAnsi="Cambria" w:cs="Cambria"/>
+                <w:sz w:val="28"/>
+                <w:szCs w:val="28"/>
+              </w:rPr>
+              <w:t>Portabilità</w:t>
+            </w:r>
+          </w:p>
+        </w:tc>
+      </w:tr>
+      <w:tr>
+        <w:tblPrEx>
+          <w:shd w:val="clear" w:color="auto" w:fill="CEDDEB"/>
+        </w:tblPrEx>
+        <w:trPr>
+          <w:trHeight w:val="604"/>
+        </w:trPr>
+        <w:tc>
+          <w:tcPr>
+            <w:tcW w:w="9627" w:type="dxa"/>
+            <w:gridSpan w:val="2"/>
+            <w:tcBorders>
+              <w:top w:val="single" w:sz="4" w:space="0" w:color="000000"/>
+              <w:left w:val="single" w:sz="2" w:space="0" w:color="000000"/>
+              <w:bottom w:val="single" w:sz="2" w:space="0" w:color="000000"/>
+              <w:right w:val="single" w:sz="2" w:space="0" w:color="000000"/>
+            </w:tcBorders>
+            <w:shd w:val="clear" w:color="auto" w:fill="auto"/>
+            <w:tcMar>
+              <w:top w:w="80" w:type="dxa"/>
+              <w:left w:w="80" w:type="dxa"/>
+              <w:bottom w:w="80" w:type="dxa"/>
+              <w:right w:w="80" w:type="dxa"/>
+            </w:tcMar>
+          </w:tcPr>
+          <w:p>
+            <w:pPr>
+              <w:pStyle w:val="Stiletabella2A"/>
+              <w:jc w:val="both"/>
+              <w:rPr>
+                <w:rFonts w:ascii="Times New Roman" w:hAnsi="Times New Roman"/>
+                <w:sz w:val="24"/>
+                <w:szCs w:val="24"/>
+              </w:rPr>
+            </w:pPr>
+          </w:p>
+        </w:tc>
+      </w:tr>
+    </w:tbl>
+    <w:p>
+      <w:pPr>
+        <w:pStyle w:val="Corpo"/>
+        <w:rPr>
+          <w:sz w:val="24"/>
+          <w:szCs w:val="24"/>
+        </w:rPr>
+      </w:pPr>
+    </w:p>
+    <w:p>
+      <w:pPr>
+        <w:pStyle w:val="Corpo"/>
+        <w:rPr>
+          <w:sz w:val="24"/>
+          <w:szCs w:val="24"/>
+        </w:rPr>
+      </w:pPr>
+    </w:p>
+    <w:tbl>
+      <w:tblPr>
+        <w:tblW w:w="9627" w:type="dxa"/>
+        <w:tblInd w:w="108" w:type="dxa"/>
+        <w:tblBorders>
+          <w:top w:val="single" w:sz="8" w:space="0" w:color="FFFFFF"/>
+          <w:left w:val="single" w:sz="8" w:space="0" w:color="FFFFFF"/>
+          <w:bottom w:val="single" w:sz="8" w:space="0" w:color="FFFFFF"/>
+          <w:right w:val="single" w:sz="8" w:space="0" w:color="FFFFFF"/>
+          <w:insideH w:val="single" w:sz="8" w:space="0" w:color="FFFFFF"/>
+          <w:insideV w:val="single" w:sz="8" w:space="0" w:color="FFFFFF"/>
+        </w:tblBorders>
+        <w:shd w:val="clear" w:color="auto" w:fill="499BC9"/>
+        <w:tblLayout w:type="fixed"/>
+        <w:tblLook w:val="04A0"/>
+      </w:tblPr>
+      <w:tblGrid>
+        <w:gridCol w:w="3606"/>
+        <w:gridCol w:w="6021"/>
+      </w:tblGrid>
+      <w:tr>
+        <w:trPr>
+          <w:trHeight w:val="320"/>
+          <w:tblHeader/>
+        </w:trPr>
+        <w:tc>
+          <w:tcPr>
+            <w:tcW w:w="3606" w:type="dxa"/>
+            <w:tcBorders>
+              <w:top w:val="single" w:sz="2" w:space="0" w:color="000000"/>
+              <w:left w:val="single" w:sz="2" w:space="0" w:color="000000"/>
+              <w:bottom w:val="single" w:sz="4" w:space="0" w:color="000000"/>
+              <w:right w:val="single" w:sz="2" w:space="0" w:color="000000"/>
+            </w:tcBorders>
+            <w:shd w:val="clear" w:color="auto" w:fill="BDC0BF"/>
+            <w:tcMar>
+              <w:top w:w="80" w:type="dxa"/>
+              <w:left w:w="80" w:type="dxa"/>
+              <w:bottom w:w="80" w:type="dxa"/>
+              <w:right w:w="80" w:type="dxa"/>
+            </w:tcMar>
+          </w:tcPr>
+          <w:p>
+            <w:pPr>
+              <w:pStyle w:val="Stiletabella1A"/>
+              <w:jc w:val="center"/>
+            </w:pPr>
+            <w:r>
+              <w:rPr>
+                <w:rFonts w:ascii="Cambria" w:eastAsia="Cambria" w:hAnsi="Cambria" w:cs="Cambria"/>
+                <w:sz w:val="28"/>
+                <w:szCs w:val="28"/>
+              </w:rPr>
+              <w:t>ID: ATTR-06</w:t>
+            </w:r>
+          </w:p>
+        </w:tc>
+        <w:tc>
+          <w:tcPr>
+            <w:tcW w:w="6021" w:type="dxa"/>
+            <w:tcBorders>
+              <w:top w:val="single" w:sz="2" w:space="0" w:color="000000"/>
+              <w:left w:val="single" w:sz="2" w:space="0" w:color="000000"/>
+              <w:bottom w:val="single" w:sz="4" w:space="0" w:color="000000"/>
+              <w:right w:val="single" w:sz="2" w:space="0" w:color="000000"/>
+            </w:tcBorders>
+            <w:shd w:val="clear" w:color="auto" w:fill="BDC0BF"/>
+            <w:tcMar>
+              <w:top w:w="80" w:type="dxa"/>
+              <w:left w:w="80" w:type="dxa"/>
+              <w:bottom w:w="80" w:type="dxa"/>
+              <w:right w:w="80" w:type="dxa"/>
+            </w:tcMar>
+          </w:tcPr>
+          <w:p>
+            <w:pPr>
+              <w:pStyle w:val="Stiletabella1A"/>
+              <w:jc w:val="center"/>
+            </w:pPr>
+            <w:r>
+              <w:rPr>
+                <w:rFonts w:ascii="Cambria" w:eastAsia="Cambria" w:hAnsi="Cambria" w:cs="Cambria"/>
+                <w:sz w:val="28"/>
+                <w:szCs w:val="28"/>
+              </w:rPr>
+              <w:t>Disponibilità</w:t>
+            </w:r>
+          </w:p>
+        </w:tc>
+      </w:tr>
+      <w:tr>
+        <w:tblPrEx>
+          <w:shd w:val="clear" w:color="auto" w:fill="CEDDEB"/>
+        </w:tblPrEx>
+        <w:trPr>
+          <w:trHeight w:val="604"/>
+        </w:trPr>
+        <w:tc>
+          <w:tcPr>
+            <w:tcW w:w="9627" w:type="dxa"/>
+            <w:gridSpan w:val="2"/>
+            <w:tcBorders>
+              <w:top w:val="single" w:sz="4" w:space="0" w:color="000000"/>
+              <w:left w:val="single" w:sz="2" w:space="0" w:color="000000"/>
+              <w:bottom w:val="single" w:sz="2" w:space="0" w:color="000000"/>
+              <w:right w:val="single" w:sz="2" w:space="0" w:color="000000"/>
+            </w:tcBorders>
+            <w:shd w:val="clear" w:color="auto" w:fill="auto"/>
+            <w:tcMar>
+              <w:top w:w="80" w:type="dxa"/>
+              <w:left w:w="80" w:type="dxa"/>
+              <w:bottom w:w="80" w:type="dxa"/>
+              <w:right w:w="80" w:type="dxa"/>
+            </w:tcMar>
+          </w:tcPr>
+          <w:p>
+            <w:pPr>
+              <w:pStyle w:val="Stiletabella2A"/>
+              <w:jc w:val="both"/>
+              <w:rPr>
+                <w:rFonts w:ascii="Times New Roman" w:hAnsi="Times New Roman"/>
+                <w:sz w:val="24"/>
+                <w:szCs w:val="24"/>
+              </w:rPr>
+            </w:pPr>
+            <w:r>
+              <w:rPr>
+                <w:rFonts w:ascii="Times New Roman" w:hAnsi="Times New Roman"/>
+                <w:sz w:val="24"/>
+                <w:szCs w:val="24"/>
+              </w:rPr>
+              <w:t xml:space="preserve">Il web server </w:t>
+            </w:r>
+            <w:r>
+              <w:rPr>
+                <w:rFonts w:ascii="Times New Roman" w:hAnsi="Times New Roman"/>
+                <w:sz w:val="24"/>
+                <w:szCs w:val="24"/>
+              </w:rPr>
+              <w:t>e la webcam devono essere attivi</w:t>
+            </w:r>
+            <w:r>
+              <w:rPr>
+                <w:rFonts w:ascii="Times New Roman" w:hAnsi="Times New Roman"/>
+                <w:sz w:val="24"/>
+                <w:szCs w:val="24"/>
+              </w:rPr>
+              <w:t xml:space="preserve"> 24 ore al giorno.</w:t>
+            </w:r>
+          </w:p>
+          <w:p>
+            <w:pPr>
+              <w:pStyle w:val="Stiletabella2A"/>
+              <w:jc w:val="both"/>
+              <w:rPr>
+                <w:rFonts w:ascii="Times New Roman" w:hAnsi="Times New Roman"/>
+                <w:sz w:val="24"/>
+                <w:szCs w:val="24"/>
+              </w:rPr>
+            </w:pPr>
+          </w:p>
+          <w:p>
+            <w:pPr>
+              <w:pStyle w:val="Stiletabella2A"/>
+              <w:jc w:val="both"/>
+              <w:rPr>
+                <w:rFonts w:ascii="Times New Roman" w:hAnsi="Times New Roman"/>
+                <w:sz w:val="24"/>
+                <w:szCs w:val="24"/>
+              </w:rPr>
+            </w:pPr>
+            <w:r>
+              <w:rPr>
+                <w:rFonts w:ascii="Times New Roman" w:hAnsi="Times New Roman"/>
+                <w:sz w:val="24"/>
+                <w:szCs w:val="24"/>
+              </w:rPr>
+              <w:t xml:space="preserve">Una buona connessione internet è di fondamentale importanza soprattutto nel collegamento tra webcam e server. </w:t>
+            </w:r>
+          </w:p>
+          <w:p>
+            <w:pPr>
+              <w:pStyle w:val="Stiletabella2A"/>
+              <w:jc w:val="both"/>
+              <w:rPr>
+                <w:rFonts w:ascii="Times New Roman" w:hAnsi="Times New Roman"/>
+                <w:sz w:val="24"/>
+                <w:szCs w:val="24"/>
+              </w:rPr>
+            </w:pPr>
+            <w:r>
+              <w:rPr>
+                <w:rFonts w:ascii="Times New Roman" w:hAnsi="Times New Roman"/>
+                <w:sz w:val="24"/>
+                <w:szCs w:val="24"/>
+              </w:rPr>
+              <w:t>Anche l</w:t>
+            </w:r>
+            <w:r>
+              <w:rPr>
+                <w:rFonts w:ascii="Times New Roman" w:hAnsi="Times New Roman"/>
+                <w:sz w:val="24"/>
+                <w:szCs w:val="24"/>
+              </w:rPr>
+              <w:t xml:space="preserve">’applicazione mobile, per comunicare con il web server, deve disporre di una </w:t>
+            </w:r>
+            <w:r>
+              <w:rPr>
+                <w:rFonts w:ascii="Times New Roman" w:hAnsi="Times New Roman"/>
+                <w:sz w:val="24"/>
+                <w:szCs w:val="24"/>
+              </w:rPr>
+              <w:t xml:space="preserve">buona </w:t>
+            </w:r>
+            <w:r>
+              <w:rPr>
+                <w:rFonts w:ascii="Times New Roman" w:hAnsi="Times New Roman"/>
+                <w:sz w:val="24"/>
+                <w:szCs w:val="24"/>
+              </w:rPr>
+              <w:t>connessione Internet.</w:t>
+            </w:r>
+          </w:p>
+        </w:tc>
+      </w:tr>
+    </w:tbl>
+    <w:p>
+      <w:pPr>
+        <w:pStyle w:val="Corpo"/>
+        <w:rPr>
+          <w:sz w:val="24"/>
+          <w:szCs w:val="24"/>
+        </w:rPr>
+      </w:pPr>
+    </w:p>
+    <w:p>
+      <w:pPr>
         <w:pStyle w:val="Titolo2"/>
       </w:pPr>
-      <w:bookmarkStart w:id="35" w:name="_Toc466483348"/>
+      <w:bookmarkStart w:id="35" w:name="_Toc466540716"/>
       <w:r>
+        <w:lastRenderedPageBreak/>
         <w:t>4</w:t>
       </w:r>
       <w:r>
@@ -14271,6 +15328,66 @@
       </w:r>
       <w:bookmarkEnd w:id="35"/>
     </w:p>
+    <w:p/>
+    <w:p>
+      <w:pPr>
+        <w:pStyle w:val="Nessunaspaziatura"/>
+      </w:pPr>
+      <w:r>
+        <w:t xml:space="preserve">Il sistema deve essere </w:t>
+      </w:r>
+      <w:r>
+        <w:t>implementato</w:t>
+      </w:r>
+      <w:r>
+        <w:t xml:space="preserve"> utilizzando i seguenti linguaggi di programmazi</w:t>
+      </w:r>
+      <w:r>
+        <w:t xml:space="preserve">one: </w:t>
+      </w:r>
+    </w:p>
+    <w:p>
+      <w:pPr>
+        <w:pStyle w:val="Nessunaspaziatura"/>
+        <w:numPr>
+          <w:ilvl w:val="0"/>
+          <w:numId w:val="51"/>
+        </w:numPr>
+      </w:pPr>
+      <w:r>
+        <w:t xml:space="preserve">Java per lo sviluppo della componente client che dovrà essere deployata sul dispositivo mobile  </w:t>
+      </w:r>
+    </w:p>
+    <w:p>
+      <w:pPr>
+        <w:pStyle w:val="Nessunaspaziatura"/>
+        <w:numPr>
+          <w:ilvl w:val="0"/>
+          <w:numId w:val="51"/>
+        </w:numPr>
+      </w:pPr>
+      <w:r>
+        <w:t xml:space="preserve">PHP per la componente Server. </w:t>
+      </w:r>
+    </w:p>
+    <w:p>
+      <w:pPr>
+        <w:pStyle w:val="Nessunaspaziatura"/>
+      </w:pPr>
+    </w:p>
+    <w:p>
+      <w:pPr>
+        <w:pStyle w:val="Nessunaspaziatura"/>
+      </w:pPr>
+      <w:r>
+        <w:t>L’implementazione della component client deve essere realizzata attraverso la suite/framework Android Studio.</w:t>
+      </w:r>
+    </w:p>
+    <w:p>
+      <w:pPr>
+        <w:pStyle w:val="Nessunaspaziatura"/>
+      </w:pPr>
+    </w:p>
     <w:p>
       <w:pPr>
         <w:pStyle w:val="Corpo"/>
@@ -14291,27 +15408,9 @@
     </w:p>
     <w:p>
       <w:pPr>
-        <w:pStyle w:val="Corpo"/>
-        <w:rPr>
-          <w:sz w:val="24"/>
-          <w:szCs w:val="24"/>
-        </w:rPr>
-      </w:pPr>
-    </w:p>
-    <w:p>
-      <w:pPr>
-        <w:pStyle w:val="Corpo"/>
-        <w:rPr>
-          <w:sz w:val="24"/>
-          <w:szCs w:val="24"/>
-        </w:rPr>
-      </w:pPr>
-    </w:p>
-    <w:p>
-      <w:pPr>
         <w:pStyle w:val="Titolo2"/>
       </w:pPr>
-      <w:bookmarkStart w:id="36" w:name="_Toc466483349"/>
+      <w:bookmarkStart w:id="36" w:name="_Toc466540717"/>
       <w:r>
         <w:t>4</w:t>
       </w:r>
@@ -14334,6 +15433,14 @@
     </w:p>
     <w:p>
       <w:pPr>
+        <w:pStyle w:val="Nessunaspaziatura"/>
+      </w:pPr>
+      <w:r>
+        <w:t>In fase di avvio dell’applicazione mobile viene mostrata all’utente la GUI di configurazione.</w:t>
+      </w:r>
+    </w:p>
+    <w:p>
+      <w:pPr>
         <w:pStyle w:val="Corpo"/>
         <w:rPr>
           <w:sz w:val="24"/>
@@ -14343,18 +15450,9 @@
     </w:p>
     <w:p>
       <w:pPr>
-        <w:pStyle w:val="Corpo"/>
-        <w:rPr>
-          <w:sz w:val="24"/>
-          <w:szCs w:val="24"/>
-        </w:rPr>
-      </w:pPr>
-    </w:p>
-    <w:p>
-      <w:pPr>
         <w:pStyle w:val="Titolo2"/>
       </w:pPr>
-      <w:bookmarkStart w:id="37" w:name="_Toc466483350"/>
+      <w:bookmarkStart w:id="37" w:name="_Toc466540718"/>
       <w:r>
         <w:t>4</w:t>
       </w:r>
@@ -14362,7 +15460,7 @@
         <w:t xml:space="preserve">.9 </w:t>
       </w:r>
       <w:r>
-        <w:t xml:space="preserve"> Diagramma delle classi di dominio del sistema.</w:t>
+        <w:t xml:space="preserve"> Diagramma delle classi di dominio del sistema</w:t>
       </w:r>
       <w:bookmarkEnd w:id="37"/>
     </w:p>
@@ -14439,7 +15537,7 @@
             <w:rPr>
               <w:noProof/>
             </w:rPr>
-            <w:t>16</w:t>
+            <w:t>17</w:t>
           </w:r>
         </w:fldSimple>
       </w:p>
@@ -19613,6 +20711,119 @@
     </w:lvl>
   </w:abstractNum>
   <w:abstractNum w:abstractNumId="22">
+    <w:nsid w:val="311E08CB"/>
+    <w:multiLevelType w:val="hybridMultilevel"/>
+    <w:tmpl w:val="FC10939E"/>
+    <w:lvl w:ilvl="0" w:tplc="0410000B">
+      <w:start w:val="1"/>
+      <w:numFmt w:val="bullet"/>
+      <w:lvlText w:val=""/>
+      <w:lvlJc w:val="left"/>
+      <w:pPr>
+        <w:ind w:left="360" w:hanging="360"/>
+      </w:pPr>
+      <w:rPr>
+        <w:rFonts w:ascii="Wingdings" w:hAnsi="Wingdings" w:hint="default"/>
+      </w:rPr>
+    </w:lvl>
+    <w:lvl w:ilvl="1" w:tplc="04100003" w:tentative="1">
+      <w:start w:val="1"/>
+      <w:numFmt w:val="bullet"/>
+      <w:lvlText w:val="o"/>
+      <w:lvlJc w:val="left"/>
+      <w:pPr>
+        <w:ind w:left="1080" w:hanging="360"/>
+      </w:pPr>
+      <w:rPr>
+        <w:rFonts w:ascii="Courier New" w:hAnsi="Courier New" w:cs="Courier New" w:hint="default"/>
+      </w:rPr>
+    </w:lvl>
+    <w:lvl w:ilvl="2" w:tplc="04100005" w:tentative="1">
+      <w:start w:val="1"/>
+      <w:numFmt w:val="bullet"/>
+      <w:lvlText w:val=""/>
+      <w:lvlJc w:val="left"/>
+      <w:pPr>
+        <w:ind w:left="1800" w:hanging="360"/>
+      </w:pPr>
+      <w:rPr>
+        <w:rFonts w:ascii="Wingdings" w:hAnsi="Wingdings" w:hint="default"/>
+      </w:rPr>
+    </w:lvl>
+    <w:lvl w:ilvl="3" w:tplc="04100001" w:tentative="1">
+      <w:start w:val="1"/>
+      <w:numFmt w:val="bullet"/>
+      <w:lvlText w:val=""/>
+      <w:lvlJc w:val="left"/>
+      <w:pPr>
+        <w:ind w:left="2520" w:hanging="360"/>
+      </w:pPr>
+      <w:rPr>
+        <w:rFonts w:ascii="Symbol" w:hAnsi="Symbol" w:hint="default"/>
+      </w:rPr>
+    </w:lvl>
+    <w:lvl w:ilvl="4" w:tplc="04100003" w:tentative="1">
+      <w:start w:val="1"/>
+      <w:numFmt w:val="bullet"/>
+      <w:lvlText w:val="o"/>
+      <w:lvlJc w:val="left"/>
+      <w:pPr>
+        <w:ind w:left="3240" w:hanging="360"/>
+      </w:pPr>
+      <w:rPr>
+        <w:rFonts w:ascii="Courier New" w:hAnsi="Courier New" w:cs="Courier New" w:hint="default"/>
+      </w:rPr>
+    </w:lvl>
+    <w:lvl w:ilvl="5" w:tplc="04100005" w:tentative="1">
+      <w:start w:val="1"/>
+      <w:numFmt w:val="bullet"/>
+      <w:lvlText w:val=""/>
+      <w:lvlJc w:val="left"/>
+      <w:pPr>
+        <w:ind w:left="3960" w:hanging="360"/>
+      </w:pPr>
+      <w:rPr>
+        <w:rFonts w:ascii="Wingdings" w:hAnsi="Wingdings" w:hint="default"/>
+      </w:rPr>
+    </w:lvl>
+    <w:lvl w:ilvl="6" w:tplc="04100001" w:tentative="1">
+      <w:start w:val="1"/>
+      <w:numFmt w:val="bullet"/>
+      <w:lvlText w:val=""/>
+      <w:lvlJc w:val="left"/>
+      <w:pPr>
+        <w:ind w:left="4680" w:hanging="360"/>
+      </w:pPr>
+      <w:rPr>
+        <w:rFonts w:ascii="Symbol" w:hAnsi="Symbol" w:hint="default"/>
+      </w:rPr>
+    </w:lvl>
+    <w:lvl w:ilvl="7" w:tplc="04100003" w:tentative="1">
+      <w:start w:val="1"/>
+      <w:numFmt w:val="bullet"/>
+      <w:lvlText w:val="o"/>
+      <w:lvlJc w:val="left"/>
+      <w:pPr>
+        <w:ind w:left="5400" w:hanging="360"/>
+      </w:pPr>
+      <w:rPr>
+        <w:rFonts w:ascii="Courier New" w:hAnsi="Courier New" w:cs="Courier New" w:hint="default"/>
+      </w:rPr>
+    </w:lvl>
+    <w:lvl w:ilvl="8" w:tplc="04100005" w:tentative="1">
+      <w:start w:val="1"/>
+      <w:numFmt w:val="bullet"/>
+      <w:lvlText w:val=""/>
+      <w:lvlJc w:val="left"/>
+      <w:pPr>
+        <w:ind w:left="6120" w:hanging="360"/>
+      </w:pPr>
+      <w:rPr>
+        <w:rFonts w:ascii="Wingdings" w:hAnsi="Wingdings" w:hint="default"/>
+      </w:rPr>
+    </w:lvl>
+  </w:abstractNum>
+  <w:abstractNum w:abstractNumId="23">
     <w:nsid w:val="33CE1C80"/>
     <w:multiLevelType w:val="hybridMultilevel"/>
     <w:tmpl w:val="010EE096"/>
@@ -19878,7 +21089,7 @@
       </w:rPr>
     </w:lvl>
   </w:abstractNum>
-  <w:abstractNum w:abstractNumId="23">
+  <w:abstractNum w:abstractNumId="24">
     <w:nsid w:val="34E619C0"/>
     <w:multiLevelType w:val="hybridMultilevel"/>
     <w:tmpl w:val="21B45BBE"/>
@@ -20108,7 +21319,7 @@
       </w:rPr>
     </w:lvl>
   </w:abstractNum>
-  <w:abstractNum w:abstractNumId="24">
+  <w:abstractNum w:abstractNumId="25">
     <w:nsid w:val="358B544B"/>
     <w:multiLevelType w:val="hybridMultilevel"/>
     <w:tmpl w:val="31B8CA1A"/>
@@ -20356,7 +21567,7 @@
       </w:rPr>
     </w:lvl>
   </w:abstractNum>
-  <w:abstractNum w:abstractNumId="25">
+  <w:abstractNum w:abstractNumId="26">
     <w:nsid w:val="3718626B"/>
     <w:multiLevelType w:val="hybridMultilevel"/>
     <w:tmpl w:val="C37869DA"/>
@@ -20604,7 +21815,7 @@
       </w:rPr>
     </w:lvl>
   </w:abstractNum>
-  <w:abstractNum w:abstractNumId="26">
+  <w:abstractNum w:abstractNumId="27">
     <w:nsid w:val="3BB70DF2"/>
     <w:multiLevelType w:val="hybridMultilevel"/>
     <w:tmpl w:val="6C3A4AB8"/>
@@ -20834,7 +22045,7 @@
       </w:rPr>
     </w:lvl>
   </w:abstractNum>
-  <w:abstractNum w:abstractNumId="27">
+  <w:abstractNum w:abstractNumId="28">
     <w:nsid w:val="41687FE6"/>
     <w:multiLevelType w:val="hybridMultilevel"/>
     <w:tmpl w:val="B910164E"/>
@@ -21082,7 +22293,7 @@
       </w:rPr>
     </w:lvl>
   </w:abstractNum>
-  <w:abstractNum w:abstractNumId="28">
+  <w:abstractNum w:abstractNumId="29">
     <w:nsid w:val="43606B54"/>
     <w:multiLevelType w:val="hybridMultilevel"/>
     <w:tmpl w:val="94A2AEC2"/>
@@ -21330,7 +22541,7 @@
       </w:rPr>
     </w:lvl>
   </w:abstractNum>
-  <w:abstractNum w:abstractNumId="29">
+  <w:abstractNum w:abstractNumId="30">
     <w:nsid w:val="447748EC"/>
     <w:multiLevelType w:val="hybridMultilevel"/>
     <w:tmpl w:val="A2A28E0E"/>
@@ -21578,7 +22789,7 @@
       </w:rPr>
     </w:lvl>
   </w:abstractNum>
-  <w:abstractNum w:abstractNumId="30">
+  <w:abstractNum w:abstractNumId="31">
     <w:nsid w:val="44913E80"/>
     <w:multiLevelType w:val="hybridMultilevel"/>
     <w:tmpl w:val="0E88B9BC"/>
@@ -21826,7 +23037,7 @@
       </w:rPr>
     </w:lvl>
   </w:abstractNum>
-  <w:abstractNum w:abstractNumId="31">
+  <w:abstractNum w:abstractNumId="32">
     <w:nsid w:val="47641B30"/>
     <w:multiLevelType w:val="hybridMultilevel"/>
     <w:tmpl w:val="82FC63D4"/>
@@ -22075,7 +23286,7 @@
       </w:rPr>
     </w:lvl>
   </w:abstractNum>
-  <w:abstractNum w:abstractNumId="32">
+  <w:abstractNum w:abstractNumId="33">
     <w:nsid w:val="47677F56"/>
     <w:multiLevelType w:val="hybridMultilevel"/>
     <w:tmpl w:val="C83E9320"/>
@@ -22305,7 +23516,7 @@
       </w:rPr>
     </w:lvl>
   </w:abstractNum>
-  <w:abstractNum w:abstractNumId="33">
+  <w:abstractNum w:abstractNumId="34">
     <w:nsid w:val="4AE74714"/>
     <w:multiLevelType w:val="hybridMultilevel"/>
     <w:tmpl w:val="0262A31E"/>
@@ -22553,7 +23764,7 @@
       </w:rPr>
     </w:lvl>
   </w:abstractNum>
-  <w:abstractNum w:abstractNumId="34">
+  <w:abstractNum w:abstractNumId="35">
     <w:nsid w:val="500B081C"/>
     <w:multiLevelType w:val="hybridMultilevel"/>
     <w:tmpl w:val="73503FDA"/>
@@ -22801,7 +24012,7 @@
       </w:rPr>
     </w:lvl>
   </w:abstractNum>
-  <w:abstractNum w:abstractNumId="35">
+  <w:abstractNum w:abstractNumId="36">
     <w:nsid w:val="50E3640B"/>
     <w:multiLevelType w:val="hybridMultilevel"/>
     <w:tmpl w:val="AA32E170"/>
@@ -23049,7 +24260,7 @@
       </w:rPr>
     </w:lvl>
   </w:abstractNum>
-  <w:abstractNum w:abstractNumId="36">
+  <w:abstractNum w:abstractNumId="37">
     <w:nsid w:val="51E2023C"/>
     <w:multiLevelType w:val="hybridMultilevel"/>
     <w:tmpl w:val="CB120E92"/>
@@ -23297,7 +24508,7 @@
       </w:rPr>
     </w:lvl>
   </w:abstractNum>
-  <w:abstractNum w:abstractNumId="37">
+  <w:abstractNum w:abstractNumId="38">
     <w:nsid w:val="533010FE"/>
     <w:multiLevelType w:val="hybridMultilevel"/>
     <w:tmpl w:val="290AEA40"/>
@@ -23545,7 +24756,7 @@
       </w:rPr>
     </w:lvl>
   </w:abstractNum>
-  <w:abstractNum w:abstractNumId="38">
+  <w:abstractNum w:abstractNumId="39">
     <w:nsid w:val="55711422"/>
     <w:multiLevelType w:val="hybridMultilevel"/>
     <w:tmpl w:val="297E3B3A"/>
@@ -23793,7 +25004,7 @@
       </w:rPr>
     </w:lvl>
   </w:abstractNum>
-  <w:abstractNum w:abstractNumId="39">
+  <w:abstractNum w:abstractNumId="40">
     <w:nsid w:val="55927A6B"/>
     <w:multiLevelType w:val="hybridMultilevel"/>
     <w:tmpl w:val="6E845F7C"/>
@@ -23921,7 +25132,7 @@
       </w:rPr>
     </w:lvl>
   </w:abstractNum>
-  <w:abstractNum w:abstractNumId="40">
+  <w:abstractNum w:abstractNumId="41">
     <w:nsid w:val="567A5C32"/>
     <w:multiLevelType w:val="hybridMultilevel"/>
     <w:tmpl w:val="5E0EAC48"/>
@@ -24151,7 +25362,7 @@
       </w:rPr>
     </w:lvl>
   </w:abstractNum>
-  <w:abstractNum w:abstractNumId="41">
+  <w:abstractNum w:abstractNumId="42">
     <w:nsid w:val="5810288D"/>
     <w:multiLevelType w:val="hybridMultilevel"/>
     <w:tmpl w:val="BA468BFC"/>
@@ -24399,7 +25610,7 @@
       </w:rPr>
     </w:lvl>
   </w:abstractNum>
-  <w:abstractNum w:abstractNumId="42">
+  <w:abstractNum w:abstractNumId="43">
     <w:nsid w:val="58213799"/>
     <w:multiLevelType w:val="hybridMultilevel"/>
     <w:tmpl w:val="3FAE68A4"/>
@@ -24647,7 +25858,7 @@
       </w:rPr>
     </w:lvl>
   </w:abstractNum>
-  <w:abstractNum w:abstractNumId="43">
+  <w:abstractNum w:abstractNumId="44">
     <w:nsid w:val="59BD7BDD"/>
     <w:multiLevelType w:val="hybridMultilevel"/>
     <w:tmpl w:val="53A2F0FE"/>
@@ -24895,7 +26106,7 @@
       </w:rPr>
     </w:lvl>
   </w:abstractNum>
-  <w:abstractNum w:abstractNumId="44">
+  <w:abstractNum w:abstractNumId="45">
     <w:nsid w:val="5E1C274F"/>
     <w:multiLevelType w:val="hybridMultilevel"/>
     <w:tmpl w:val="721AB618"/>
@@ -25143,7 +26354,7 @@
       </w:rPr>
     </w:lvl>
   </w:abstractNum>
-  <w:abstractNum w:abstractNumId="45">
+  <w:abstractNum w:abstractNumId="46">
     <w:nsid w:val="62D43D20"/>
     <w:multiLevelType w:val="hybridMultilevel"/>
     <w:tmpl w:val="828CBEF2"/>
@@ -25373,7 +26584,7 @@
       </w:rPr>
     </w:lvl>
   </w:abstractNum>
-  <w:abstractNum w:abstractNumId="46">
+  <w:abstractNum w:abstractNumId="47">
     <w:nsid w:val="699A7C87"/>
     <w:multiLevelType w:val="hybridMultilevel"/>
     <w:tmpl w:val="41862A36"/>
@@ -25501,7 +26712,7 @@
       </w:rPr>
     </w:lvl>
   </w:abstractNum>
-  <w:abstractNum w:abstractNumId="47">
+  <w:abstractNum w:abstractNumId="48">
     <w:nsid w:val="69C2120C"/>
     <w:multiLevelType w:val="hybridMultilevel"/>
     <w:tmpl w:val="00B2F850"/>
@@ -25767,7 +26978,7 @@
       </w:rPr>
     </w:lvl>
   </w:abstractNum>
-  <w:abstractNum w:abstractNumId="48">
+  <w:abstractNum w:abstractNumId="49">
     <w:nsid w:val="6DEE129E"/>
     <w:multiLevelType w:val="hybridMultilevel"/>
     <w:tmpl w:val="C828644C"/>
@@ -26015,7 +27226,7 @@
       </w:rPr>
     </w:lvl>
   </w:abstractNum>
-  <w:abstractNum w:abstractNumId="49">
+  <w:abstractNum w:abstractNumId="50">
     <w:nsid w:val="728652EC"/>
     <w:multiLevelType w:val="hybridMultilevel"/>
     <w:tmpl w:val="EDB24670"/>
@@ -26246,25 +27457,25 @@
     </w:lvl>
   </w:abstractNum>
   <w:num w:numId="1">
-    <w:abstractNumId w:val="31"/>
+    <w:abstractNumId w:val="32"/>
   </w:num>
   <w:num w:numId="2">
-    <w:abstractNumId w:val="42"/>
+    <w:abstractNumId w:val="43"/>
   </w:num>
   <w:num w:numId="3">
     <w:abstractNumId w:val="12"/>
   </w:num>
   <w:num w:numId="4">
-    <w:abstractNumId w:val="35"/>
+    <w:abstractNumId w:val="36"/>
   </w:num>
   <w:num w:numId="5">
-    <w:abstractNumId w:val="37"/>
+    <w:abstractNumId w:val="38"/>
   </w:num>
   <w:num w:numId="6">
     <w:abstractNumId w:val="16"/>
   </w:num>
   <w:num w:numId="7">
-    <w:abstractNumId w:val="25"/>
+    <w:abstractNumId w:val="26"/>
   </w:num>
   <w:num w:numId="8">
     <w:abstractNumId w:val="5"/>
@@ -26276,10 +27487,10 @@
     <w:abstractNumId w:val="19"/>
   </w:num>
   <w:num w:numId="11">
-    <w:abstractNumId w:val="44"/>
+    <w:abstractNumId w:val="45"/>
   </w:num>
   <w:num w:numId="12">
-    <w:abstractNumId w:val="26"/>
+    <w:abstractNumId w:val="27"/>
   </w:num>
   <w:num w:numId="13">
     <w:abstractNumId w:val="7"/>
@@ -26294,19 +27505,19 @@
     <w:abstractNumId w:val="2"/>
   </w:num>
   <w:num w:numId="17">
-    <w:abstractNumId w:val="29"/>
+    <w:abstractNumId w:val="30"/>
   </w:num>
   <w:num w:numId="18">
-    <w:abstractNumId w:val="27"/>
+    <w:abstractNumId w:val="28"/>
   </w:num>
   <w:num w:numId="19">
-    <w:abstractNumId w:val="23"/>
+    <w:abstractNumId w:val="24"/>
   </w:num>
   <w:num w:numId="20">
     <w:abstractNumId w:val="15"/>
   </w:num>
   <w:num w:numId="21">
-    <w:abstractNumId w:val="38"/>
+    <w:abstractNumId w:val="39"/>
   </w:num>
   <w:num w:numId="22">
     <w:abstractNumId w:val="20"/>
@@ -26315,16 +27526,16 @@
     <w:abstractNumId w:val="11"/>
   </w:num>
   <w:num w:numId="24">
-    <w:abstractNumId w:val="28"/>
+    <w:abstractNumId w:val="29"/>
   </w:num>
   <w:num w:numId="25">
-    <w:abstractNumId w:val="32"/>
+    <w:abstractNumId w:val="33"/>
   </w:num>
   <w:num w:numId="26">
     <w:abstractNumId w:val="21"/>
   </w:num>
   <w:num w:numId="27">
-    <w:abstractNumId w:val="41"/>
+    <w:abstractNumId w:val="42"/>
   </w:num>
   <w:num w:numId="28">
     <w:abstractNumId w:val="3"/>
@@ -26342,58 +27553,61 @@
     <w:abstractNumId w:val="18"/>
   </w:num>
   <w:num w:numId="33">
-    <w:abstractNumId w:val="43"/>
+    <w:abstractNumId w:val="44"/>
   </w:num>
   <w:num w:numId="34">
-    <w:abstractNumId w:val="34"/>
+    <w:abstractNumId w:val="35"/>
   </w:num>
   <w:num w:numId="35">
     <w:abstractNumId w:val="4"/>
   </w:num>
   <w:num w:numId="36">
+    <w:abstractNumId w:val="50"/>
+  </w:num>
+  <w:num w:numId="37">
+    <w:abstractNumId w:val="25"/>
+  </w:num>
+  <w:num w:numId="38">
+    <w:abstractNumId w:val="31"/>
+  </w:num>
+  <w:num w:numId="39">
+    <w:abstractNumId w:val="37"/>
+  </w:num>
+  <w:num w:numId="40">
     <w:abstractNumId w:val="49"/>
   </w:num>
-  <w:num w:numId="37">
-    <w:abstractNumId w:val="24"/>
-  </w:num>
-  <w:num w:numId="38">
-    <w:abstractNumId w:val="30"/>
-  </w:num>
-  <w:num w:numId="39">
-    <w:abstractNumId w:val="36"/>
-  </w:num>
-  <w:num w:numId="40">
-    <w:abstractNumId w:val="48"/>
-  </w:num>
   <w:num w:numId="41">
-    <w:abstractNumId w:val="33"/>
+    <w:abstractNumId w:val="34"/>
   </w:num>
   <w:num w:numId="42">
-    <w:abstractNumId w:val="40"/>
+    <w:abstractNumId w:val="41"/>
   </w:num>
   <w:num w:numId="43">
-    <w:abstractNumId w:val="46"/>
+    <w:abstractNumId w:val="47"/>
   </w:num>
   <w:num w:numId="44">
     <w:abstractNumId w:val="1"/>
   </w:num>
   <w:num w:numId="45">
-    <w:abstractNumId w:val="47"/>
+    <w:abstractNumId w:val="48"/>
   </w:num>
   <w:num w:numId="46">
     <w:abstractNumId w:val="10"/>
   </w:num>
   <w:num w:numId="47">
-    <w:abstractNumId w:val="22"/>
+    <w:abstractNumId w:val="23"/>
   </w:num>
   <w:num w:numId="48">
-    <w:abstractNumId w:val="45"/>
+    <w:abstractNumId w:val="46"/>
   </w:num>
   <w:num w:numId="49">
-    <w:abstractNumId w:val="39"/>
+    <w:abstractNumId w:val="40"/>
   </w:num>
   <w:num w:numId="50">
     <w:abstractNumId w:val="14"/>
+  </w:num>
+  <w:num w:numId="51">
+    <w:abstractNumId w:val="22"/>
   </w:num>
   <w:numIdMacAtCleanup w:val="47"/>
 </w:numbering>
@@ -28213,7 +29427,7 @@
 </file>
 
 <file path=customXml/itemProps1.xml><?xml version="1.0" encoding="utf-8"?>
-<ds:datastoreItem xmlns:ds="http://schemas.openxmlformats.org/officeDocument/2006/customXml" ds:itemID="{0465DB0F-87B9-445B-9F97-78D659E1B83B}">
+<ds:datastoreItem xmlns:ds="http://schemas.openxmlformats.org/officeDocument/2006/customXml" ds:itemID="{5EB6F5BD-16C6-4844-9588-4A30B37610D6}">
   <ds:schemaRefs>
     <ds:schemaRef ds:uri="http://schemas.openxmlformats.org/officeDocument/2006/bibliography"/>
   </ds:schemaRefs>
